--- a/FDO DJ opas.docx
+++ b/FDO DJ opas.docx
@@ -12,7 +12,7 @@
           <w:noProof/>
         </w:rPr>
         <w:drawing>
-          <wp:inline distT="0" distB="0" distL="0" distR="0" wp14:anchorId="46C0F5D1" wp14:editId="73A33AEC">
+          <wp:inline distT="0" distB="0" distL="0" distR="0" wp14:anchorId="54709DD2" wp14:editId="7F636D1B">
             <wp:extent cx="4319999" cy="1438305"/>
             <wp:effectExtent l="0" t="0" r="0" b="0"/>
             <wp:docPr id="21" name="Picture" descr="image"/>
@@ -62,177 +62,171 @@
     <w:p>
       <w:pPr>
         <w:pStyle w:val="BodyText"/>
-      </w:pPr>
-    </w:p>
-    <w:p>
-      <w:pPr>
-        <w:pStyle w:val="BodyText"/>
-      </w:pPr>
+        <w:jc w:val="center"/>
+      </w:pPr>
+      <w:r>
+        <w:t>DJ OPAS</w:t>
+      </w:r>
     </w:p>
     <w:p>
       <w:pPr>
         <w:pStyle w:val="BodyText"/>
         <w:jc w:val="center"/>
+      </w:pPr>
+      <w:r>
+        <w:t xml:space="preserve">Musiikin soitto-ohjeet FDO:n kilpailuihin </w:t>
+      </w:r>
+    </w:p>
+    <w:p>
+      <w:pPr>
+        <w:pStyle w:val="BodyText"/>
+        <w:jc w:val="center"/>
+      </w:pPr>
+      <w:r>
+        <w:t>2025-04-30</w:t>
+      </w:r>
+    </w:p>
+    <w:p>
+      <w:pPr>
+        <w:pStyle w:val="Heading1"/>
+      </w:pPr>
+      <w:bookmarkStart w:id="0" w:name="sec:johdanto"/>
+    </w:p>
+    <w:p>
+      <w:pPr>
+        <w:pStyle w:val="Heading1"/>
+      </w:pPr>
+    </w:p>
+    <w:p>
+      <w:pPr>
+        <w:pStyle w:val="BodyText"/>
+      </w:pPr>
+    </w:p>
+    <w:p>
+      <w:pPr>
+        <w:pStyle w:val="Heading1"/>
+      </w:pPr>
+    </w:p>
+    <w:p>
+      <w:pPr>
+        <w:pStyle w:val="BodyText"/>
+      </w:pPr>
+    </w:p>
+    <w:p>
+      <w:pPr>
+        <w:pStyle w:val="Heading1"/>
+      </w:pPr>
+    </w:p>
+    <w:p>
+      <w:pPr>
+        <w:pStyle w:val="Heading1"/>
+      </w:pPr>
+    </w:p>
+    <w:p>
+      <w:pPr>
+        <w:pStyle w:val="Heading1"/>
+      </w:pPr>
+    </w:p>
+    <w:p>
+      <w:pPr>
+        <w:pStyle w:val="Heading1"/>
+      </w:pPr>
+    </w:p>
+    <w:p>
+      <w:pPr>
+        <w:pStyle w:val="BodyText"/>
+      </w:pPr>
+    </w:p>
+    <w:p>
+      <w:pPr>
+        <w:pStyle w:val="BodyText"/>
+      </w:pPr>
+    </w:p>
+    <w:p>
+      <w:pPr>
+        <w:pStyle w:val="Heading1"/>
+      </w:pPr>
+      <w:r>
+        <w:lastRenderedPageBreak/>
+        <w:t>Johdanto</w:t>
+      </w:r>
+    </w:p>
+    <w:p>
+      <w:pPr>
+        <w:pStyle w:val="FirstParagraph"/>
+      </w:pPr>
+      <w:r>
+        <w:t>Tämä opas on tarkoitettu ohjeeksi Finnish Dance Organizationin (FDO) alaisissa tanssikilpailuissa musiikin soitosta vastaaville henkilöille. Oppaassa käydään yksityiskohtaisesti läpi kilpailutapahtuman kulku DJ:n näkökulmasta, sekä mitä tapahtuman musiikin soittamisessa tulee ottaa huomioon niin esitysmusiikin kuin taustamusiikin osalta. Koska kyseessä on tanssikilpailu, musiikki on erittäin suuressa roolissa tapahtuman onnistumisen ja sujuvuuden kannalta. FDO:n kilpailuissa soitettava musiikki voidaan jakaa kolmeen eri osa-alueeseen:</w:t>
+      </w:r>
+    </w:p>
+    <w:p>
+      <w:pPr>
+        <w:pStyle w:val="BodyText"/>
+      </w:pPr>
+      <w:r>
         <w:rPr>
           <w:b/>
           <w:bCs/>
-          <w:sz w:val="40"/>
-          <w:szCs w:val="40"/>
-        </w:rPr>
+        </w:rPr>
+        <w:t>Kilpailumusiikki:</w:t>
+      </w:r>
+      <w:r>
+        <w:t xml:space="preserve"> </w:t>
+      </w:r>
+      <w:r>
+        <w:t>valmiiksi miksatut musiiikikatkelmat, joihin kilpailijat esiintyvät.</w:t>
+      </w:r>
+    </w:p>
+    <w:p>
+      <w:pPr>
+        <w:pStyle w:val="BodyText"/>
       </w:pPr>
       <w:r>
         <w:rPr>
           <w:b/>
           <w:bCs/>
-          <w:sz w:val="40"/>
-          <w:szCs w:val="40"/>
-        </w:rPr>
-        <w:t>DJ OPAS</w:t>
+        </w:rPr>
+        <w:t>Taustamusiikki:</w:t>
+      </w:r>
+      <w:r>
+        <w:t xml:space="preserve"> </w:t>
+      </w:r>
+      <w:r>
+        <w:t>taukojen aikana soitettava musiikki.</w:t>
       </w:r>
     </w:p>
     <w:p>
       <w:pPr>
         <w:pStyle w:val="BodyText"/>
-        <w:jc w:val="center"/>
-        <w:rPr>
-          <w:sz w:val="40"/>
-          <w:szCs w:val="40"/>
-        </w:rPr>
-      </w:pPr>
-      <w:r>
-        <w:rPr>
-          <w:sz w:val="40"/>
-          <w:szCs w:val="40"/>
-        </w:rPr>
-        <w:t xml:space="preserve">Musiikin soitto-ohjeet </w:t>
-      </w:r>
-      <w:proofErr w:type="spellStart"/>
-      <w:r>
-        <w:rPr>
-          <w:sz w:val="40"/>
-          <w:szCs w:val="40"/>
-        </w:rPr>
-        <w:t>FDO:n</w:t>
-      </w:r>
-      <w:proofErr w:type="spellEnd"/>
-      <w:r>
-        <w:rPr>
-          <w:sz w:val="40"/>
-          <w:szCs w:val="40"/>
-        </w:rPr>
-        <w:t xml:space="preserve"> kilpailuihin</w:t>
+      </w:pPr>
+      <w:r>
+        <w:rPr>
+          <w:b/>
+          <w:bCs/>
+        </w:rPr>
+        <w:t>Palkintomusiikki:</w:t>
+      </w:r>
+      <w:r>
+        <w:t xml:space="preserve"> </w:t>
+      </w:r>
+      <w:r>
+        <w:t>palkintojenjaossa soitettava tunnelmannostatusmusiikki.</w:t>
       </w:r>
     </w:p>
     <w:p>
       <w:pPr>
         <w:pStyle w:val="BodyText"/>
-        <w:jc w:val="center"/>
-        <w:rPr>
-          <w:sz w:val="40"/>
-          <w:szCs w:val="40"/>
-        </w:rPr>
-      </w:pPr>
-      <w:r>
-        <w:rPr>
-          <w:sz w:val="40"/>
-          <w:szCs w:val="40"/>
-        </w:rPr>
-        <w:t>2025-04-25</w:t>
-      </w:r>
-      <w:bookmarkStart w:id="0" w:name="johdanto"/>
-    </w:p>
-    <w:p>
-      <w:pPr>
-        <w:pStyle w:val="Heading1"/>
-      </w:pPr>
-    </w:p>
-    <w:p>
-      <w:pPr>
-        <w:pStyle w:val="Heading1"/>
-      </w:pPr>
+      </w:pPr>
+      <w:r>
+        <w:t>Tässä oppaassa keskitytään näistä erityisesti kilpailumusiikkiin, johon liittyy monia FDO:n kilpailuille ominaisia käytäntöjä sekä tanssilajikohtaisia sääntöja. Taustamusiikki ja palkintojenjako puolestaan menevät hyvin pitkälti kuten muissa vastaavissa kilpailutapahtumissa, mutta niissäkin on hyvä ottaa huomioon kilpailtava tanssilaji ja siihen liittyvät musiikkigenret.</w:t>
+      </w:r>
     </w:p>
     <w:p>
       <w:pPr>
         <w:pStyle w:val="BodyText"/>
       </w:pPr>
-    </w:p>
-    <w:p>
-      <w:pPr>
-        <w:pStyle w:val="BodyText"/>
-      </w:pPr>
-    </w:p>
-    <w:p>
-      <w:pPr>
-        <w:pStyle w:val="Heading1"/>
-      </w:pPr>
-    </w:p>
-    <w:p>
-      <w:pPr>
-        <w:pStyle w:val="Heading1"/>
-      </w:pPr>
-    </w:p>
-    <w:p>
-      <w:pPr>
-        <w:pStyle w:val="Heading1"/>
-      </w:pPr>
-      <w:r>
-        <w:br/>
-      </w:r>
-    </w:p>
-    <w:p>
-      <w:pPr>
-        <w:pStyle w:val="Heading1"/>
-      </w:pPr>
-      <w:r>
-        <w:t>Johdanto</w:t>
-      </w:r>
-    </w:p>
-    <w:p>
-      <w:pPr>
-        <w:pStyle w:val="FirstParagraph"/>
-      </w:pPr>
-      <w:r>
-        <w:t>Tämä opas on tarkoitettu ohjeeksi Finnish Dance Organizationin (FDO) alaisissa tanssikilpailuissa musiikin soitosta vastaaville henkilöille. Oppaassa käydään yksityiskohtaisesti läpi kilpailutapahtuman kulku DJ:n näkökulmasta, sekä mitä tapahtuman musiikin soittamisessa tulee ottaa huomioon niin esitysmusiikin kuin taustamusiikin osalta. Koska kyseessä on tanssikilpailu, musiikki on erittäin suuressa roolissa tapahtuman onnistumisen ja sujuvuuden kannalta. FDO:n kilpailuissa soitettava musiikki voidaan jakaa kolmeen eri osa-alueeseen:</w:t>
-      </w:r>
-    </w:p>
-    <w:p>
-      <w:pPr>
-        <w:pStyle w:val="BodyText"/>
-      </w:pPr>
-      <w:r>
-        <w:t>valmiiksi miksatut musiiikikatkelmat, joihin kilpailijat esiintyvät.</w:t>
-      </w:r>
-    </w:p>
-    <w:p>
-      <w:pPr>
-        <w:pStyle w:val="BodyText"/>
-      </w:pPr>
-      <w:r>
-        <w:t>taukojen aikana soitettava musiikki.</w:t>
-      </w:r>
-    </w:p>
-    <w:p>
-      <w:pPr>
-        <w:pStyle w:val="BodyText"/>
-      </w:pPr>
-      <w:r>
-        <w:t>palkintojenjaossa soitettava tunnelmannostatusmusiikki.</w:t>
-      </w:r>
-    </w:p>
-    <w:p>
-      <w:pPr>
-        <w:pStyle w:val="BodyText"/>
-      </w:pPr>
-      <w:r>
-        <w:t>Tässä oppaassa keskitytään näistä erityisesti kilpailumusiikkiin, johon liittyy monia FDO:n kilpailuille ominaisia käytäntöjä sekä tanssilajikohtaisia sääntöja. Taustamusiikki ja palkintojenjako puolestaan toimivat hyvin pitkälti kuten muissakin vastaavissa kilpailutapahtumissa, mutta niissäkin on hyvä ottaa huomioon kilpailtava tanssilaji.</w:t>
-      </w:r>
-    </w:p>
-    <w:p>
-      <w:pPr>
-        <w:pStyle w:val="BodyText"/>
-      </w:pPr>
-      <w:r>
-        <w:t>Tapahtuman DJ on lähtökohtaisesti vastuussa kaikesta tapahtumassa soitettavasta musiikista, ellei jotain muuta ole erikseen sovittu. Tämä tarkoittaa kilpailumusiikkien soittamisen lisäksi taukomusiikeista ja palkintojenjaosta huolehtimista. Aina kun tapahtumassa ei ole kilpailusarjaa tai juontoa käynnissä, taustalla olisi hyvä soida musiikkia tunnelman ylläpitämiseksi. Ainoa poikkeus tähän käytäntöön on muodostelmien lavaharjoitus, joka on yleensä merkitty aikatauluun pidemmän tauon, kuten ruokailun ajaksi. Muodostelmien lavaharjoituksen aikana ei soiteta musiikkia.</w:t>
+      <w:r>
+        <w:t>Tapahtuman DJ on lähtökohtaisesti vastuussa kaikesta tapahtumassa soitettavasta musiikista, ellei jotain muuta ole erikseen sovittu. Tämä tarkoittaa kilpailumusiikkien soittamisen lisäksi taukomusiikeista ja palkintojenjaosta huolehtimista. Aina kun tapahtumassa ei ole kilpailusarjaa tai juontoa käynnissä, taustalla olisi hyvä soida kilpailuun sopivaa musiikkia tunnelman ylläpitämiseksi. Ainoa poikkeus tähän käytäntöön on muodostelmien lavaharjoitus, joka on yleensä merkitty aikatauluun pidemmän tauon, kuten ruokailun ajaksi. Muodostelmien lavaharjoituksen aikana ei soiteta musiikkia.</w:t>
       </w:r>
     </w:p>
     <w:p>
@@ -250,7 +244,7 @@
         <w:t>kilpailuvalvoja</w:t>
       </w:r>
       <w:r>
-        <w:t>, joka nimensä mukaisesti huolehtii kilpailun kulusta ja aikataulusta, sekä valvoo sääntöjen noudattamista. Sama henkilö toimii tyypillisesti myös tapahtuman kuuluttajana. Mikäli tapahtuman aikana herää jotain kysyttävää tai jokin on epäselvää, kilpailuvalvoja on oikea henkilö vastaamaan kysymyksiin kilpailunjärjestäjän ohella.</w:t>
+        <w:t>, joka nimensä mukaisesti huolehtii kilpailun kulusta ja aikataulusta, sekä valvoo sääntöjen noudattamista. Sama henkilö toimii tyypillisesti myös tapahtuman kuuluttajana, ja istuu samassa rivissä tuomarien pöytien kanssa lavan etureunassa kilpailualueen ja katsomon välissä. Mikäli tapahtuman aikana herää jotain kysyttävää tai jokin on epäselvää, kilpailuvalvoja on oikea henkilö vastaamaan kysymyksiin kilpailunjärjestäjän ohella.</w:t>
       </w:r>
     </w:p>
     <w:p>
@@ -258,8 +252,7 @@
         <w:pStyle w:val="BodyText"/>
       </w:pPr>
       <w:r>
-        <w:lastRenderedPageBreak/>
-        <w:t>Street-kisoissa voidaan kilpailla myös battle-sarjoissa, mutta battlejen soittamista ei käsitellä tässä oppaassa niiden erityisluonteen vuoksi.</w:t>
+        <w:t>Street-kisoissa voidaan kilpailla myös niin sanotuissa battle -sarjoissa, mutta battlejen soittamista ei käsitellä tässä oppaassa niiden erityisluonteen vuoksi.</w:t>
       </w:r>
     </w:p>
     <w:p>
@@ -267,9 +260,9 @@
         <w:pStyle w:val="BodyText"/>
       </w:pPr>
       <w:r>
-        <w:t>Oppaan sisältö on järjestetty seuraavanlaisesti: Osioissa </w:t>
-      </w:r>
-      <w:hyperlink w:anchor="oma_musa">
+        <w:t>DJ-oppaan sisältö on järjestetty seuraavanlaisesti: Osioissa </w:t>
+      </w:r>
+      <w:hyperlink w:anchor="sec:kilpailijan-musiikki">
         <w:r>
           <w:rPr>
             <w:rStyle w:val="Hyperlink"/>
@@ -280,7 +273,7 @@
       <w:r>
         <w:t xml:space="preserve"> ja </w:t>
       </w:r>
-      <w:hyperlink w:anchor="dj_musa">
+      <w:hyperlink w:anchor="sec:dj-musiikki">
         <w:r>
           <w:rPr>
             <w:rStyle w:val="Hyperlink"/>
@@ -289,9 +282,9 @@
         </w:r>
       </w:hyperlink>
       <w:r>
-        <w:t xml:space="preserve"> käydään läpi kaksi erilaista esitysmusiikkityyppiä, jotka ovat kilpailijan oma musiikki sekä järjestäjän musiikki. Osiossa </w:t>
-      </w:r>
-      <w:hyperlink w:anchor="tausta_musa">
+        <w:t xml:space="preserve"> käydään läpi kaksi erilaista esitysmusiikkityyppiä, jotka ovat kilpailijan oma musiikki ja järjestäjän musiikki. Osiossa </w:t>
+      </w:r>
+      <w:hyperlink w:anchor="sec:taustamusiikki">
         <w:r>
           <w:rPr>
             <w:rStyle w:val="Hyperlink"/>
@@ -302,7 +295,7 @@
       <w:r>
         <w:t xml:space="preserve"> käsitellään lyhyesti taustamusiikkia ja palkintojenjaon kulkua. Osiosta </w:t>
       </w:r>
-      <w:hyperlink w:anchor="yhteenveto">
+      <w:hyperlink w:anchor="sec:yhteenveto">
         <w:r>
           <w:rPr>
             <w:rStyle w:val="Hyperlink"/>
@@ -311,16 +304,17 @@
         </w:r>
       </w:hyperlink>
       <w:r>
-        <w:t xml:space="preserve"> löytyy yhteenveto ja tiivistetty muistilista oleellisimmista asioista.</w:t>
+        <w:t xml:space="preserve"> löytyy yhteenveto ja tiivistetty muistilista oleellisimmista asioista ja säännöksistä.</w:t>
       </w:r>
     </w:p>
     <w:p>
       <w:pPr>
         <w:pStyle w:val="Heading1"/>
       </w:pPr>
-      <w:bookmarkStart w:id="1" w:name="oma_musa"/>
+      <w:bookmarkStart w:id="1" w:name="sec:kilpailijan-musiikki"/>
       <w:bookmarkEnd w:id="0"/>
       <w:r>
+        <w:lastRenderedPageBreak/>
         <w:t>Kilpailijan musiikki</w:t>
       </w:r>
     </w:p>
@@ -339,70 +333,90 @@
         <w:t>Performing Arts</w:t>
       </w:r>
       <w:r>
-        <w:t xml:space="preserve"> -kilpailuissa on käytössä lähtökohtaisesti vain kilpailijan musiikkia. </w:t>
+        <w:t xml:space="preserve"> -kilpailuissa on käytössä enimmäkseen vain kilpailijan musiikkia, lukuunottamatta </w:t>
       </w:r>
       <w:r>
         <w:rPr>
           <w:i/>
           <w:iCs/>
         </w:rPr>
-        <w:t>Latino Show</w:t>
-      </w:r>
-      <w:r>
-        <w:t xml:space="preserve"> -kilpailuissa suurimmassa osassa sarjoista on myös käytössä kilpailijan musiikki. </w:t>
+        <w:t>improvisaatio</w:t>
+      </w:r>
+      <w:r>
+        <w:t xml:space="preserve"> -sarjaa, jossa käytetään järjestäjän musiikkia. </w:t>
       </w:r>
       <w:r>
         <w:rPr>
           <w:i/>
           <w:iCs/>
         </w:rPr>
-        <w:t>Disco Dance</w:t>
-      </w:r>
-      <w:r>
-        <w:t xml:space="preserve">- ja </w:t>
+        <w:t>Latino Show</w:t>
+      </w:r>
+      <w:r>
+        <w:t xml:space="preserve"> -kilpailuissa suurimmassa osassa sarjoista on myös käytössä kilpailijan musiikki, poikkeuksena </w:t>
       </w:r>
       <w:r>
         <w:rPr>
           <w:i/>
           <w:iCs/>
         </w:rPr>
-        <w:t>Street</w:t>
-      </w:r>
-      <w:r>
-        <w:t xml:space="preserve"> -lajeissa on puolestaan ainoastaan muutama sarja, kuten muodostelmat ja katutanssi-showcase, joissa käytetään kilpailijan omaa musiikkia.</w:t>
-      </w:r>
-    </w:p>
-    <w:p>
-      <w:pPr>
-        <w:pStyle w:val="BodyText"/>
-      </w:pPr>
-      <w:r>
-        <w:t>Jokaiselle kilpailusarjalle on säännöissä määritetty oma maksimi- ja minimikesto esityksen pituudelle. Esitysmusiikissa voi olla välissä hiljaisia kohtia, mutta musiikissa täytyy sääntöjen mukaan olla alku- ja loppuäänet, jotka merkitsevät esityksen alkua ja loppua. Etenkin nykytanssiteoksissa saattaa olla pitkiäkin pätkiä hiljaisuutta välissä, joten älä säikähdä jos musiikki hiljenee yhtäkkiä kesken esityksen. Usein äänitiedostojen alussa ja lopussa on jonkin verran hiljaisuutta, mutta musiikki on kuitenkin hyvä soittaa aina aivan alusta, ja erityisen pitkän loppuhiljaisuuden tapauksessa lopettaa kappaleen toisto kesken vasta kun tanssija tai ryhmä on poistunut lavalta.</w:t>
-      </w:r>
-    </w:p>
-    <w:p>
-      <w:pPr>
-        <w:pStyle w:val="BodyText"/>
-      </w:pPr>
-      <w:r>
-        <w:t xml:space="preserve">Mikäli käytät musiikin soittamiseen jotain DJ-ohjelmaa, kannattaa tiedostot analysoida etukäteen, ja hyödyntää monista ohjelmista löytyvää automaattista äänenvoimakkuuksien tasausta. DJ-lait-teiden ja ohjelmien kanssa muista varmistaa, että tempo-liuku on nollassa eikä mitään efektejä ole jäänyt päälle esitysmusiikkeja soitettaessa. Esimerkiksi CDJ-soittimia tai vastaavia mediasoittimia käytettäessä on erittäin suositeltavaa laittaa </w:t>
+        <w:t>Latin Style</w:t>
+      </w:r>
+      <w:r>
+        <w:t xml:space="preserve"> -kilpasarjat. </w:t>
       </w:r>
       <w:r>
         <w:rPr>
           <w:i/>
           <w:iCs/>
         </w:rPr>
+        <w:t>Disco Dance</w:t>
+      </w:r>
+      <w:r>
+        <w:t xml:space="preserve">- ja </w:t>
+      </w:r>
+      <w:r>
+        <w:rPr>
+          <w:i/>
+          <w:iCs/>
+        </w:rPr>
+        <w:t>Street</w:t>
+      </w:r>
+      <w:r>
+        <w:t xml:space="preserve"> -lajeissa on puolestaan ainoastaan muutama sarja, kuten muodostelmat ja katutanssi-showcase, joissa käytetään kilpailijan omaa musiikkia, muuten käytössä on järjestäjän musiikki.</w:t>
+      </w:r>
+    </w:p>
+    <w:p>
+      <w:pPr>
+        <w:pStyle w:val="BodyText"/>
+      </w:pPr>
+      <w:r>
+        <w:t>Jokaiselle kilpailusarjalle on säännöissä määritetty oma maksimi- ja minimikesto esityksen pituudelle. Esitysmusiikissa voi olla välissä hiljaisia kohtia, mutta musiikissa täytyy sääntöjen mukaan olla alku- ja loppuäänet, jotka merkitsevät esityksen alkua ja loppua. Etenkin nykytanssiteoksissa saattaa olla pitkiäkin pätkiä hiljaisuutta välissä, joten älä säikähdä jos musiikki hiljenee yhtäkkiä kesken esityksen. Usein äänitiedostojen alussa ja lopussa on jonkin verran hiljaisuutta, mutta musiikki on kuitenkin hyvä soittaa aina aivan alusta asti, ja erityisen pitkän loppuhiljaisuuden tapauksessa lopettaa kappaleen toisto kesken vasta kun tanssija tai ryhmä on poistunut lavalta.</w:t>
+      </w:r>
+    </w:p>
+    <w:p>
+      <w:pPr>
+        <w:pStyle w:val="BodyText"/>
+      </w:pPr>
+      <w:r>
+        <w:t xml:space="preserve">Mikäli käytät musiikin soittamiseen jotain DJ-ohjelmaa, kannattaa tiedostot analysoida etukäteen, ja hyödyntää monista ohjelmista löytyvää automaattista äänenvoimakkuuksien tasausta. DJ-laitteiden ja ohjelmien kanssa muista varmistaa, että tempo-liuku on nollassa eikä mitään efektejä ole jäänyt päälle esitysmusiikkeja soitettaessa. Esimerkiksi CDJ-soittimia tai vastaavia mediasoittimia käytettäessä on suositeltavaa laittaa </w:t>
+      </w:r>
+      <w:r>
+        <w:rPr>
+          <w:i/>
+          <w:iCs/>
+        </w:rPr>
         <w:t>tempo reset</w:t>
       </w:r>
       <w:r>
-        <w:t xml:space="preserve"> -lukitus päälle esitysmusiikkien soiton ajaksi.</w:t>
+        <w:t xml:space="preserve"> -lukitus päälle esitysmusiikkien soiton ajaksi, joka estää muutokset kappaleen tempoon.</w:t>
       </w:r>
     </w:p>
     <w:p>
       <w:pPr>
         <w:pStyle w:val="Heading2"/>
       </w:pPr>
-      <w:bookmarkStart w:id="2" w:name="kilpailujärjestys"/>
+      <w:bookmarkStart w:id="2" w:name="subsec:kilpailujarjestys"/>
       <w:r>
         <w:t>Kilpailujärjestys</w:t>
       </w:r>
@@ -420,13 +434,19 @@
         <w:pStyle w:val="BodyText"/>
       </w:pPr>
       <w:r>
-        <w:t xml:space="preserve">DJ:lle toimitetaan kilpailun aikana jokaista kilpailukierrosta varten starttilista ennen kyseisen kierroksen alkua, josta käy ilmi kilpailijoiden esitysjärjestys kilpailunumeron </w:t>
-      </w:r>
-      <w:r>
-        <w:lastRenderedPageBreak/>
-        <w:t xml:space="preserve">mukaan listattuna. Esitykset ovat aina järjestetty kilpailunumeron mukaan joko nousevasti tai laskevasti. Esiintymisjärjestys käännetään ympäri aina jokaisen karsintakierroksen jälkeen, mutta ei kuitenkaan silloin kun ketään ei ole karsittu. Kuvassa </w:t>
-      </w:r>
-      <w:hyperlink w:anchor="kilpailunumerot">
+        <w:t xml:space="preserve">DJ:lle toimitetaan kilpailun aikana jokaista kilpailukierrosta varten starttilista ennen kyseisen kierroksen alkua, josta käy ilmi kilpailijoiden esiintymisjärjestys kilpailunumeron mukaan listattuna. Esitykset ovat aina järjestetty kilpailunumeron mukaan joko nousevasti tai laskevasti. Esiintymisjärjestys käännetään ympäri aina jokaisen karsintakierroksen jälkeen, mutta ei kuitenkaan silloin kun ketään ei ole karsittu edelliseltä kierrokselta. Tälläiset kierrokset on yleensä nimetty </w:t>
+      </w:r>
+      <w:r>
+        <w:rPr>
+          <w:i/>
+          <w:iCs/>
+        </w:rPr>
+        <w:t>esittelykierros</w:t>
+      </w:r>
+      <w:r>
+        <w:t xml:space="preserve"> -nimellä. Kuvassa </w:t>
+      </w:r>
+      <w:hyperlink w:anchor="fig:kilpailunumerot">
         <w:r>
           <w:rPr>
             <w:rStyle w:val="Hyperlink"/>
@@ -483,8 +503,9 @@
                     <w:pStyle w:val="Compact"/>
                     <w:jc w:val="center"/>
                   </w:pPr>
-                  <w:bookmarkStart w:id="3" w:name="kilpailunumerot"/>
+                  <w:bookmarkStart w:id="3" w:name="fig:kilpailunumerot"/>
                   <w:r>
+                    <w:lastRenderedPageBreak/>
                     <w:t>Neljännesfinaali</w:t>
                   </w:r>
                 </w:p>
@@ -990,14 +1011,14 @@
         <w:pStyle w:val="ImageCaption"/>
       </w:pPr>
       <w:r>
-        <w:t>Esimerkki esitysmusiikkejen järjestyksestä.</w:t>
+        <w:t>Esimerkki esitysmusiikkejen järjestyksestä kilpailukierroksilla.</w:t>
       </w:r>
     </w:p>
     <w:p>
       <w:pPr>
         <w:pStyle w:val="Heading2"/>
       </w:pPr>
-      <w:bookmarkStart w:id="4" w:name="kilpakierroksen-kulku"/>
+      <w:bookmarkStart w:id="4" w:name="subsec:kilpakierroksen-kulku"/>
       <w:bookmarkEnd w:id="2"/>
       <w:bookmarkEnd w:id="3"/>
       <w:r>
@@ -1025,21 +1046,47 @@
         <w:pStyle w:val="BodyText"/>
       </w:pPr>
       <w:r>
-        <w:t xml:space="preserve">Jos sarjassa on useampi kilpailukierros, saat uuden starttilistan ennen saman sarjan seuraavan kierroksen alkua. Poista nyt aikaisemmasta soittolistasta kaikki ne esitysmusiikit, jotka eivät päässeet jatkoon, mutta älä kuitenkaan varmuuden vuoksi </w:t>
+        <w:t>Jos sarjassa on useampi kilpailukierros, saat uuden starttilistan ennen saman sarjan seuraavan kierroksen alkua. Poista nyt aikaisemmasta soittolistasta kaikki ne esitysmusiikit, jotka eivät päässeet jatkoon, mutta älä kuitenkaan varmuuden vuoksi poista vielä itse tiedostoja tietokoneelta. Näin toimimalla oikeat musiikit ovat aina valmiina soittolistassa, mistä ne on helppo soittaa oikeassa järjestyksessä yksi kerrallaan.</w:t>
+      </w:r>
+    </w:p>
+    <w:p>
+      <w:pPr>
+        <w:pStyle w:val="Heading2"/>
+      </w:pPr>
+      <w:bookmarkStart w:id="5" w:name="subsec:aanenvoimakkuus"/>
+      <w:bookmarkEnd w:id="4"/>
+      <w:r>
+        <w:t>Äänenvoimakkuus</w:t>
+      </w:r>
+    </w:p>
+    <w:p>
+      <w:pPr>
+        <w:pStyle w:val="FirstParagraph"/>
+      </w:pPr>
+      <w:r>
+        <w:t xml:space="preserve">Tyypillisesti esitysmusiikkien välinen äänenvoimakkuus vaihtelee esityksestä toiseen niin teknisistä kuin sisällöllisistä syistä. Tapahtumassa DJ:n tehtäviin kuuluu oleellisena osana </w:t>
       </w:r>
       <w:r>
         <w:lastRenderedPageBreak/>
-        <w:t>poista vielä itse tiedostoja tietokoneelta. Näin toimimalla oikeat musiikit ovat aina valmiina soittolistassa, mistä ne on helppo soittaa oikeassa järjestyksessä yksi kerrallaan.</w:t>
+        <w:t>pyrkiä huolehtimaan, että äänenvoimakkuus pysyy sopivana ja tasaisena kaikkien esitysten kesken. Toki yksittäisen esitysmusiikin sisällä äänenvoimakkuus voi vaihdella, mutta yleissääntönä voidaan ajatella, että yhden kilpailukierroksen aikana jokaisen esitysmusiikin lujimmat osuudet tulisi soida suurin piirtein samalla äänekkyydellä.</w:t>
+      </w:r>
+    </w:p>
+    <w:p>
+      <w:pPr>
+        <w:pStyle w:val="BodyText"/>
+      </w:pPr>
+      <w:r>
+        <w:t>Reagoi siis muutoksiin äänenvoimakkuudessa biisien välillä: Jos jokin biisi soi hiljaisella niin laita sitä lujemmalle, ja vastaavasti jos jokin biisi tai biisin osuus tulee todella lujaa, niin laita sitä hiljaisemmalle. Tällä pyritään varmistamaan ensinäkin, että mikään esitysmusiikki ei soisi liian suurella äänenvoimakkuudella. Kilpailutilanteessa on tärkeää pyrkiä tarjoamaan jokaiselle kilpailijalle yhdenvertaiset esiintymispuitteet, ja näin ollen äänenvoimakkuuksia on hyvä tasoittaa myös reiluuden nimissä. Tilanne, jossa joidenkin esityksien musiikki on soinut selkeästi paljon hiljaisemmalla kuin toisten, ei ole toivottava.</w:t>
       </w:r>
     </w:p>
     <w:p>
       <w:pPr>
         <w:pStyle w:val="Heading2"/>
       </w:pPr>
-      <w:bookmarkStart w:id="5" w:name="äänenvoimakkuus"/>
-      <w:bookmarkEnd w:id="4"/>
-      <w:r>
-        <w:t>Äänenvoimakkuus</w:t>
+      <w:bookmarkStart w:id="6" w:name="subsec:varamusiikki"/>
+      <w:bookmarkEnd w:id="5"/>
+      <w:r>
+        <w:t>Varamusiikki</w:t>
       </w:r>
     </w:p>
     <w:p>
@@ -1047,32 +1094,6 @@
         <w:pStyle w:val="FirstParagraph"/>
       </w:pPr>
       <w:r>
-        <w:t>Tyypillisesti esitysmusiikkien välinen äänenvoimakkuus vaihtelee esityksestä toiseen niin teknisistä kuin sisällöllisistä syistä. Tapahtumassa DJ:n tehtäviin kuuluu oleellisena osana pyrkiä huolehtimaan, että äänenvoimakkuus pysyy sopivana ja tasaisena esitysten välillä. Toki yksittäisen esitysmusiikin sisällä äänenvoimakkuus voi vaihdella, mutta yleissääntönä voidaan ajatella, että yhden kilpailukierroksen aikana jokaisen esitysmusiikin lujimmat osuudet tulisi soida suurin piirtein samalla äänekkyydellä.</w:t>
-      </w:r>
-    </w:p>
-    <w:p>
-      <w:pPr>
-        <w:pStyle w:val="BodyText"/>
-      </w:pPr>
-      <w:r>
-        <w:t>Reagoi siis muutoksiin äänenvoimakkuudessa biisien välillä: Jos jokin biisi soi hiljaisella niin laita sitä lujemmalle, ja vastaavasti jos jokin biisi tai biisin osuus tulee todella lujaa, niin laita sitä hiljaisemmalle. Tällä pyritään varmistamaan ensinäkin, että mikään esitysmusiikki ei soisi liian lujalla. Kilpailutilanteessa on tärkeää pyrkiä tarjoamaan jokaiselle kilpailijalle yhdenvertaiset esiintymispuitteet, ja näin ollen äänenvoimakkuuksia on hyvä tasoittaa myös reiluuden nimissä. Tilanne, jossa joidenkin esityksien musiikki on soinut selkeästi paljon hiljaisemmalla kuin toisten, ei ole toivottava.</w:t>
-      </w:r>
-    </w:p>
-    <w:p>
-      <w:pPr>
-        <w:pStyle w:val="Heading2"/>
-      </w:pPr>
-      <w:bookmarkStart w:id="6" w:name="varamusiikki"/>
-      <w:bookmarkEnd w:id="5"/>
-      <w:r>
-        <w:t>Varamusiikki</w:t>
-      </w:r>
-    </w:p>
-    <w:p>
-      <w:pPr>
-        <w:pStyle w:val="FirstParagraph"/>
-      </w:pPr>
-      <w:r>
         <w:t>FDO:n kilpailusääntöjen mukaan kilpailijoilla tulee olla varaversio omasta musiikistaan mukana kilpailupaikalla sen varalta, että ilmoittautumisen yhteydessä ladattu musiikkitiedosto ei toimi. Varaversion tulee olla muistitikulla tai laitteella, josta sen voi soittaa, kuten älypuhelimella. Vastaavasti DJ:llä on täytyy olla tekninen valmius varamusiikin soittoon. On siis suositeltavaa liittää 3,5 millin plugi-kaapeli valmiiksi mikseriin tälläisten tilanteiden varalta. Mikäli esitysmusiikin toistossa ilmenee ongelmia, tyypillisesti kyseinen esitys siirretään kierroksen viimeiseksi, ja kilpailua jatketaan seuraavalla esityksellä sillä välin kun varamusiikki saadaan noudettua ja toistovalmiiksi.</w:t>
       </w:r>
     </w:p>
@@ -1080,7 +1101,7 @@
       <w:pPr>
         <w:pStyle w:val="Heading1"/>
       </w:pPr>
-      <w:bookmarkStart w:id="7" w:name="dj_musa"/>
+      <w:bookmarkStart w:id="7" w:name="sec:dj-musiikki"/>
       <w:bookmarkEnd w:id="1"/>
       <w:bookmarkEnd w:id="6"/>
       <w:r>
@@ -1138,10 +1159,9 @@
         <w:pStyle w:val="BodyText"/>
       </w:pPr>
       <w:r>
-        <w:lastRenderedPageBreak/>
         <w:t>Katkelmien tulee olla sanoituksiltaan kilpailuun sopivia, ja erityisesti lasten ja junioreiden sarjoissa soitettava musiikki tulee olla ikäryhmille sopivaa. Mikäli DJ vastaa musiikin koostamisesta tai katkelmien tekemistä, täytyy valmiit biisikatkelmat hyväksyttää FDO:n lajijaostolla (Street-, Disco- tai Latino-show -jaosto kilpailusta riippuen). Näin varmistutaan, että biisivalinnat ja katkelmat ovat kilpailuun sopivia. Musiikin editoimista käsitellään tarkemmin osiossa </w:t>
       </w:r>
-      <w:hyperlink w:anchor="editoiminen">
+      <w:hyperlink w:anchor="subsec:editoiminen">
         <w:r>
           <w:rPr>
             <w:rStyle w:val="Hyperlink"/>
@@ -1158,6 +1178,7 @@
         <w:pStyle w:val="BodyText"/>
       </w:pPr>
       <w:r>
+        <w:lastRenderedPageBreak/>
         <w:t xml:space="preserve">Musiikkikatkelmat on toivottavaa jakaa sarjojen kesken niin, että </w:t>
       </w:r>
       <w:r>
@@ -1168,9 +1189,9 @@
         <w:t>"parhaat"</w:t>
       </w:r>
       <w:r>
-        <w:t xml:space="preserve"> biisit tulevat finaalikierroksiin, jotta niin tanssijoiden kuin yleisön energia ja tunnelma ovat silloin parhaimmillaan. Lapsille ja junioreille on hyvä soittaa hieman nopeampaa ja selkeärytmistä musiikkia, kun taas aikuisille voi laittaa haastavampia biisejä. Osiossa </w:t>
-      </w:r>
-      <w:hyperlink w:anchor="rajat">
+        <w:t xml:space="preserve"> biisit tulevat finaalikierroksiin, jotta niin tanssijoiden kuin yleisön energia ja tunnelma ovat silloin parhaimmillaan. Lapsille ja junioreille on hyvä soittaa hieman nopeampaa ja selkeärytmistä musiikkia, kun taas aikuisille voi laittaa haastavampia biisejä. Osiossa </w:t>
+      </w:r>
+      <w:hyperlink w:anchor="subsec:rajat">
         <w:r>
           <w:rPr>
             <w:rStyle w:val="Hyperlink"/>
@@ -1186,7 +1207,7 @@
       <w:pPr>
         <w:pStyle w:val="Heading2"/>
       </w:pPr>
-      <w:bookmarkStart w:id="8" w:name="kilpakierroksen-kulku-1"/>
+      <w:bookmarkStart w:id="8" w:name="subsec:kilpakierroksen-kulku2"/>
       <w:r>
         <w:t>Kilpakierroksen kulku</w:t>
       </w:r>
@@ -1237,48 +1258,74 @@
       <w:pPr>
         <w:pStyle w:val="Heading2"/>
       </w:pPr>
-      <w:bookmarkStart w:id="9" w:name="soolot-ja-duot"/>
+      <w:bookmarkStart w:id="9" w:name="subsec:soolot-ja-duot"/>
       <w:bookmarkEnd w:id="8"/>
       <w:r>
-        <w:lastRenderedPageBreak/>
         <w:t>Soolot ja duot</w:t>
       </w:r>
     </w:p>
     <w:p>
       <w:pPr>
-        <w:pStyle w:val="Heading3"/>
-      </w:pPr>
-      <w:bookmarkStart w:id="10" w:name="disco-ja-street"/>
-      <w:r>
-        <w:t>Disco ja Street</w:t>
-      </w:r>
-    </w:p>
-    <w:p>
-      <w:pPr>
         <w:pStyle w:val="FirstParagraph"/>
       </w:pPr>
       <w:r>
-        <w:t xml:space="preserve">Sooloissa ja duoissa käytetään lähtökohtaisesti yhden minuutin katkelmia muutamaa poikkeusta lukuunottamatta. </w:t>
-      </w:r>
+        <w:t>Jokaisella kilpailukierroksella tanssitaan yhteinen kierros, jossa kaikki kilpailijat tanssivat yhtä aikaa, sekä henkilökohtainen kierros. Karsintakierroksilla pienemmissä ryhmissä muutama kilpailija tai duo kerrallaan, ja finaaleissa aina yksi kilpailija kerrallaan. Tätä varten tarvitaan yhteensä neljä eri biisiä jokaiselle kierrokselle: yksi yhteismusiikki ja kolme vuorottelevaa kappaletta.</w:t>
+      </w:r>
+    </w:p>
+    <w:p>
+      <w:pPr>
+        <w:pStyle w:val="BodyText"/>
+      </w:pPr>
       <w:r>
         <w:rPr>
           <w:i/>
           <w:iCs/>
         </w:rPr>
-        <w:t>Street</w:t>
-      </w:r>
-      <w:r>
-        <w:t xml:space="preserve"> -sarjoissa kaikki katkelmat ovat aina yhden minuutin mittaisia sooloissa ja duoissa. </w:t>
+        <w:lastRenderedPageBreak/>
+        <w:t>Disco</w:t>
+      </w:r>
+      <w:r>
+        <w:t xml:space="preserve">- ja </w:t>
       </w:r>
       <w:r>
         <w:rPr>
           <w:i/>
           <w:iCs/>
         </w:rPr>
-        <w:t>Disco Dance</w:t>
-      </w:r>
-      <w:r>
-        <w:t xml:space="preserve"> -sarjoissa puolestaan ensimmäinen yhteinen kierros kestää vain 30 sekuntia. Jokaisella kilpailukierroksella tanssitaan kierroksen alkuun ja loppuun yhteinen kierros, eli näissä sarjoissa jokainen kilpailija tai duo tanssii yhteensä kolme kertaa. Tätä varten tarvitaan yhteensä neljä eri biisiä jokaiselle kierrokselle.</w:t>
+        <w:t>Street</w:t>
+      </w:r>
+      <w:r>
+        <w:t xml:space="preserve">-lajeissa sekä </w:t>
+      </w:r>
+      <w:r>
+        <w:rPr>
+          <w:i/>
+          <w:iCs/>
+        </w:rPr>
+        <w:t>Performing Arts improvisaatio</w:t>
+      </w:r>
+      <w:r>
+        <w:t xml:space="preserve"> -sarjassa yhteinen kierros tanssitaan sekä kilpailukierroksen alussa että lopussa, eli näissä sarjoissa jokainen kilpailija tai duo tanssii yhteensä kolme kertaa jokaisella kilpailukierroksella. Molemmilla yhteisillä kierroksilla käytetään samaa musiikkikatkelmaa yhden kilpailukierroksen aikana. Poikkeuksena </w:t>
+      </w:r>
+      <w:r>
+        <w:rPr>
+          <w:i/>
+          <w:iCs/>
+        </w:rPr>
+        <w:t>Disco Slow</w:t>
+      </w:r>
+      <w:r>
+        <w:t xml:space="preserve"> sooloissa, jossa alun yhteinen kierros jää pois, eli tanssitaan vain vuorottelevat kierrokset ja yhteinen lopetus. </w:t>
+      </w:r>
+      <w:r>
+        <w:rPr>
+          <w:i/>
+          <w:iCs/>
+        </w:rPr>
+        <w:t>Latin Style</w:t>
+      </w:r>
+      <w:r>
+        <w:t xml:space="preserve"> -sarjoissa yhteinen kierros tanssivaan vain alussa, ja finaaleissa tanssitaan ainoastaan yhteinen kierros.</w:t>
       </w:r>
     </w:p>
     <w:p>
@@ -1286,7 +1333,52 @@
         <w:pStyle w:val="BodyText"/>
       </w:pPr>
       <w:r>
-        <w:t>Kilpailusarja alkaa sillä, että kaikki sarjan kilpailijat otetaan lavalle. Juontaja kutsuu aina tanssijat esiintymään kilpailunumeroilla. Odota, että tanssijat ovat levittäytyneet tanssilattialle valmiiksi ennen musiikin käynnistämistä. Jokaisen kierroksen kulku on siis seuraavanlainen:</w:t>
+        <w:t xml:space="preserve">Kilpailusarja alkaa sillä, että kaikki sarjan kilpailijat otetaan lavalle. Juontaja kutsuu aina tanssijat esiintymään kilpailunumeroilla. Odota, että tanssijat ovat levittäytyneet tanssilattialle valmiiksi ennen musiikin käynnistämistä. Jos kilpailukierros on jaettu useampaan osaan eli </w:t>
+      </w:r>
+      <w:r>
+        <w:rPr>
+          <w:i/>
+          <w:iCs/>
+        </w:rPr>
+        <w:t>heat</w:t>
+      </w:r>
+      <w:r>
+        <w:t xml:space="preserve">:iin, jokaiselle </w:t>
+      </w:r>
+      <w:r>
+        <w:rPr>
+          <w:i/>
+          <w:iCs/>
+        </w:rPr>
+        <w:t>heat</w:t>
+      </w:r>
+      <w:r>
+        <w:t>:lle soitetaan samat neljä kappaletta. Näin tapahtuu yleensä karsintakierroksilla kun osallistujia on niin paljon, että kaikki eivät mahdu tanssilattialle yhtä aikaa.</w:t>
+      </w:r>
+    </w:p>
+    <w:p>
+      <w:pPr>
+        <w:pStyle w:val="BodyText"/>
+      </w:pPr>
+      <w:r>
+        <w:rPr>
+          <w:i/>
+          <w:iCs/>
+        </w:rPr>
+        <w:t>Disco</w:t>
+      </w:r>
+      <w:r>
+        <w:t xml:space="preserve">- ja </w:t>
+      </w:r>
+      <w:r>
+        <w:rPr>
+          <w:i/>
+          <w:iCs/>
+        </w:rPr>
+        <w:t>Street</w:t>
+      </w:r>
+      <w:r>
+        <w:t xml:space="preserve"> -lajeissa normaali kierroksen kulku on siis seuraavanlainen:</w:t>
       </w:r>
     </w:p>
     <w:p>
@@ -1434,7 +1526,25 @@
         </w:numPr>
       </w:pPr>
       <w:r>
-        <w:t>jne...</w:t>
+        <w:t xml:space="preserve">Kilpailija 7 - </w:t>
+      </w:r>
+      <w:r>
+        <w:rPr>
+          <w:i/>
+          <w:iCs/>
+        </w:rPr>
+        <w:t>biisi A</w:t>
+      </w:r>
+    </w:p>
+    <w:p>
+      <w:pPr>
+        <w:numPr>
+          <w:ilvl w:val="1"/>
+          <w:numId w:val="3"/>
+        </w:numPr>
+      </w:pPr>
+      <w:r>
+        <w:t>jne…</w:t>
       </w:r>
     </w:p>
     <w:p>
@@ -1461,84 +1571,176 @@
       </w:pPr>
       <w:r>
         <w:rPr>
-          <w:b/>
-          <w:bCs/>
-        </w:rPr>
-        <w:t>Huom:</w:t>
-      </w:r>
-      <w:r>
-        <w:t xml:space="preserve"> </w:t>
-      </w:r>
-      <w:r>
-        <w:rPr>
           <w:i/>
           <w:iCs/>
         </w:rPr>
-        <w:t>Disco Slow soolo</w:t>
-      </w:r>
-      <w:r>
-        <w:t xml:space="preserve"> -sarjassa alkukarsinnassa ja semifinaalissa yhteiskierros on yhden minuutin mittainen, mutta finaalissa kilpailijat tanssivat ensin yksi tanssija kerrallaan 45 sekunnin ajan, ja lopuksi kaikki finalistit tanssivat yhtä aikaa yhden minuutin ajan.</w:t>
-      </w:r>
-    </w:p>
-    <w:p>
-      <w:pPr>
-        <w:pStyle w:val="Heading3"/>
-      </w:pPr>
-      <w:bookmarkStart w:id="11" w:name="latin-style"/>
-      <w:bookmarkEnd w:id="10"/>
-      <w:r>
         <w:t>Latin Style</w:t>
       </w:r>
-    </w:p>
-    <w:p>
-      <w:pPr>
-        <w:pStyle w:val="FirstParagraph"/>
-      </w:pPr>
-      <w:r>
-        <w:t xml:space="preserve">Ensimmäisellä kilpailukierroksella tanssijat tanssivat kolme kertaa kuten Street- ja Discolajeissa. Kierroksen alussa kaikki kilpailijat tanssivat yhteisen esittelykierroksen yhden minuutin verran. Tämän jälkeen kilpailijat tanssivat pienissä erissä 1,5 minuuttia. Lopuksi kilpailijat tanssivat vielä yhden minuutin yhteiskierroksen. Muilla kilpailukierroksilla tanssitaan vain 1,5 minuuttia ilman yhteisiä kierroksia. Jos finaali on </w:t>
-      </w:r>
-      <w:r>
-        <w:lastRenderedPageBreak/>
-        <w:t>ainoa kilpailukierros kyseiselle sarjalle, niin finaalissa tanssitaan myös kolme kertaa, eli yhteisten kierrosten kanssa.</w:t>
-      </w:r>
-    </w:p>
-    <w:p>
-      <w:pPr>
-        <w:pStyle w:val="Heading2"/>
-      </w:pPr>
-      <w:bookmarkStart w:id="12" w:name="pienryhmät"/>
-      <w:bookmarkEnd w:id="9"/>
-      <w:bookmarkEnd w:id="11"/>
-      <w:r>
-        <w:t>Pienryhmät</w:t>
-      </w:r>
-    </w:p>
-    <w:p>
-      <w:pPr>
-        <w:pStyle w:val="FirstParagraph"/>
-      </w:pPr>
-      <w:r>
-        <w:t xml:space="preserve">Pienryhmillä katkelman pituus on kaksi minuuttia, paitsi </w:t>
+      <w:r>
+        <w:t xml:space="preserve"> ja </w:t>
       </w:r>
       <w:r>
         <w:rPr>
           <w:i/>
           <w:iCs/>
         </w:rPr>
-        <w:t>Disco Dance Rising Star</w:t>
-      </w:r>
-      <w:r>
-        <w:t xml:space="preserve"> ja </w:t>
+        <w:t>Performing Arts improvisaatio</w:t>
+      </w:r>
+      <w:r>
+        <w:t xml:space="preserve"> -sarjoissa konsepti on sama muutamilla eroavaisuuksilla.</w:t>
+      </w:r>
+    </w:p>
+    <w:p>
+      <w:pPr>
+        <w:pStyle w:val="Heading3"/>
+      </w:pPr>
+      <w:bookmarkStart w:id="10" w:name="disco"/>
+      <w:r>
+        <w:t>Disco</w:t>
+      </w:r>
+    </w:p>
+    <w:p>
+      <w:pPr>
+        <w:pStyle w:val="FirstParagraph"/>
+      </w:pPr>
+      <w:r>
+        <w:t xml:space="preserve">Sooloissa ja duoissa käytetään yhden minuutin katkelmia muuten, paitsi ensimmäinen yhteinen kierros kestää vain 30 sekuntia. </w:t>
       </w:r>
       <w:r>
         <w:rPr>
           <w:i/>
           <w:iCs/>
         </w:rPr>
-        <w:t>Disco Dance lapset</w:t>
-      </w:r>
-      <w:r>
-        <w:t xml:space="preserve"> -pienryhmissä katkelman pituus on yksi ja puoli minuuttia. Pienryhmäsarjoissa ei tanssita ollenkaan yhteisiä kierroksia, eli jokainen ryhmä käy tanssimassa yhden kerran yhden kilpakierroksen aikana. Musiikki toimii samalla periaatteella kuin sooloissa ja duoissa: kolmen biisin kierto jokaisella kilpailukierroksella. Karsintakierroksilla tanssitaan yleensä kaksi ryhmää kerrallaan, ja finaalissa yksitellen. Kilpailijat otetaan lavalla yksitellen. Odota, että ryhmät ehtivät aloituspaikoilleen ennen musiikin käynnistämistä. Eli pienryhmillä kierroksen kulku on seuraavanlainen:</w:t>
+        <w:t>Disco Slow soolo</w:t>
+      </w:r>
+      <w:r>
+        <w:t xml:space="preserve"> -sarjassa ei tanssita yhteistä kierrosta alkuun, vaan suoraan vuorottelevat ja lopuksi yksi yhteinen kierros.</w:t>
+      </w:r>
+    </w:p>
+    <w:p>
+      <w:pPr>
+        <w:pStyle w:val="Heading3"/>
+      </w:pPr>
+      <w:bookmarkStart w:id="11" w:name="street"/>
+      <w:bookmarkEnd w:id="10"/>
+      <w:r>
+        <w:lastRenderedPageBreak/>
+        <w:t>Street</w:t>
+      </w:r>
+    </w:p>
+    <w:p>
+      <w:pPr>
+        <w:pStyle w:val="FirstParagraph"/>
+      </w:pPr>
+      <w:r>
+        <w:rPr>
+          <w:i/>
+          <w:iCs/>
+        </w:rPr>
+        <w:t>Street</w:t>
+      </w:r>
+      <w:r>
+        <w:t xml:space="preserve"> -sarjoissa musiikkikatkelmat ovat sooloissa ja duoissa aina yhden minuutin mittaisia.</w:t>
+      </w:r>
+    </w:p>
+    <w:p>
+      <w:pPr>
+        <w:pStyle w:val="Heading3"/>
+      </w:pPr>
+      <w:bookmarkStart w:id="12" w:name="performing-arts-improvisaatio"/>
+      <w:bookmarkEnd w:id="11"/>
+      <w:r>
+        <w:t>Performing Arts improvisaatio</w:t>
+      </w:r>
+    </w:p>
+    <w:p>
+      <w:pPr>
+        <w:pStyle w:val="FirstParagraph"/>
+      </w:pPr>
+      <w:r>
+        <w:rPr>
+          <w:i/>
+          <w:iCs/>
+        </w:rPr>
+        <w:t>Improvisaatio</w:t>
+      </w:r>
+      <w:r>
+        <w:t xml:space="preserve"> -sarjassa tanssijat kilpailevat soolona. DJ saa valmiit soittolistat sarjaan Performing Arts -jaostolta tai FDO:n toimistolta. Yhteen kilpailukierrokseen sisältyy alun yhteinen kierros, yksitellen tai pienemmissä ryhmissä tapahtuva kierros, ja yhteinen lopetuskierros. Jokainen kierros sisältää 1 minuutin kestoisen katkelman, jotka vaihtuvat joka kerta, eli jokainen katkelma soitetaan vain kerran tässä sarjassa. Koko improvisaatio -sarjan aikana yksi sama biisi saa soida ainoastaan yhden kerran. Sama biisi ei siis saa esimerkiksi soida yhden kerran semifinaali-kierroksella ja toisen kerran finaalikierroksella, vaan jokaisella kierroksella tulee olla käytössä täysin uudet biisit. Myös yhteisillä kierroksilla biisien tulee vaihtua joka kerta, eli jokaiselle kierrokselle ja heatille tulee uusi biisi. Esimerkiksi kuuden kilpailijan finaalikierrokselle tarvitaan näin ollen kahdeksan eri katkelmaa, joita ei ole vielä soitettu saman kilpasarjan aikaisemmilla kierroksilla. Tempoja ei tule tasata eri katkelmien kesken tässä sarjassa.</w:t>
+      </w:r>
+    </w:p>
+    <w:p>
+      <w:pPr>
+        <w:pStyle w:val="Heading3"/>
+      </w:pPr>
+      <w:bookmarkStart w:id="13" w:name="latin-style"/>
+      <w:bookmarkEnd w:id="12"/>
+      <w:r>
+        <w:t>Latin Style</w:t>
+      </w:r>
+    </w:p>
+    <w:p>
+      <w:pPr>
+        <w:pStyle w:val="FirstParagraph"/>
+      </w:pPr>
+      <w:r>
+        <w:t>Latin Stylessä tanssijat tanssivat kaikilla kilpailukierroksilla kaksi kertaa. Karsitankierroksilla kaikki kilpailijat tanssivat yhteisen esittelykierroksen yhden minuutin verran, yleensä useammassa pienemmässä erässä (</w:t>
+      </w:r>
+      <w:r>
+        <w:rPr>
+          <w:i/>
+          <w:iCs/>
+        </w:rPr>
+        <w:t>heat</w:t>
+      </w:r>
+      <w:r>
+        <w:t>). Tämän jälkeen kilpailijat tanssivat vielä pienemmissä erissä 1,5 minuuttia vuorottelevilla</w:t>
+      </w:r>
+    </w:p>
+    <w:p>
+      <w:pPr>
+        <w:pStyle w:val="BodyText"/>
+      </w:pPr>
+      <w:r>
+        <w:t>Finaaleissa tanssitaan vain kerran kaikki yhdessä 1,5 minuuttia.</w:t>
+      </w:r>
+    </w:p>
+    <w:p>
+      <w:pPr>
+        <w:pStyle w:val="Heading2"/>
+      </w:pPr>
+      <w:bookmarkStart w:id="14" w:name="subsec:pienryhmat"/>
+      <w:bookmarkEnd w:id="9"/>
+      <w:bookmarkEnd w:id="13"/>
+      <w:r>
+        <w:t>Pienryhmät</w:t>
+      </w:r>
+    </w:p>
+    <w:p>
+      <w:pPr>
+        <w:pStyle w:val="FirstParagraph"/>
+      </w:pPr>
+      <w:r>
+        <w:t xml:space="preserve">Pienryhmäsarjoissa katkelman pituus on kaksi minuuttia </w:t>
+      </w:r>
+      <w:r>
+        <w:rPr>
+          <w:i/>
+          <w:iCs/>
+        </w:rPr>
+        <w:t>Street</w:t>
+      </w:r>
+      <w:r>
+        <w:t xml:space="preserve"> -lajeissa. </w:t>
+      </w:r>
+      <w:r>
+        <w:rPr>
+          <w:i/>
+          <w:iCs/>
+        </w:rPr>
+        <w:t>Disco Dance</w:t>
+      </w:r>
+      <w:r>
+        <w:t xml:space="preserve"> -lajeissa pienryhmien katkelman pituus on yksi ja puoli minuuttia. Pienryhmäsarjoissa ei tanssita ollenkaan yhteisiä kierroksia, eli jokainen ryhmä käy tanssimassa yhden kerran yhden kilpakierroksen aikana. Musiikki toimii samalla periaatteella kuin sooloissa ja duoissa: kolmen biisin kierto jokaisella kilpailukierroksella. Karsintakierroksilla tanssitaan yleensä kaksi ryhmää kerrallaan, ja finaalissa yksitellen. Kilpailijat kuulutetaan lavalle yksitellen. Odota, että ryhmät ehtivät aloituspaikoilleen ennen musiikin käynnistämistä. Pienryhmillä kierroksen kulku on seuraavanlainen:</w:t>
       </w:r>
     </w:p>
     <w:p>
@@ -1614,6 +1816,7 @@
         </w:numPr>
       </w:pPr>
       <w:r>
+        <w:lastRenderedPageBreak/>
         <w:t xml:space="preserve">Kilpailija 4 - </w:t>
       </w:r>
       <w:r>
@@ -1668,15 +1871,33 @@
         </w:numPr>
       </w:pPr>
       <w:r>
-        <w:t>jne...</w:t>
+        <w:t xml:space="preserve">Kilpailija 7 - </w:t>
+      </w:r>
+      <w:r>
+        <w:rPr>
+          <w:i/>
+          <w:iCs/>
+        </w:rPr>
+        <w:t>biisi A</w:t>
+      </w:r>
+    </w:p>
+    <w:p>
+      <w:pPr>
+        <w:numPr>
+          <w:ilvl w:val="1"/>
+          <w:numId w:val="5"/>
+        </w:numPr>
+      </w:pPr>
+      <w:r>
+        <w:t>jne…</w:t>
       </w:r>
     </w:p>
     <w:p>
       <w:pPr>
         <w:pStyle w:val="Heading2"/>
       </w:pPr>
-      <w:bookmarkStart w:id="13" w:name="temporajat"/>
-      <w:bookmarkEnd w:id="12"/>
+      <w:bookmarkStart w:id="15" w:name="subsec:temporajat"/>
+      <w:bookmarkEnd w:id="14"/>
       <w:r>
         <w:t>Temporajat</w:t>
       </w:r>
@@ -1737,14 +1958,14 @@
         <w:pStyle w:val="BodyText"/>
       </w:pPr>
       <w:r>
-        <w:t>Temporajat riippuvat sekä ikäluokasta että kilpasarjasta. Sopivan nopeuden lisäksi kappaleiden tulee tietysti olla muutenkin tanssilajille sopivia. Seuraavissa osioissa käydään läpi järjestäjän musiikki -sarjojen temporajat lajikohtaisesti.</w:t>
+        <w:t>Temporajat riippuvat sekä ikäluokasta että kilpasarjasta. Sopivan nopeuden lisäksi kappaleiden tulee olla muutenkin tanssilajille ja ikäryhmälle sopivia. Seuraavissa osioissa käydään läpi järjestäjän musiikki -sarjojen temporajat lajikohtaisesti.</w:t>
       </w:r>
     </w:p>
     <w:p>
       <w:pPr>
         <w:pStyle w:val="Heading3"/>
       </w:pPr>
-      <w:bookmarkStart w:id="14" w:name="disco-dance"/>
+      <w:bookmarkStart w:id="16" w:name="disco-dance"/>
       <w:r>
         <w:t>Disco Dance</w:t>
       </w:r>
@@ -1758,28 +1979,30 @@
           <w:i/>
           <w:iCs/>
         </w:rPr>
-        <w:t>Disco Dance</w:t>
-      </w:r>
-      <w:r>
-        <w:t xml:space="preserve"> -lajeissa musiikin tempo on 140 iskua minuutissa. Tämä tekee katkelmien editoimisesta helppoa, eikä kilpailukierroksien aikana tarvitse murehtia, että ovathan tempot vuorottelevissa katkelmissa samat. Ainoana poikkeuksena on </w:t>
+        <w:t>Disco Dance Champion</w:t>
+      </w:r>
+      <w:r>
+        <w:t xml:space="preserve"> ja </w:t>
       </w:r>
       <w:r>
         <w:rPr>
           <w:i/>
           <w:iCs/>
         </w:rPr>
-        <w:t xml:space="preserve">Disco Dance Rising </w:t>
+        <w:t>Disco Dance Pre-Champion</w:t>
+      </w:r>
+      <w:r>
+        <w:t xml:space="preserve"> -sarjoissa musiikin tempo on aina 140 iskua minuutissa. Tämä tekee katkelmien editoimisesta helppoa, eikä kilpailukierroksien aikana tarvitse erikseen varmistaa, että tempot ovat vuorottelevissa katkelmissa samat. </w:t>
       </w:r>
       <w:r>
         <w:rPr>
           <w:i/>
           <w:iCs/>
         </w:rPr>
-        <w:lastRenderedPageBreak/>
-        <w:t>Star</w:t>
-      </w:r>
-      <w:r>
-        <w:t xml:space="preserve"> -sarjat, joissa tempo on 136 iskua minuutissa, sekä </w:t>
+        <w:t>Disco Dance Rising Star</w:t>
+      </w:r>
+      <w:r>
+        <w:t xml:space="preserve"> -sarjoissa tempo on sooloissa ja duossa 136 iskua minuutissa, ja pienryhmissä 132 iskua minuutissa. </w:t>
       </w:r>
       <w:r>
         <w:rPr>
@@ -1789,15 +2012,15 @@
         <w:t>Disco Slow</w:t>
       </w:r>
       <w:r>
-        <w:t xml:space="preserve"> -sarja, jossa ei ole varsinaista temporajaa musiikille.</w:t>
+        <w:t xml:space="preserve"> -sarjoissa ei ole varsinaista temporajaa musiikille.</w:t>
       </w:r>
     </w:p>
     <w:p>
       <w:pPr>
         <w:pStyle w:val="Heading3"/>
       </w:pPr>
-      <w:bookmarkStart w:id="15" w:name="latin-style-1"/>
-      <w:bookmarkEnd w:id="14"/>
+      <w:bookmarkStart w:id="17" w:name="latin-style-1"/>
+      <w:bookmarkEnd w:id="16"/>
       <w:r>
         <w:t>Latin Style</w:t>
       </w:r>
@@ -1814,7 +2037,16 @@
         <w:t>Latin Style</w:t>
       </w:r>
       <w:r>
-        <w:t xml:space="preserve"> -sarjoissa kilpaillaan useassa eri lajissa, joilla jokaisella on oma tietty musiikkityyli:</w:t>
+        <w:t xml:space="preserve"> -sarjoissa kilpaillaan useassa eri lajissa, joilla jokaisella on oma erityinen musiikkityyli. Sooloissa kilpaillaan viidessä lajissa: Samba, Cha-Cha, Rumba, Paso Doble, ja Jive. Duoissa kilpaillaan kahdessa lajissa: Samba ja Cha-Cha. Kaikissa sarjoissa käytetään järjestäjän musiikkia:</w:t>
+      </w:r>
+    </w:p>
+    <w:p>
+      <w:pPr>
+        <w:pStyle w:val="TableCaption"/>
+      </w:pPr>
+      <w:bookmarkStart w:id="18" w:name="tab:latin-bpm"/>
+      <w:r>
+        <w:t>Latin Style -temporajat</w:t>
       </w:r>
     </w:p>
     <w:tbl>
@@ -1824,7 +2056,7 @@
         <w:tblLook w:val="0020" w:firstRow="1" w:lastRow="0" w:firstColumn="0" w:lastColumn="0" w:noHBand="0" w:noVBand="0"/>
       </w:tblPr>
       <w:tblGrid>
-        <w:gridCol w:w="2273"/>
+        <w:gridCol w:w="2524"/>
         <w:gridCol w:w="4841"/>
       </w:tblGrid>
       <w:tr>
@@ -1854,7 +2086,7 @@
               <w:pStyle w:val="Compact"/>
             </w:pPr>
             <w:r>
-              <w:t>Tempo</w:t>
+              <w:t>Tempo (BPM)</w:t>
             </w:r>
           </w:p>
         </w:tc>
@@ -1938,7 +2170,7 @@
               <w:pStyle w:val="Compact"/>
             </w:pPr>
             <w:r>
-              <w:t>100–108 iskua minuutissa (25–27 tahtia/min)</w:t>
+              <w:t>96–108 iskua minuutissa (24–27 tahtia/min)</w:t>
             </w:r>
           </w:p>
         </w:tc>
@@ -1953,6 +2185,35 @@
               <w:pStyle w:val="Compact"/>
             </w:pPr>
             <w:r>
+              <w:t>Latin Style Paso Doble</w:t>
+            </w:r>
+          </w:p>
+        </w:tc>
+        <w:tc>
+          <w:tcPr>
+            <w:tcW w:w="0" w:type="auto"/>
+          </w:tcPr>
+          <w:p>
+            <w:pPr>
+              <w:pStyle w:val="Compact"/>
+            </w:pPr>
+            <w:r>
+              <w:t>120–124 iskua minuutissa (60–62 tahtia/min)</w:t>
+            </w:r>
+          </w:p>
+        </w:tc>
+      </w:tr>
+      <w:tr>
+        <w:tc>
+          <w:tcPr>
+            <w:tcW w:w="0" w:type="auto"/>
+          </w:tcPr>
+          <w:p>
+            <w:pPr>
+              <w:pStyle w:val="Compact"/>
+            </w:pPr>
+            <w:r>
+              <w:lastRenderedPageBreak/>
               <w:t>Latin Style Jive</w:t>
             </w:r>
           </w:p>
@@ -1976,8 +2237,9 @@
       <w:pPr>
         <w:pStyle w:val="Heading3"/>
       </w:pPr>
-      <w:bookmarkStart w:id="16" w:name="street"/>
-      <w:bookmarkEnd w:id="15"/>
+      <w:bookmarkStart w:id="19" w:name="street-1"/>
+      <w:bookmarkEnd w:id="17"/>
+      <w:bookmarkEnd w:id="18"/>
       <w:r>
         <w:t>Street</w:t>
       </w:r>
@@ -1987,15 +2249,27 @@
         <w:pStyle w:val="FirstParagraph"/>
       </w:pPr>
       <w:r>
-        <w:t>Street-lajeissa temporajat ovat varsin leveät, ja niitä kannattaa hyödyntää etenkin usean karsintakierroksen sarjoissa sekä yhteisen katkelman biisivalinnoissa. Pääpaino tempoissa kannattaa kuitenkin pitää asteikon alemman puolikkaan sisällä, eli alle 110 iskun minuutissa.</w:t>
-      </w:r>
-    </w:p>
-    <w:p>
-      <w:pPr>
-        <w:pStyle w:val="BodyText"/>
-      </w:pPr>
-      <w:r>
-        <w:t>Street-lajeissa kolme vuorottelevaa biisiä tulee olla samantyylisiä yhden kilpailukierroksen sisällä. Lisäksi ne tulee soittaa samalla tempolla. Jos esimerkiksi kolme muuten samantyylistä ja toisiinsa hyvin sopivaa biisiä ovat tempoiltaan 100, 104 ja 110 iskua minuutissa, niin kaikki kolme tulisi soittaa esimerkiksi tempolla 105 iskua minuutissa. Yhteiskierroksen biisi voi puolestaan olla erilainen ja eri tempolla. Biisien nopeutuksessa kannattaa kuitenkin pitäytyä kohtuuden rajoissa, ja nyrkkisääntönä nostaa kappaleiden tempoa maksimissaan kahdeksan prosentin verran. Alunperin 90 iskua minuutissa olevasta biisistä ei siis kannata väkisin yrittää tehdä duo- tai pienryhmäbiisiä. Alla olevassa taulukossa esitettään kaikkien Street-sarjojen temporajat:</w:t>
+        <w:t>Street-lajeissa temporajat ovat varsin leveät, ja niitä kannattaa hyödyntää etenkin usean karsintakierroksen sarjoissa sekä yhteisen katkelman biisivalinnoissa. Pääpaino tempoissa kannattaa kuitenkin pitää asteikon alemman puolikkaan sisällä, eli alle 110 iskussa minuutissa. Street-lajeissa kolme vuorottelevaa biisiä tulee olla samantyylisiä yhden kilpailukierroksen sisällä. Lisäksi ne tulee soittaa samalla tempolla. Jos esimerkiksi kolme muuten samantyylistä ja toisiinsa hyvin sopivaa biisiä ovat tempoiltaan 100, 104 ja 110 iskua minuutissa, niin kaikki kolme tulisi soittaa esimerkiksi tempolla 105 iskua minuutissa. Yhteiskierroksen biisi voi puolestaan olla erilainen ja eri tempolla kuin muut. Biisien nopeutuksessa kannattaa kuitenkin pitäytyä kohtuuden rajoissa, ja nostaa kappaleiden tempoa maksimissaan kahdeksan prosentin verran. Alunperin 90 iskua minuutissa olevasta biisistä ei kannata yrittää väkisin tehdä duo- tai pienryhmäbiisiä. Taulukossa </w:t>
+      </w:r>
+      <w:hyperlink w:anchor="tab:street-bpm">
+        <w:r>
+          <w:rPr>
+            <w:rStyle w:val="Hyperlink"/>
+          </w:rPr>
+          <w:t>2</w:t>
+        </w:r>
+      </w:hyperlink>
+      <w:r>
+        <w:t xml:space="preserve"> esitettään kaikkien Street-sarjojen temporajat.</w:t>
+      </w:r>
+    </w:p>
+    <w:p>
+      <w:pPr>
+        <w:pStyle w:val="TableCaption"/>
+      </w:pPr>
+      <w:bookmarkStart w:id="20" w:name="tab:street-bpm"/>
+      <w:r>
+        <w:t>Street -temporajat</w:t>
       </w:r>
     </w:p>
     <w:tbl>
@@ -2162,9 +2436,10 @@
       <w:pPr>
         <w:pStyle w:val="Heading2"/>
       </w:pPr>
-      <w:bookmarkStart w:id="17" w:name="editoiminen"/>
-      <w:bookmarkEnd w:id="13"/>
-      <w:bookmarkEnd w:id="16"/>
+      <w:bookmarkStart w:id="21" w:name="subsec:editoiminen"/>
+      <w:bookmarkEnd w:id="15"/>
+      <w:bookmarkEnd w:id="19"/>
+      <w:bookmarkEnd w:id="20"/>
       <w:r>
         <w:t>Musiikin editoiminen</w:t>
       </w:r>
@@ -2214,129 +2489,154 @@
         <w:t>fade-out</w:t>
       </w:r>
       <w:r>
-        <w:t xml:space="preserve">) </w:t>
+        <w:t>) valmiiksi. Sopiva loppuhäivytyksen pituus on yhdestä kahteen kasiin (2-4 tahtia), tai noin viisi sekuntia.</w:t>
+      </w:r>
+    </w:p>
+    <w:p>
+      <w:pPr>
+        <w:pStyle w:val="BodyText"/>
+      </w:pPr>
+      <w:r>
+        <w:t>Katkelmaan on hyvä laittaa alkuun 1–2 kasia introa, joka on mielellään biitillistä osiota eikä pelkkää melodiaa. Introon voi ottaa esimerkiksi laulutonta osuutta kappaleen alusta tai lopusta, josta sitten hyppätään suoraan ensimmäiseen säkeeseen. Lopeta varsinainen tanssiosuus aina täydelle kasille, vaikka aika menisikin hieman yli. Käytä samoin introssa ja loppuhäivytyksessä vain täysiä kaseja. Musiikkikatkelman rakenne kokonaisuudessaan esitetään alla:</w:t>
+      </w:r>
+      <w:r>
+        <w:br/>
+      </w:r>
+    </w:p>
+    <w:tbl>
+      <w:tblPr>
+        <w:tblStyle w:val="Table"/>
+        <w:tblW w:w="0" w:type="auto"/>
+        <w:jc w:val="center"/>
+        <w:tblLook w:val="0600" w:firstRow="0" w:lastRow="0" w:firstColumn="0" w:lastColumn="0" w:noHBand="1" w:noVBand="1"/>
+      </w:tblPr>
+      <w:tblGrid>
+        <w:gridCol w:w="9176"/>
+      </w:tblGrid>
+      <w:tr>
+        <w:trPr>
+          <w:jc w:val="center"/>
+        </w:trPr>
+        <w:tc>
+          <w:tcPr>
+            <w:tcW w:w="0" w:type="auto"/>
+          </w:tcPr>
+          <w:p>
+            <w:pPr>
+              <w:jc w:val="center"/>
+            </w:pPr>
+            <w:bookmarkStart w:id="22" w:name="fig:katkelma"/>
+            <w:r>
+              <w:rPr>
+                <w:noProof/>
+              </w:rPr>
+              <w:lastRenderedPageBreak/>
+              <w:drawing>
+                <wp:inline distT="0" distB="0" distL="0" distR="0" wp14:anchorId="464E8234" wp14:editId="2B4DAA35">
+                  <wp:extent cx="5689600" cy="685800"/>
+                  <wp:effectExtent l="0" t="0" r="0" b="0"/>
+                  <wp:docPr id="1516903989" name="Picture 1"/>
+                  <wp:cNvGraphicFramePr>
+                    <a:graphicFrameLocks xmlns:a="http://schemas.openxmlformats.org/drawingml/2006/main" noChangeAspect="1"/>
+                  </wp:cNvGraphicFramePr>
+                  <a:graphic xmlns:a="http://schemas.openxmlformats.org/drawingml/2006/main">
+                    <a:graphicData uri="http://schemas.openxmlformats.org/drawingml/2006/picture">
+                      <pic:pic xmlns:pic="http://schemas.openxmlformats.org/drawingml/2006/picture">
+                        <pic:nvPicPr>
+                          <pic:cNvPr id="1516903989" name="Picture 1516903989"/>
+                          <pic:cNvPicPr/>
+                        </pic:nvPicPr>
+                        <pic:blipFill>
+                          <a:blip r:embed="rId9"/>
+                          <a:stretch>
+                            <a:fillRect/>
+                          </a:stretch>
+                        </pic:blipFill>
+                        <pic:spPr>
+                          <a:xfrm>
+                            <a:off x="0" y="0"/>
+                            <a:ext cx="5689600" cy="685800"/>
+                          </a:xfrm>
+                          <a:prstGeom prst="rect">
+                            <a:avLst/>
+                          </a:prstGeom>
+                        </pic:spPr>
+                      </pic:pic>
+                    </a:graphicData>
+                  </a:graphic>
+                </wp:inline>
+              </w:drawing>
+            </w:r>
+            <w:r>
+              <w:t xml:space="preserve"> </w:t>
+            </w:r>
+          </w:p>
+        </w:tc>
+      </w:tr>
+    </w:tbl>
+    <w:bookmarkEnd w:id="22"/>
+    <w:p>
+      <w:pPr>
+        <w:pStyle w:val="BodyText"/>
+      </w:pPr>
+      <w:r>
+        <w:t>Intro- ja lopetus-osuuden kanssa katkelmasta tulee siis hieman pidempi kuin nimellinen pituus. Esimerkiksi yhden minuutin katkelmasta tulee alku- ja loppuosuuksien kanssa noin 1min10s pitkä kokonaisuudessaan.</w:t>
+      </w:r>
+    </w:p>
+    <w:p>
+      <w:pPr>
+        <w:pStyle w:val="BodyText"/>
+      </w:pPr>
+      <w:r>
+        <w:t>Katkelmissa on ehdottoman tärkeää välttää kaikenlaisia suvantokohtia ja nostatuksia. Nyrkkisääntönä yli yhden tahdin mittaiset biittittömät osuudet tulee leikata pois välistä. Muutenkin kannattaa pyrkiä valikoimaan biisistä aina parhaat palat tiivistettynä katkelmaan, ja esimerkiksi hyppäämään kertosäkeeseen ennen katkelman loppua. Mahdolliset kirosanat tulee editoida pois katkelmista. Samasta biisistä kannattaa tietysti tehdä kaikki soveltuvan mittaiset katkelmat samalla vaivalla: Street-katkelmille yhden ja kahden minuutin versiot (temporajat huomioon ottaen), ja Discolle kaikki neljä puolesta minuutista kahteen minuuttiin.</w:t>
+      </w:r>
+    </w:p>
+    <w:p>
+      <w:pPr>
+        <w:pStyle w:val="Heading1"/>
+      </w:pPr>
+      <w:bookmarkStart w:id="23" w:name="sec:taustamusiikki"/>
+      <w:bookmarkEnd w:id="7"/>
+      <w:bookmarkEnd w:id="21"/>
+      <w:r>
+        <w:t>Taustamusiikki ja palkintojenjako</w:t>
+      </w:r>
+    </w:p>
+    <w:p>
+      <w:pPr>
+        <w:pStyle w:val="FirstParagraph"/>
+      </w:pPr>
+      <w:r>
+        <w:t>Ennen kilpasarjojen alkua ja niiden välissä, sekä palkintojenjaon alkua odottaessa on hyvä laittaa taustamusiikkia soimaan aina kun juontaja ei ole äänessä. Kun kilpasarja loppuu niin ole valmiina laittamaan taustamusiikkia soimaan sopivan hetken tullen. Pidempien taukojen ja ruokailun ajaksi taustalle voi laittaa soimaan valmiin soittolistan tai miksauksen. Pääperiaatteena taustamusiikin olisi hyvä soida aina kun jotain muuta ei ole meneillään. Poikkeuksena tähän toimii muodostelmien lavaharjoitus, jonka aikana taustamusiikkia ei soiteta. Lavaharjoitus on merkitty kilpailun aikatauluun, ja se on yleensä joko päivän alussa tai pidemmän tauon aikana.</w:t>
+      </w:r>
+    </w:p>
+    <w:p>
+      <w:pPr>
+        <w:pStyle w:val="BodyText"/>
+      </w:pPr>
+      <w:r>
+        <w:t>Kuten kilpailumusiikeissa, taustamusiikin osalta tulee myös välttää lapsille ja nuorille sopimatonta musiikkia. Soitettava taustamusiikki on hyvä sovittaa kilpailtavaan lajiin ja tapahtumaan. Esimerkiksi Street-kisoissa soita hiphop-musiikkia ja sinne kallellaan olevaa pop-musiikkia. Disco-kilpailuissa voi soittaa housempaa poppia ja popahtavaa klubimusaa. Tanssijat myös lämmittelevät tapahtuman taustamusiikkiin etenkin street-kisoissa, joten aina ennen kilpasarjan alkua kannattaa pyrkiä soittamaan sopivaa tanssimusiikkia.</w:t>
+      </w:r>
+    </w:p>
+    <w:p>
+      <w:pPr>
+        <w:pStyle w:val="Heading2"/>
+      </w:pPr>
+      <w:bookmarkStart w:id="24" w:name="subsec:palkintojenjako"/>
+      <w:r>
+        <w:t>Palkintojenjako</w:t>
+      </w:r>
+    </w:p>
+    <w:p>
+      <w:pPr>
+        <w:pStyle w:val="FirstParagraph"/>
+      </w:pPr>
+      <w:r>
+        <w:t xml:space="preserve">Kilpailupäivät päättyvät aina palkintojenjakoon, missä julkistetaan jokaisen finaalin tulokset ja jaetaan palkinnot sinä päivänä kisatuissa sarjoissa. Palkinnot jaetaan sarja kerrallaan, yleensä siinä järjestyksessä kun sarjat on kilpailtu. Palkintojenjaossa otetaan aina kaikki yhden sarjan kilpailijat aluksi lavalle, jonka jälkeen tulokset kerrotaan käänteisessä järjestyksessä, eli viimeiselle sijalle tullut ensimmäisenä ja siitä eteenpäin </w:t>
       </w:r>
       <w:r>
         <w:lastRenderedPageBreak/>
-        <w:t>valmiiksi. Sopiva loppuhäivytyksen pituus on yhdestä kahteen kasiin (2-4 tahtia), tai noin viisi sekuntia.</w:t>
-      </w:r>
-    </w:p>
-    <w:p>
-      <w:pPr>
-        <w:pStyle w:val="BodyText"/>
-      </w:pPr>
-      <w:r>
-        <w:t>Katkelmaan on hyvä laittaa alkuun 1-2 kasia introa, joka on mielellään biitillistä osiota eikä pelkkää melodiaa. Introon voi ottaa esimerkiksi laulutonta osuutta kappaleen alusta tai lopusta, josta sitten hyppätään suoraan ensimmäiseen säkeeseen. Lopeta varsinainen tanssiosuus aina täydelle kasille, vaikka aika menisikin hieman yli. Käytä samoin introssa ja loppuhäivytyksessä vain täysiä kaseja. Musiikkikatkelman rakenne kokonaisuudessaan esitetään alla:</w:t>
-      </w:r>
-    </w:p>
-    <w:p>
-      <w:pPr>
-        <w:pStyle w:val="Figure"/>
-        <w:jc w:val="center"/>
-      </w:pPr>
-      <w:r>
-        <w:rPr>
-          <w:noProof/>
-        </w:rPr>
-        <w:drawing>
-          <wp:inline distT="0" distB="0" distL="0" distR="0" wp14:anchorId="33030F22" wp14:editId="1897B627">
-            <wp:extent cx="5689600" cy="685800"/>
-            <wp:effectExtent l="0" t="0" r="0" b="0"/>
-            <wp:docPr id="1272447264" name="Picture 1"/>
-            <wp:cNvGraphicFramePr>
-              <a:graphicFrameLocks xmlns:a="http://schemas.openxmlformats.org/drawingml/2006/main" noChangeAspect="1"/>
-            </wp:cNvGraphicFramePr>
-            <a:graphic xmlns:a="http://schemas.openxmlformats.org/drawingml/2006/main">
-              <a:graphicData uri="http://schemas.openxmlformats.org/drawingml/2006/picture">
-                <pic:pic xmlns:pic="http://schemas.openxmlformats.org/drawingml/2006/picture">
-                  <pic:nvPicPr>
-                    <pic:cNvPr id="1272447264" name="Picture 1272447264"/>
-                    <pic:cNvPicPr/>
-                  </pic:nvPicPr>
-                  <pic:blipFill>
-                    <a:blip r:embed="rId9"/>
-                    <a:stretch>
-                      <a:fillRect/>
-                    </a:stretch>
-                  </pic:blipFill>
-                  <pic:spPr>
-                    <a:xfrm>
-                      <a:off x="0" y="0"/>
-                      <a:ext cx="5689600" cy="685800"/>
-                    </a:xfrm>
-                    <a:prstGeom prst="rect">
-                      <a:avLst/>
-                    </a:prstGeom>
-                  </pic:spPr>
-                </pic:pic>
-              </a:graphicData>
-            </a:graphic>
-          </wp:inline>
-        </w:drawing>
-      </w:r>
-    </w:p>
-    <w:p>
-      <w:pPr>
-        <w:pStyle w:val="FirstParagraph"/>
-      </w:pPr>
-      <w:r>
-        <w:t>Intro- ja lopetus-osuuden kanssa katkelmasta tulee siis hieman pidempi kuin nimellinen pituus. Esimerkiksi yhden minuutin katkelmasta tulee alku- ja loppuosuuksien kanssa noin 1min10s pitkä kokonaisuudessaan.</w:t>
-      </w:r>
-    </w:p>
-    <w:p>
-      <w:pPr>
-        <w:pStyle w:val="BodyText"/>
-      </w:pPr>
-      <w:r>
-        <w:t>Katkelmissa on ehdottoman tärkeää välttää kaikenlaisia suvantokohtia ja nostatuksia. Nyrkkisääntönä yli yhden tahdin mittaiset biittittömät osuudet tulee leikata pois välistä. Muutenkin kannattaa pyrkiä valikoimaan biisistä aina parhaat palat tiivistettynä katkelmaan, ja esimerkiksi hyppäämään kertosäkeeseen ennen katkelman loppua. Mahdolliset kirosanat tulee editoida pois katkelmista. Samasta biisistä kannattaa tietysti tehdä kaikki soveltuvan mittaiset katkelmat samalla vaivalla: Street-katkelmille yhden ja kahden minuutin versiot (temporajat huomioon ottaen), ja Discolle kaikki neljä puolesta minuutista kahteen minuuttiin.</w:t>
-      </w:r>
-    </w:p>
-    <w:p>
-      <w:pPr>
-        <w:pStyle w:val="Heading1"/>
-      </w:pPr>
-      <w:bookmarkStart w:id="18" w:name="tausta_musa"/>
-      <w:bookmarkEnd w:id="7"/>
-      <w:bookmarkEnd w:id="17"/>
-      <w:r>
-        <w:t>Taustamusiikki ja palkintojenjako</w:t>
-      </w:r>
-    </w:p>
-    <w:p>
-      <w:pPr>
-        <w:pStyle w:val="FirstParagraph"/>
-      </w:pPr>
-      <w:r>
-        <w:t>Ennen kilpasarjojen alkua ja niiden välissä, sekä palkintojenjaon alkua odottaessa on hyvä laittaa taustamusiikkia soimaan aina kun juontaja ei ole äänessä. Kun kilpasarja loppuu niin ole valmiina laittamaan taustamusiikkia soimaan sopivan hetken tullessa. Pidempien taukojen ja ruokailun ajaksi taustalle voi laittaa soimaan valmiin miksauksen tai soittolistan. Pääperiaatteena siis taustamusiikin olisi hyvä soida aina kun jotain muuta ei ole meneillään. Poikkeuksena tähän toimii muodostelmien lavaharjoitus, jonka aikana taustamusiikkia ei soiteta. Lavaharjoitus on merkitty kilpailun aikatauluun, ja se on yleensä joko päivän alussa tai pidemmän tauon aikana.</w:t>
-      </w:r>
-    </w:p>
-    <w:p>
-      <w:pPr>
-        <w:pStyle w:val="BodyText"/>
-      </w:pPr>
-      <w:r>
-        <w:t xml:space="preserve">Kuten kilpailumusiikeissa, taustamusiikin osalta tulee myös välttää lapsille ja nuorille sopimatonta musiikkia. Soitettava taustamusiikki on tietysti hyvä sovittaa kilpailtavaan lajiin ja tapahtumaan. Esimerkiksi Street-kisoissa soita hiphop-musiikkia ja sinne kallellaan olevaa pop-musiikkia. Disco-kilpailuissa voi soittaa housempaa poppia ja popahtavaa klubimusaa. Tanssijat myös lämmittelevät tapahtuman taustamusiikkiin etenkin street-kisoissa, joten aina ennen kilpasarjan alkua kannattaa pyrkiä soittamaan </w:t>
-      </w:r>
-      <w:r>
-        <w:lastRenderedPageBreak/>
-        <w:t>hyvää tanssimusiikkia niin tanssijatkin pääsevät paremmin tunnelmaan sisään ennen lavalletuloa.</w:t>
-      </w:r>
-    </w:p>
-    <w:p>
-      <w:pPr>
-        <w:pStyle w:val="Heading2"/>
-      </w:pPr>
-      <w:bookmarkStart w:id="19" w:name="palkintojenjako"/>
-      <w:r>
-        <w:t>Palkintojenjako</w:t>
-      </w:r>
-    </w:p>
-    <w:p>
-      <w:pPr>
-        <w:pStyle w:val="FirstParagraph"/>
-      </w:pPr>
-      <w:r>
-        <w:t>Kilpailupäivät päättyvät aina palkintojenjakoon, missä julkistetaan jokaisen finaalin tulokset ja jaetaan palkinnot sinä päivänä kisatuissa sarjoissa. Palkinnot jaetaan sarja kerrallaan, yleensä siinä järjestyksessä kun sarjat on kilpailtu. Palkintojenjaossa otetaan aina kaikki yhden sarjan kilpailijat aluksi lavalle, jonka jälkeen tulokset kerrotaan käänteisessä järjestyksessä, eli viimeiselle sijalle tullut ensimmäisenä ja siitä eteenpäin kohti voittajaa. Tässä vaiheessa taustalla voi pitää hiljaisella taustamusiikkia pyörimässä. Erityisesti instrumentaali-versiot biiseistä toimivat hyvin tässä.</w:t>
+        <w:t>kohti voittajaa. Tässä vaiheessa taustalla voi pitää hiljaisella taustamusiikkia pyörimässä. Erityisesti instrumentaali-versiot biiseistä toimivat hyvin tässä.</w:t>
       </w:r>
     </w:p>
     <w:p>
@@ -2411,30 +2711,6 @@
           <w:ilvl w:val="0"/>
           <w:numId w:val="7"/>
         </w:numPr>
-      </w:pPr>
-      <w:proofErr w:type="spellStart"/>
-      <w:r>
-        <w:t>Kanye</w:t>
-      </w:r>
-      <w:proofErr w:type="spellEnd"/>
-      <w:r>
-        <w:t xml:space="preserve"> West – </w:t>
-      </w:r>
-      <w:proofErr w:type="spellStart"/>
-      <w:r>
-        <w:t>Touch</w:t>
-      </w:r>
-      <w:proofErr w:type="spellEnd"/>
-      <w:r>
-        <w:t xml:space="preserve"> The Sky</w:t>
-      </w:r>
-    </w:p>
-    <w:p>
-      <w:pPr>
-        <w:numPr>
-          <w:ilvl w:val="0"/>
-          <w:numId w:val="7"/>
-        </w:numPr>
         <w:rPr>
           <w:lang w:val="en-GB"/>
         </w:rPr>
@@ -2450,9 +2726,9 @@
       <w:pPr>
         <w:pStyle w:val="Heading1"/>
       </w:pPr>
-      <w:bookmarkStart w:id="20" w:name="yhteenveto"/>
-      <w:bookmarkEnd w:id="18"/>
-      <w:bookmarkEnd w:id="19"/>
+      <w:bookmarkStart w:id="25" w:name="sec:yhteenveto"/>
+      <w:bookmarkEnd w:id="23"/>
+      <w:bookmarkEnd w:id="24"/>
       <w:r>
         <w:t>Yhteenveto</w:t>
       </w:r>
@@ -2462,7 +2738,7 @@
         <w:pStyle w:val="FirstParagraph"/>
       </w:pPr>
       <w:r>
-        <w:t xml:space="preserve">Jos kisapäivän aikana herää mitään kysymyksiä tai jokin on epäselvää, mene juttelemaan kilpailuvalvojan kanssa. Tätä on se henkilö, joka toimii tapahtuman kuuluttajana. Mikäli tämän oppaan pohjalta jäi jokin asia mietityttämään, lisätietoja voi lukea FDO:n kilpailusäännöistä, jotka löytyvät FDO:n </w:t>
+        <w:t xml:space="preserve">Jos kisapäivän aikana herää mitään kysymyksiä tai jokin on epäselvää, mene juttelemaan kilpailuvalvojan kanssa. Tätä on se henkilö, joka toimii tapahtuman kuuluttajana. Mikäli tämän oppaan pohjalta jäi jokin asia mietityttämään, lisätietoja voi kysyä tapahtuman järjestäjältä, tai perehtyä FDO:n kilpailusääntöihin, jotka löytyvät FDO:n </w:t>
       </w:r>
       <w:hyperlink r:id="rId10">
         <w:r>
@@ -2496,9 +2772,8 @@
       <w:pPr>
         <w:pStyle w:val="Heading2"/>
       </w:pPr>
-      <w:bookmarkStart w:id="21" w:name="kilpailijan-musiikki"/>
-      <w:r>
-        <w:lastRenderedPageBreak/>
+      <w:bookmarkStart w:id="26" w:name="subsec:kilpailijan-musiikki"/>
+      <w:r>
         <w:t>Kilpailijan musiikki</w:t>
       </w:r>
     </w:p>
@@ -2510,7 +2785,7 @@
         </w:numPr>
       </w:pPr>
       <w:r>
-        <w:t>Jokaisella esityksella on oma esitysmusiikki. Kilpailijat esiintyvät yksi kerrallaan.</w:t>
+        <w:t>Jokaisella esityksella on oma valmis esitysmusiikki.</w:t>
       </w:r>
     </w:p>
     <w:p>
@@ -2521,7 +2796,7 @@
         </w:numPr>
       </w:pPr>
       <w:r>
-        <w:t>Esitysmusiikit toimitaan DJ:lle ennen kilpailua.</w:t>
+        <w:t>Kilpailijat esiintyvät yksi kerrallaan.</w:t>
       </w:r>
     </w:p>
     <w:p>
@@ -2532,7 +2807,7 @@
         </w:numPr>
       </w:pPr>
       <w:r>
-        <w:t>Odota, että tanssijat ovat pysähtyneet paikoilleen ennen musiikin aloittamista.</w:t>
+        <w:t>Esitysmusiikit toimitaan DJ:lle kootusti ennen kilpailua.</w:t>
       </w:r>
     </w:p>
     <w:p>
@@ -2543,7 +2818,7 @@
         </w:numPr>
       </w:pPr>
       <w:r>
-        <w:t>Yritä pitää äänenvoimakkuus tasaisena eri esitysmusiikkien kesken.</w:t>
+        <w:t>Odota, että tanssijat ovat pysähtyneet paikoilleen ennen musiikin aloittamista.</w:t>
       </w:r>
     </w:p>
     <w:p>
@@ -2554,15 +2829,37 @@
         </w:numPr>
       </w:pPr>
       <w:r>
-        <w:t>Jos soitat DJ-laitteilla tai ohjelmalla, varmista, että tempo-asetus on nollassa eikä efektejä ole päällä.</w:t>
+        <w:t>Yritä pitää äänenvoimakkuus tasaisena eri esitysmusiikkien kesken.</w:t>
+      </w:r>
+    </w:p>
+    <w:p>
+      <w:pPr>
+        <w:numPr>
+          <w:ilvl w:val="0"/>
+          <w:numId w:val="8"/>
+        </w:numPr>
+      </w:pPr>
+      <w:r>
+        <w:lastRenderedPageBreak/>
+        <w:t>Jos soitat DJ-laitteilla tai ohjelmalla, varmista, että tempoliuku (</w:t>
+      </w:r>
+      <w:r>
+        <w:rPr>
+          <w:i/>
+          <w:iCs/>
+        </w:rPr>
+        <w:t>pitch</w:t>
+      </w:r>
+      <w:r>
+        <w:t>) on nollassa eikä mitään efektejä ole päällä.</w:t>
       </w:r>
     </w:p>
     <w:p>
       <w:pPr>
         <w:pStyle w:val="Heading2"/>
       </w:pPr>
-      <w:bookmarkStart w:id="22" w:name="järjestäjän-musiikki"/>
-      <w:bookmarkEnd w:id="21"/>
+      <w:bookmarkStart w:id="27" w:name="subsec:jarjestajan-musiikki"/>
+      <w:bookmarkEnd w:id="26"/>
       <w:r>
         <w:t>Järjestäjän musiikki</w:t>
       </w:r>
@@ -2597,7 +2894,7 @@
         </w:numPr>
       </w:pPr>
       <w:r>
-        <w:t>Vuorottelevilla biiseillä tulee olla sama tempo (sync on kätevä tässä).</w:t>
+        <w:t>Vuorottelevilla biiseillä tulee olla suurin piirtein sama tempo (sync on kätevä tässä).</w:t>
       </w:r>
     </w:p>
     <w:p>
@@ -2624,10 +2921,42 @@
     </w:p>
     <w:p>
       <w:pPr>
+        <w:pStyle w:val="Heading3"/>
+      </w:pPr>
+      <w:bookmarkStart w:id="28" w:name="performing-arts-improvisaatio-1"/>
+      <w:r>
+        <w:t>Performing Arts improvisaatio</w:t>
+      </w:r>
+    </w:p>
+    <w:p>
+      <w:pPr>
+        <w:numPr>
+          <w:ilvl w:val="0"/>
+          <w:numId w:val="10"/>
+        </w:numPr>
+      </w:pPr>
+      <w:r>
+        <w:t>Ei samaa biisiä millään kierroksella koko kilpailun aikana.</w:t>
+      </w:r>
+    </w:p>
+    <w:p>
+      <w:pPr>
+        <w:numPr>
+          <w:ilvl w:val="0"/>
+          <w:numId w:val="10"/>
+        </w:numPr>
+      </w:pPr>
+      <w:r>
+        <w:t>Biisien tempojen tulee vaihdella laidasta laitaan.</w:t>
+      </w:r>
+    </w:p>
+    <w:p>
+      <w:pPr>
         <w:pStyle w:val="Heading2"/>
       </w:pPr>
-      <w:bookmarkStart w:id="23" w:name="rajat"/>
-      <w:bookmarkEnd w:id="22"/>
+      <w:bookmarkStart w:id="29" w:name="subsec:rajat"/>
+      <w:bookmarkEnd w:id="27"/>
+      <w:bookmarkEnd w:id="28"/>
       <w:r>
         <w:t>Tempo- ja aikarajat</w:t>
       </w:r>
@@ -2637,27 +2966,37 @@
         <w:pStyle w:val="FirstParagraph"/>
       </w:pPr>
       <w:r>
-        <w:t xml:space="preserve">Alla olevassa taulukossa esitetään kootusti järjestäjän musiikki -sarjojen musiikkikatkelmien kestot kaikilla osuuksilla, sekä temporajat (iskua minuutissa). Nämä tiedot löytyvät myös kilpailusäännöistä, ja mikäli näiden kahden dokumentin kesken on eroja, niin voimassa olevat kilpailusäännöt ovat tietysti se mitä noudatetaan. Huomaa poikkeukset kierroksien pituudessa ja kulussa </w:t>
+        <w:t>Taulukossa </w:t>
+      </w:r>
+      <w:hyperlink w:anchor="tab:bpm-rajat">
+        <w:r>
+          <w:rPr>
+            <w:rStyle w:val="Hyperlink"/>
+          </w:rPr>
+          <w:t>3</w:t>
+        </w:r>
+      </w:hyperlink>
+      <w:r>
+        <w:t xml:space="preserve"> esitetään kootusti järjestäjän musiikki -sarjojen musiikkikatkelmien kestot kaikilla osuuksilla, sekä temporajat (</w:t>
       </w:r>
       <w:r>
         <w:rPr>
           <w:i/>
           <w:iCs/>
         </w:rPr>
-        <w:t>Disco Slow</w:t>
-      </w:r>
-      <w:r>
-        <w:t xml:space="preserve"> ja </w:t>
-      </w:r>
-      <w:r>
-        <w:rPr>
-          <w:i/>
-          <w:iCs/>
-        </w:rPr>
-        <w:t>Latin Style</w:t>
-      </w:r>
-      <w:r>
-        <w:t xml:space="preserve"> sarjoissa.</w:t>
+        <w:t>BPM</w:t>
+      </w:r>
+      <w:r>
+        <w:t xml:space="preserve"> eli iskua minuutissa). Nämä tiedot löytyvät myös kilpailusäännöistä, ja mikäli näiden kahden dokumentin kesken on eroja, niin voimassa olevat kilpailusäännöt ovat se mitä noudatetaan.</w:t>
+      </w:r>
+    </w:p>
+    <w:p>
+      <w:pPr>
+        <w:pStyle w:val="TableCaption"/>
+      </w:pPr>
+      <w:bookmarkStart w:id="30" w:name="tab:bpm-rajat"/>
+      <w:r>
+        <w:t>Aika- ja temporajat</w:t>
       </w:r>
     </w:p>
     <w:tbl>
@@ -2667,11 +3006,11 @@
         <w:tblLook w:val="0020" w:firstRow="1" w:lastRow="0" w:firstColumn="0" w:lastColumn="0" w:noHBand="0" w:noVBand="0"/>
       </w:tblPr>
       <w:tblGrid>
-        <w:gridCol w:w="4004"/>
+        <w:gridCol w:w="3668"/>
         <w:gridCol w:w="1374"/>
-        <w:gridCol w:w="1383"/>
+        <w:gridCol w:w="1713"/>
         <w:gridCol w:w="1734"/>
-        <w:gridCol w:w="1081"/>
+        <w:gridCol w:w="1087"/>
       </w:tblGrid>
       <w:tr>
         <w:trPr>
@@ -2727,7 +3066,7 @@
                 <w:b/>
                 <w:bCs/>
               </w:rPr>
-              <w:t>Yksittäiset</w:t>
+              <w:t>Vuorottelevat</w:t>
             </w:r>
           </w:p>
         </w:tc>
@@ -2776,6 +3115,219 @@
           <w:p>
             <w:pPr>
               <w:pStyle w:val="Compact"/>
+            </w:pPr>
+            <w:r>
+              <w:t>Disco Dance soolo</w:t>
+            </w:r>
+          </w:p>
+        </w:tc>
+        <w:tc>
+          <w:tcPr>
+            <w:tcW w:w="0" w:type="auto"/>
+          </w:tcPr>
+          <w:p>
+            <w:pPr>
+              <w:pStyle w:val="Compact"/>
+              <w:jc w:val="center"/>
+            </w:pPr>
+            <w:r>
+              <w:t>30 s</w:t>
+            </w:r>
+          </w:p>
+        </w:tc>
+        <w:tc>
+          <w:tcPr>
+            <w:tcW w:w="0" w:type="auto"/>
+          </w:tcPr>
+          <w:p>
+            <w:pPr>
+              <w:pStyle w:val="Compact"/>
+              <w:jc w:val="center"/>
+            </w:pPr>
+            <w:r>
+              <w:t>1 min</w:t>
+            </w:r>
+          </w:p>
+        </w:tc>
+        <w:tc>
+          <w:tcPr>
+            <w:tcW w:w="0" w:type="auto"/>
+          </w:tcPr>
+          <w:p>
+            <w:pPr>
+              <w:pStyle w:val="Compact"/>
+              <w:jc w:val="center"/>
+            </w:pPr>
+            <w:r>
+              <w:t>1 min</w:t>
+            </w:r>
+          </w:p>
+        </w:tc>
+        <w:tc>
+          <w:tcPr>
+            <w:tcW w:w="0" w:type="auto"/>
+          </w:tcPr>
+          <w:p>
+            <w:pPr>
+              <w:pStyle w:val="Compact"/>
+              <w:jc w:val="right"/>
+            </w:pPr>
+            <w:r>
+              <w:t>140</w:t>
+            </w:r>
+          </w:p>
+        </w:tc>
+      </w:tr>
+      <w:tr>
+        <w:tc>
+          <w:tcPr>
+            <w:tcW w:w="0" w:type="auto"/>
+          </w:tcPr>
+          <w:p>
+            <w:pPr>
+              <w:pStyle w:val="Compact"/>
+            </w:pPr>
+            <w:r>
+              <w:t>Disco Dance duo</w:t>
+            </w:r>
+          </w:p>
+        </w:tc>
+        <w:tc>
+          <w:tcPr>
+            <w:tcW w:w="0" w:type="auto"/>
+          </w:tcPr>
+          <w:p>
+            <w:pPr>
+              <w:pStyle w:val="Compact"/>
+              <w:jc w:val="center"/>
+            </w:pPr>
+            <w:r>
+              <w:t>30 s</w:t>
+            </w:r>
+          </w:p>
+        </w:tc>
+        <w:tc>
+          <w:tcPr>
+            <w:tcW w:w="0" w:type="auto"/>
+          </w:tcPr>
+          <w:p>
+            <w:pPr>
+              <w:pStyle w:val="Compact"/>
+              <w:jc w:val="center"/>
+            </w:pPr>
+            <w:r>
+              <w:t>1 min</w:t>
+            </w:r>
+          </w:p>
+        </w:tc>
+        <w:tc>
+          <w:tcPr>
+            <w:tcW w:w="0" w:type="auto"/>
+          </w:tcPr>
+          <w:p>
+            <w:pPr>
+              <w:pStyle w:val="Compact"/>
+              <w:jc w:val="center"/>
+            </w:pPr>
+            <w:r>
+              <w:t>1 min</w:t>
+            </w:r>
+          </w:p>
+        </w:tc>
+        <w:tc>
+          <w:tcPr>
+            <w:tcW w:w="0" w:type="auto"/>
+          </w:tcPr>
+          <w:p>
+            <w:pPr>
+              <w:pStyle w:val="Compact"/>
+              <w:jc w:val="right"/>
+            </w:pPr>
+            <w:r>
+              <w:t>140</w:t>
+            </w:r>
+          </w:p>
+        </w:tc>
+      </w:tr>
+      <w:tr>
+        <w:tc>
+          <w:tcPr>
+            <w:tcW w:w="0" w:type="auto"/>
+          </w:tcPr>
+          <w:p>
+            <w:pPr>
+              <w:pStyle w:val="Compact"/>
+            </w:pPr>
+            <w:r>
+              <w:t>Disco Dance pienryhmä</w:t>
+            </w:r>
+          </w:p>
+        </w:tc>
+        <w:tc>
+          <w:tcPr>
+            <w:tcW w:w="0" w:type="auto"/>
+          </w:tcPr>
+          <w:p>
+            <w:pPr>
+              <w:pStyle w:val="Compact"/>
+              <w:jc w:val="center"/>
+            </w:pPr>
+            <w:r>
+              <w:t>—</w:t>
+            </w:r>
+          </w:p>
+        </w:tc>
+        <w:tc>
+          <w:tcPr>
+            <w:tcW w:w="0" w:type="auto"/>
+          </w:tcPr>
+          <w:p>
+            <w:pPr>
+              <w:pStyle w:val="Compact"/>
+              <w:jc w:val="center"/>
+            </w:pPr>
+            <w:r>
+              <w:t>1 min 30 s</w:t>
+            </w:r>
+          </w:p>
+        </w:tc>
+        <w:tc>
+          <w:tcPr>
+            <w:tcW w:w="0" w:type="auto"/>
+          </w:tcPr>
+          <w:p>
+            <w:pPr>
+              <w:pStyle w:val="Compact"/>
+              <w:jc w:val="center"/>
+            </w:pPr>
+            <w:r>
+              <w:t>—</w:t>
+            </w:r>
+          </w:p>
+        </w:tc>
+        <w:tc>
+          <w:tcPr>
+            <w:tcW w:w="0" w:type="auto"/>
+          </w:tcPr>
+          <w:p>
+            <w:pPr>
+              <w:pStyle w:val="Compact"/>
+              <w:jc w:val="right"/>
+            </w:pPr>
+            <w:r>
+              <w:t>140</w:t>
+            </w:r>
+          </w:p>
+        </w:tc>
+      </w:tr>
+      <w:tr>
+        <w:tc>
+          <w:tcPr>
+            <w:tcW w:w="0" w:type="auto"/>
+          </w:tcPr>
+          <w:p>
+            <w:pPr>
+              <w:pStyle w:val="Compact"/>
               <w:rPr>
                 <w:lang w:val="en-GB"/>
               </w:rPr>
@@ -2784,16 +3336,8 @@
               <w:rPr>
                 <w:lang w:val="en-GB"/>
               </w:rPr>
-              <w:t xml:space="preserve">Disco Dance Rising Star </w:t>
-            </w:r>
-            <w:proofErr w:type="spellStart"/>
-            <w:r>
-              <w:rPr>
-                <w:lang w:val="en-GB"/>
-              </w:rPr>
-              <w:t>soolo</w:t>
-            </w:r>
-            <w:proofErr w:type="spellEnd"/>
+              <w:t>Disco Dance Rising Star soolo</w:t>
+            </w:r>
           </w:p>
         </w:tc>
         <w:tc>
@@ -2946,16 +3490,8 @@
               <w:rPr>
                 <w:lang w:val="en-GB"/>
               </w:rPr>
-              <w:t xml:space="preserve">Disco Dance Rising Star </w:t>
-            </w:r>
-            <w:proofErr w:type="spellStart"/>
-            <w:r>
-              <w:rPr>
-                <w:lang w:val="en-GB"/>
-              </w:rPr>
-              <w:t>pienryhmä</w:t>
-            </w:r>
-            <w:proofErr w:type="spellEnd"/>
+              <w:t>Disco Dance Rising Star pienryhmä</w:t>
+            </w:r>
           </w:p>
         </w:tc>
         <w:tc>
@@ -3010,7 +3546,7 @@
               <w:jc w:val="right"/>
             </w:pPr>
             <w:r>
-              <w:t>136</w:t>
+              <w:t>132</w:t>
             </w:r>
           </w:p>
         </w:tc>
@@ -3025,7 +3561,7 @@
               <w:pStyle w:val="Compact"/>
             </w:pPr>
             <w:r>
-              <w:t>Disco Dance soolo</w:t>
+              <w:t>Disco Freestyle soolo</w:t>
             </w:r>
           </w:p>
         </w:tc>
@@ -3096,7 +3632,7 @@
               <w:pStyle w:val="Compact"/>
             </w:pPr>
             <w:r>
-              <w:t>Disco Dance duo</w:t>
+              <w:t>Disco Slow soolo</w:t>
             </w:r>
           </w:p>
         </w:tc>
@@ -3110,7 +3646,7 @@
               <w:jc w:val="center"/>
             </w:pPr>
             <w:r>
-              <w:t>30 s</w:t>
+              <w:t>—</w:t>
             </w:r>
           </w:p>
         </w:tc>
@@ -3152,7 +3688,7 @@
               <w:jc w:val="right"/>
             </w:pPr>
             <w:r>
-              <w:t>140</w:t>
+              <w:t>—</w:t>
             </w:r>
           </w:p>
         </w:tc>
@@ -3167,7 +3703,7 @@
               <w:pStyle w:val="Compact"/>
             </w:pPr>
             <w:r>
-              <w:t>Disco Dance pienryhmä, lapset</w:t>
+              <w:t>Hip Hop soolo, lapset</w:t>
             </w:r>
           </w:p>
         </w:tc>
@@ -3181,7 +3717,7 @@
               <w:jc w:val="center"/>
             </w:pPr>
             <w:r>
-              <w:t>—</w:t>
+              <w:t>1 min</w:t>
             </w:r>
           </w:p>
         </w:tc>
@@ -3195,7 +3731,7 @@
               <w:jc w:val="center"/>
             </w:pPr>
             <w:r>
-              <w:t>1 min 30 s</w:t>
+              <w:t>1 min</w:t>
             </w:r>
           </w:p>
         </w:tc>
@@ -3209,7 +3745,7 @@
               <w:jc w:val="center"/>
             </w:pPr>
             <w:r>
-              <w:t>—</w:t>
+              <w:t>1 min</w:t>
             </w:r>
           </w:p>
         </w:tc>
@@ -3223,7 +3759,7 @@
               <w:jc w:val="right"/>
             </w:pPr>
             <w:r>
-              <w:t>140</w:t>
+              <w:t>95–120</w:t>
             </w:r>
           </w:p>
         </w:tc>
@@ -3238,7 +3774,7 @@
               <w:pStyle w:val="Compact"/>
             </w:pPr>
             <w:r>
-              <w:t>Disco Dance pienryhmä, juniorit</w:t>
+              <w:t>Hip Hop soolo, juniorit ja aikuiset</w:t>
             </w:r>
           </w:p>
         </w:tc>
@@ -3252,7 +3788,7 @@
               <w:jc w:val="center"/>
             </w:pPr>
             <w:r>
-              <w:t>—</w:t>
+              <w:t>1 min</w:t>
             </w:r>
           </w:p>
         </w:tc>
@@ -3266,7 +3802,7 @@
               <w:jc w:val="center"/>
             </w:pPr>
             <w:r>
-              <w:t>2 min</w:t>
+              <w:t>1 min</w:t>
             </w:r>
           </w:p>
         </w:tc>
@@ -3280,7 +3816,7 @@
               <w:jc w:val="center"/>
             </w:pPr>
             <w:r>
-              <w:t>—</w:t>
+              <w:t>1 min</w:t>
             </w:r>
           </w:p>
         </w:tc>
@@ -3294,7 +3830,7 @@
               <w:jc w:val="right"/>
             </w:pPr>
             <w:r>
-              <w:t>140</w:t>
+              <w:t>70–116</w:t>
             </w:r>
           </w:p>
         </w:tc>
@@ -3309,7 +3845,7 @@
               <w:pStyle w:val="Compact"/>
             </w:pPr>
             <w:r>
-              <w:t>Disco Dance pienryhmä, aikuiset</w:t>
+              <w:t>Hip Hop duo</w:t>
             </w:r>
           </w:p>
         </w:tc>
@@ -3323,7 +3859,7 @@
               <w:jc w:val="center"/>
             </w:pPr>
             <w:r>
-              <w:t>—</w:t>
+              <w:t>1 min</w:t>
             </w:r>
           </w:p>
         </w:tc>
@@ -3337,7 +3873,7 @@
               <w:jc w:val="center"/>
             </w:pPr>
             <w:r>
-              <w:t>2 min</w:t>
+              <w:t>1 min</w:t>
             </w:r>
           </w:p>
         </w:tc>
@@ -3351,7 +3887,7 @@
               <w:jc w:val="center"/>
             </w:pPr>
             <w:r>
-              <w:t>—</w:t>
+              <w:t>1 min</w:t>
             </w:r>
           </w:p>
         </w:tc>
@@ -3365,7 +3901,7 @@
               <w:jc w:val="right"/>
             </w:pPr>
             <w:r>
-              <w:t>140</w:t>
+              <w:t>104–120</w:t>
             </w:r>
           </w:p>
         </w:tc>
@@ -3380,7 +3916,7 @@
               <w:pStyle w:val="Compact"/>
             </w:pPr>
             <w:r>
-              <w:t>Disco Freestyle soolo</w:t>
+              <w:t>Hip Hop pienryhmä</w:t>
             </w:r>
           </w:p>
         </w:tc>
@@ -3394,7 +3930,7 @@
               <w:jc w:val="center"/>
             </w:pPr>
             <w:r>
-              <w:t>30 s</w:t>
+              <w:t>—</w:t>
             </w:r>
           </w:p>
         </w:tc>
@@ -3408,7 +3944,7 @@
               <w:jc w:val="center"/>
             </w:pPr>
             <w:r>
-              <w:t>1 min</w:t>
+              <w:t>2 min</w:t>
             </w:r>
           </w:p>
         </w:tc>
@@ -3422,7 +3958,7 @@
               <w:jc w:val="center"/>
             </w:pPr>
             <w:r>
-              <w:t>1 min</w:t>
+              <w:t>—</w:t>
             </w:r>
           </w:p>
         </w:tc>
@@ -3436,7 +3972,11 @@
               <w:jc w:val="right"/>
             </w:pPr>
             <w:r>
-              <w:t>140</w:t>
+              <w:t>104–</w:t>
+            </w:r>
+            <w:r>
+              <w:lastRenderedPageBreak/>
+              <w:t>120</w:t>
             </w:r>
           </w:p>
         </w:tc>
@@ -3451,14 +3991,8 @@
               <w:pStyle w:val="Compact"/>
             </w:pPr>
             <w:r>
-              <w:t>Disco Slow soolo, karsintakierrokset</w:t>
-            </w:r>
-            <w:r>
-              <w:rPr>
-                <w:b/>
-                <w:bCs/>
-              </w:rPr>
-              <w:t>*</w:t>
+              <w:lastRenderedPageBreak/>
+              <w:t>Latin Style Samba,</w:t>
             </w:r>
           </w:p>
         </w:tc>
@@ -3486,7 +4020,7 @@
               <w:jc w:val="center"/>
             </w:pPr>
             <w:r>
-              <w:t>45 s</w:t>
+              <w:t>1 min 30 s</w:t>
             </w:r>
           </w:p>
         </w:tc>
@@ -3514,7 +4048,7 @@
               <w:jc w:val="right"/>
             </w:pPr>
             <w:r>
-              <w:t>—</w:t>
+              <w:t>100–104</w:t>
             </w:r>
           </w:p>
         </w:tc>
@@ -3529,15 +4063,7 @@
               <w:pStyle w:val="Compact"/>
             </w:pPr>
             <w:r>
-              <w:lastRenderedPageBreak/>
-              <w:t>Disco Slow soolo, finaalit</w:t>
-            </w:r>
-            <w:r>
-              <w:rPr>
-                <w:b/>
-                <w:bCs/>
-              </w:rPr>
-              <w:t>*</w:t>
+              <w:t>Latin Style Cha-Cha,</w:t>
             </w:r>
           </w:p>
         </w:tc>
@@ -3551,6 +4077,34 @@
               <w:jc w:val="center"/>
             </w:pPr>
             <w:r>
+              <w:t>1 min</w:t>
+            </w:r>
+          </w:p>
+        </w:tc>
+        <w:tc>
+          <w:tcPr>
+            <w:tcW w:w="0" w:type="auto"/>
+          </w:tcPr>
+          <w:p>
+            <w:pPr>
+              <w:pStyle w:val="Compact"/>
+              <w:jc w:val="center"/>
+            </w:pPr>
+            <w:r>
+              <w:t>1 min 30 s</w:t>
+            </w:r>
+          </w:p>
+        </w:tc>
+        <w:tc>
+          <w:tcPr>
+            <w:tcW w:w="0" w:type="auto"/>
+          </w:tcPr>
+          <w:p>
+            <w:pPr>
+              <w:pStyle w:val="Compact"/>
+              <w:jc w:val="center"/>
+            </w:pPr>
+            <w:r>
               <w:t>—</w:t>
             </w:r>
           </w:p>
@@ -3562,38 +4116,10 @@
           <w:p>
             <w:pPr>
               <w:pStyle w:val="Compact"/>
-              <w:jc w:val="center"/>
-            </w:pPr>
-            <w:r>
-              <w:t>45 s</w:t>
-            </w:r>
-          </w:p>
-        </w:tc>
-        <w:tc>
-          <w:tcPr>
-            <w:tcW w:w="0" w:type="auto"/>
-          </w:tcPr>
-          <w:p>
-            <w:pPr>
-              <w:pStyle w:val="Compact"/>
-              <w:jc w:val="center"/>
-            </w:pPr>
-            <w:r>
-              <w:t>1 min</w:t>
-            </w:r>
-          </w:p>
-        </w:tc>
-        <w:tc>
-          <w:tcPr>
-            <w:tcW w:w="0" w:type="auto"/>
-          </w:tcPr>
-          <w:p>
-            <w:pPr>
-              <w:pStyle w:val="Compact"/>
               <w:jc w:val="right"/>
             </w:pPr>
             <w:r>
-              <w:t>—</w:t>
+              <w:t>120–128</w:t>
             </w:r>
           </w:p>
         </w:tc>
@@ -3608,7 +4134,7 @@
               <w:pStyle w:val="Compact"/>
             </w:pPr>
             <w:r>
-              <w:t>Hip Hop soolo, lapset</w:t>
+              <w:t>Latin Style Rumba,</w:t>
             </w:r>
           </w:p>
         </w:tc>
@@ -3636,7 +4162,7 @@
               <w:jc w:val="center"/>
             </w:pPr>
             <w:r>
-              <w:t>1 min</w:t>
+              <w:t>1 min 30 s</w:t>
             </w:r>
           </w:p>
         </w:tc>
@@ -3650,7 +4176,7 @@
               <w:jc w:val="center"/>
             </w:pPr>
             <w:r>
-              <w:t>1 min</w:t>
+              <w:t>—</w:t>
             </w:r>
           </w:p>
         </w:tc>
@@ -3664,7 +4190,7 @@
               <w:jc w:val="right"/>
             </w:pPr>
             <w:r>
-              <w:t>95–120</w:t>
+              <w:t>96–108</w:t>
             </w:r>
           </w:p>
         </w:tc>
@@ -3679,7 +4205,7 @@
               <w:pStyle w:val="Compact"/>
             </w:pPr>
             <w:r>
-              <w:t>Hip Hop soolo, juniorit ja aikuiset</w:t>
+              <w:t>Latin Style Paso Doble,</w:t>
             </w:r>
           </w:p>
         </w:tc>
@@ -3707,7 +4233,7 @@
               <w:jc w:val="center"/>
             </w:pPr>
             <w:r>
-              <w:t>1 min</w:t>
+              <w:t>1 min 30 s</w:t>
             </w:r>
           </w:p>
         </w:tc>
@@ -3721,7 +4247,7 @@
               <w:jc w:val="center"/>
             </w:pPr>
             <w:r>
-              <w:t>1 min</w:t>
+              <w:t>—</w:t>
             </w:r>
           </w:p>
         </w:tc>
@@ -3735,7 +4261,7 @@
               <w:jc w:val="right"/>
             </w:pPr>
             <w:r>
-              <w:t>70–116</w:t>
+              <w:t>120–124</w:t>
             </w:r>
           </w:p>
         </w:tc>
@@ -3750,7 +4276,7 @@
               <w:pStyle w:val="Compact"/>
             </w:pPr>
             <w:r>
-              <w:t>Hip Hop duo</w:t>
+              <w:t>Latin Style Jive</w:t>
             </w:r>
           </w:p>
         </w:tc>
@@ -3778,7 +4304,7 @@
               <w:jc w:val="center"/>
             </w:pPr>
             <w:r>
-              <w:t>1 min</w:t>
+              <w:t>1 min 30 s</w:t>
             </w:r>
           </w:p>
         </w:tc>
@@ -3792,7 +4318,7 @@
               <w:jc w:val="center"/>
             </w:pPr>
             <w:r>
-              <w:t>1 min</w:t>
+              <w:t>—</w:t>
             </w:r>
           </w:p>
         </w:tc>
@@ -3806,777 +4332,16 @@
               <w:jc w:val="right"/>
             </w:pPr>
             <w:r>
-              <w:t>104–120</w:t>
+              <w:t>168–176</w:t>
             </w:r>
           </w:p>
         </w:tc>
       </w:tr>
-      <w:tr>
-        <w:tc>
-          <w:tcPr>
-            <w:tcW w:w="0" w:type="auto"/>
-          </w:tcPr>
-          <w:p>
-            <w:pPr>
-              <w:pStyle w:val="Compact"/>
-            </w:pPr>
-            <w:r>
-              <w:t>Hip Hop pienryhmä</w:t>
-            </w:r>
-          </w:p>
-        </w:tc>
-        <w:tc>
-          <w:tcPr>
-            <w:tcW w:w="0" w:type="auto"/>
-          </w:tcPr>
-          <w:p>
-            <w:pPr>
-              <w:pStyle w:val="Compact"/>
-              <w:jc w:val="center"/>
-            </w:pPr>
-            <w:r>
-              <w:t>—</w:t>
-            </w:r>
-          </w:p>
-        </w:tc>
-        <w:tc>
-          <w:tcPr>
-            <w:tcW w:w="0" w:type="auto"/>
-          </w:tcPr>
-          <w:p>
-            <w:pPr>
-              <w:pStyle w:val="Compact"/>
-              <w:jc w:val="center"/>
-            </w:pPr>
-            <w:r>
-              <w:t>2 min</w:t>
-            </w:r>
-          </w:p>
-        </w:tc>
-        <w:tc>
-          <w:tcPr>
-            <w:tcW w:w="0" w:type="auto"/>
-          </w:tcPr>
-          <w:p>
-            <w:pPr>
-              <w:pStyle w:val="Compact"/>
-              <w:jc w:val="center"/>
-            </w:pPr>
-            <w:r>
-              <w:t>—</w:t>
-            </w:r>
-          </w:p>
-        </w:tc>
-        <w:tc>
-          <w:tcPr>
-            <w:tcW w:w="0" w:type="auto"/>
-          </w:tcPr>
-          <w:p>
-            <w:pPr>
-              <w:pStyle w:val="Compact"/>
-              <w:jc w:val="right"/>
-            </w:pPr>
-            <w:r>
-              <w:t>104–120</w:t>
-            </w:r>
-          </w:p>
-        </w:tc>
-      </w:tr>
-      <w:tr>
-        <w:tc>
-          <w:tcPr>
-            <w:tcW w:w="0" w:type="auto"/>
-          </w:tcPr>
-          <w:p>
-            <w:pPr>
-              <w:pStyle w:val="Compact"/>
-            </w:pPr>
-            <w:r>
-              <w:t>Latin Style Cha-Cha, 1. kierros</w:t>
-            </w:r>
-            <w:r>
-              <w:rPr>
-                <w:b/>
-                <w:bCs/>
-              </w:rPr>
-              <w:t>**</w:t>
-            </w:r>
-          </w:p>
-        </w:tc>
-        <w:tc>
-          <w:tcPr>
-            <w:tcW w:w="0" w:type="auto"/>
-          </w:tcPr>
-          <w:p>
-            <w:pPr>
-              <w:pStyle w:val="Compact"/>
-              <w:jc w:val="center"/>
-            </w:pPr>
-            <w:r>
-              <w:t>1 min</w:t>
-            </w:r>
-          </w:p>
-        </w:tc>
-        <w:tc>
-          <w:tcPr>
-            <w:tcW w:w="0" w:type="auto"/>
-          </w:tcPr>
-          <w:p>
-            <w:pPr>
-              <w:pStyle w:val="Compact"/>
-              <w:jc w:val="center"/>
-            </w:pPr>
-            <w:r>
-              <w:t>1 min 30 s</w:t>
-            </w:r>
-          </w:p>
-        </w:tc>
-        <w:tc>
-          <w:tcPr>
-            <w:tcW w:w="0" w:type="auto"/>
-          </w:tcPr>
-          <w:p>
-            <w:pPr>
-              <w:pStyle w:val="Compact"/>
-              <w:jc w:val="center"/>
-            </w:pPr>
-            <w:r>
-              <w:t>1 min</w:t>
-            </w:r>
-          </w:p>
-        </w:tc>
-        <w:tc>
-          <w:tcPr>
-            <w:tcW w:w="0" w:type="auto"/>
-          </w:tcPr>
-          <w:p>
-            <w:pPr>
-              <w:pStyle w:val="Compact"/>
-              <w:jc w:val="right"/>
-            </w:pPr>
-            <w:r>
-              <w:t>120–128</w:t>
-            </w:r>
-          </w:p>
-        </w:tc>
-      </w:tr>
-      <w:tr>
-        <w:tc>
-          <w:tcPr>
-            <w:tcW w:w="0" w:type="auto"/>
-          </w:tcPr>
-          <w:p>
-            <w:pPr>
-              <w:pStyle w:val="Compact"/>
-            </w:pPr>
-            <w:r>
-              <w:t>Latin Style Cha-Cha, muut kierrokset</w:t>
-            </w:r>
-            <w:r>
-              <w:rPr>
-                <w:b/>
-                <w:bCs/>
-              </w:rPr>
-              <w:t>**</w:t>
-            </w:r>
-          </w:p>
-        </w:tc>
-        <w:tc>
-          <w:tcPr>
-            <w:tcW w:w="0" w:type="auto"/>
-          </w:tcPr>
-          <w:p>
-            <w:pPr>
-              <w:pStyle w:val="Compact"/>
-              <w:jc w:val="center"/>
-            </w:pPr>
-            <w:r>
-              <w:t>—</w:t>
-            </w:r>
-          </w:p>
-        </w:tc>
-        <w:tc>
-          <w:tcPr>
-            <w:tcW w:w="0" w:type="auto"/>
-          </w:tcPr>
-          <w:p>
-            <w:pPr>
-              <w:pStyle w:val="Compact"/>
-              <w:jc w:val="center"/>
-            </w:pPr>
-            <w:r>
-              <w:t>1 min 30 s</w:t>
-            </w:r>
-          </w:p>
-        </w:tc>
-        <w:tc>
-          <w:tcPr>
-            <w:tcW w:w="0" w:type="auto"/>
-          </w:tcPr>
-          <w:p>
-            <w:pPr>
-              <w:pStyle w:val="Compact"/>
-              <w:jc w:val="center"/>
-            </w:pPr>
-            <w:r>
-              <w:t>—</w:t>
-            </w:r>
-          </w:p>
-        </w:tc>
-        <w:tc>
-          <w:tcPr>
-            <w:tcW w:w="0" w:type="auto"/>
-          </w:tcPr>
-          <w:p>
-            <w:pPr>
-              <w:pStyle w:val="Compact"/>
-              <w:jc w:val="right"/>
-            </w:pPr>
-            <w:r>
-              <w:t>120–128</w:t>
-            </w:r>
-          </w:p>
-        </w:tc>
-      </w:tr>
-      <w:tr>
-        <w:tc>
-          <w:tcPr>
-            <w:tcW w:w="0" w:type="auto"/>
-          </w:tcPr>
-          <w:p>
-            <w:pPr>
-              <w:pStyle w:val="Compact"/>
-            </w:pPr>
-            <w:r>
-              <w:t>Latin Style Jive, 1. kierros</w:t>
-            </w:r>
-            <w:r>
-              <w:rPr>
-                <w:b/>
-                <w:bCs/>
-              </w:rPr>
-              <w:t>**</w:t>
-            </w:r>
-          </w:p>
-        </w:tc>
-        <w:tc>
-          <w:tcPr>
-            <w:tcW w:w="0" w:type="auto"/>
-          </w:tcPr>
-          <w:p>
-            <w:pPr>
-              <w:pStyle w:val="Compact"/>
-              <w:jc w:val="center"/>
-            </w:pPr>
-            <w:r>
-              <w:t>1 min</w:t>
-            </w:r>
-          </w:p>
-        </w:tc>
-        <w:tc>
-          <w:tcPr>
-            <w:tcW w:w="0" w:type="auto"/>
-          </w:tcPr>
-          <w:p>
-            <w:pPr>
-              <w:pStyle w:val="Compact"/>
-              <w:jc w:val="center"/>
-            </w:pPr>
-            <w:r>
-              <w:t>1 min 30 s</w:t>
-            </w:r>
-          </w:p>
-        </w:tc>
-        <w:tc>
-          <w:tcPr>
-            <w:tcW w:w="0" w:type="auto"/>
-          </w:tcPr>
-          <w:p>
-            <w:pPr>
-              <w:pStyle w:val="Compact"/>
-              <w:jc w:val="center"/>
-            </w:pPr>
-            <w:r>
-              <w:t>1 min</w:t>
-            </w:r>
-          </w:p>
-        </w:tc>
-        <w:tc>
-          <w:tcPr>
-            <w:tcW w:w="0" w:type="auto"/>
-          </w:tcPr>
-          <w:p>
-            <w:pPr>
-              <w:pStyle w:val="Compact"/>
-              <w:jc w:val="right"/>
-            </w:pPr>
-            <w:r>
-              <w:t>168–176</w:t>
-            </w:r>
-          </w:p>
-        </w:tc>
-      </w:tr>
-      <w:tr>
-        <w:tc>
-          <w:tcPr>
-            <w:tcW w:w="0" w:type="auto"/>
-          </w:tcPr>
-          <w:p>
-            <w:pPr>
-              <w:pStyle w:val="Compact"/>
-            </w:pPr>
-            <w:r>
-              <w:t>Latin Style Jive, muut kierrokset</w:t>
-            </w:r>
-            <w:r>
-              <w:rPr>
-                <w:b/>
-                <w:bCs/>
-              </w:rPr>
-              <w:t>**</w:t>
-            </w:r>
-          </w:p>
-        </w:tc>
-        <w:tc>
-          <w:tcPr>
-            <w:tcW w:w="0" w:type="auto"/>
-          </w:tcPr>
-          <w:p>
-            <w:pPr>
-              <w:pStyle w:val="Compact"/>
-              <w:jc w:val="center"/>
-            </w:pPr>
-            <w:r>
-              <w:t>—</w:t>
-            </w:r>
-          </w:p>
-        </w:tc>
-        <w:tc>
-          <w:tcPr>
-            <w:tcW w:w="0" w:type="auto"/>
-          </w:tcPr>
-          <w:p>
-            <w:pPr>
-              <w:pStyle w:val="Compact"/>
-              <w:jc w:val="center"/>
-            </w:pPr>
-            <w:r>
-              <w:t>1 min 30 s</w:t>
-            </w:r>
-          </w:p>
-        </w:tc>
-        <w:tc>
-          <w:tcPr>
-            <w:tcW w:w="0" w:type="auto"/>
-          </w:tcPr>
-          <w:p>
-            <w:pPr>
-              <w:pStyle w:val="Compact"/>
-              <w:jc w:val="center"/>
-            </w:pPr>
-            <w:r>
-              <w:t>—</w:t>
-            </w:r>
-          </w:p>
-        </w:tc>
-        <w:tc>
-          <w:tcPr>
-            <w:tcW w:w="0" w:type="auto"/>
-          </w:tcPr>
-          <w:p>
-            <w:pPr>
-              <w:pStyle w:val="Compact"/>
-              <w:jc w:val="right"/>
-            </w:pPr>
-            <w:r>
-              <w:t>168–176</w:t>
-            </w:r>
-          </w:p>
-        </w:tc>
-      </w:tr>
-      <w:tr>
-        <w:tc>
-          <w:tcPr>
-            <w:tcW w:w="0" w:type="auto"/>
-          </w:tcPr>
-          <w:p>
-            <w:pPr>
-              <w:pStyle w:val="Compact"/>
-            </w:pPr>
-            <w:r>
-              <w:t>Latin Style Rumba, 1. kierros</w:t>
-            </w:r>
-            <w:r>
-              <w:rPr>
-                <w:b/>
-                <w:bCs/>
-              </w:rPr>
-              <w:t>**</w:t>
-            </w:r>
-          </w:p>
-        </w:tc>
-        <w:tc>
-          <w:tcPr>
-            <w:tcW w:w="0" w:type="auto"/>
-          </w:tcPr>
-          <w:p>
-            <w:pPr>
-              <w:pStyle w:val="Compact"/>
-              <w:jc w:val="center"/>
-            </w:pPr>
-            <w:r>
-              <w:t>1 min</w:t>
-            </w:r>
-          </w:p>
-        </w:tc>
-        <w:tc>
-          <w:tcPr>
-            <w:tcW w:w="0" w:type="auto"/>
-          </w:tcPr>
-          <w:p>
-            <w:pPr>
-              <w:pStyle w:val="Compact"/>
-              <w:jc w:val="center"/>
-            </w:pPr>
-            <w:r>
-              <w:t>1 min 30 s</w:t>
-            </w:r>
-          </w:p>
-        </w:tc>
-        <w:tc>
-          <w:tcPr>
-            <w:tcW w:w="0" w:type="auto"/>
-          </w:tcPr>
-          <w:p>
-            <w:pPr>
-              <w:pStyle w:val="Compact"/>
-              <w:jc w:val="center"/>
-            </w:pPr>
-            <w:r>
-              <w:t>1 min</w:t>
-            </w:r>
-          </w:p>
-        </w:tc>
-        <w:tc>
-          <w:tcPr>
-            <w:tcW w:w="0" w:type="auto"/>
-          </w:tcPr>
-          <w:p>
-            <w:pPr>
-              <w:pStyle w:val="Compact"/>
-              <w:jc w:val="right"/>
-            </w:pPr>
-            <w:r>
-              <w:t>100–108</w:t>
-            </w:r>
-          </w:p>
-        </w:tc>
-      </w:tr>
-      <w:tr>
-        <w:tc>
-          <w:tcPr>
-            <w:tcW w:w="0" w:type="auto"/>
-          </w:tcPr>
-          <w:p>
-            <w:pPr>
-              <w:pStyle w:val="Compact"/>
-            </w:pPr>
-            <w:r>
-              <w:t>Latin Style Rumba, muut kierrokset</w:t>
-            </w:r>
-            <w:r>
-              <w:rPr>
-                <w:b/>
-                <w:bCs/>
-              </w:rPr>
-              <w:t>**</w:t>
-            </w:r>
-          </w:p>
-        </w:tc>
-        <w:tc>
-          <w:tcPr>
-            <w:tcW w:w="0" w:type="auto"/>
-          </w:tcPr>
-          <w:p>
-            <w:pPr>
-              <w:pStyle w:val="Compact"/>
-              <w:jc w:val="center"/>
-            </w:pPr>
-            <w:r>
-              <w:t>—</w:t>
-            </w:r>
-          </w:p>
-        </w:tc>
-        <w:tc>
-          <w:tcPr>
-            <w:tcW w:w="0" w:type="auto"/>
-          </w:tcPr>
-          <w:p>
-            <w:pPr>
-              <w:pStyle w:val="Compact"/>
-              <w:jc w:val="center"/>
-            </w:pPr>
-            <w:r>
-              <w:t>1 min 30 s</w:t>
-            </w:r>
-          </w:p>
-        </w:tc>
-        <w:tc>
-          <w:tcPr>
-            <w:tcW w:w="0" w:type="auto"/>
-          </w:tcPr>
-          <w:p>
-            <w:pPr>
-              <w:pStyle w:val="Compact"/>
-              <w:jc w:val="center"/>
-            </w:pPr>
-            <w:r>
-              <w:t>—</w:t>
-            </w:r>
-          </w:p>
-        </w:tc>
-        <w:tc>
-          <w:tcPr>
-            <w:tcW w:w="0" w:type="auto"/>
-          </w:tcPr>
-          <w:p>
-            <w:pPr>
-              <w:pStyle w:val="Compact"/>
-              <w:jc w:val="right"/>
-            </w:pPr>
-            <w:r>
-              <w:t>100–108</w:t>
-            </w:r>
-          </w:p>
-        </w:tc>
-      </w:tr>
-      <w:tr>
-        <w:tc>
-          <w:tcPr>
-            <w:tcW w:w="0" w:type="auto"/>
-          </w:tcPr>
-          <w:p>
-            <w:pPr>
-              <w:pStyle w:val="Compact"/>
-            </w:pPr>
-            <w:r>
-              <w:t>Latin Style Samba, 1. kierros</w:t>
-            </w:r>
-            <w:r>
-              <w:rPr>
-                <w:b/>
-                <w:bCs/>
-              </w:rPr>
-              <w:t>**</w:t>
-            </w:r>
-          </w:p>
-        </w:tc>
-        <w:tc>
-          <w:tcPr>
-            <w:tcW w:w="0" w:type="auto"/>
-          </w:tcPr>
-          <w:p>
-            <w:pPr>
-              <w:pStyle w:val="Compact"/>
-              <w:jc w:val="center"/>
-            </w:pPr>
-            <w:r>
-              <w:t>1 min</w:t>
-            </w:r>
-          </w:p>
-        </w:tc>
-        <w:tc>
-          <w:tcPr>
-            <w:tcW w:w="0" w:type="auto"/>
-          </w:tcPr>
-          <w:p>
-            <w:pPr>
-              <w:pStyle w:val="Compact"/>
-              <w:jc w:val="center"/>
-            </w:pPr>
-            <w:r>
-              <w:t>1 min 30 s</w:t>
-            </w:r>
-          </w:p>
-        </w:tc>
-        <w:tc>
-          <w:tcPr>
-            <w:tcW w:w="0" w:type="auto"/>
-          </w:tcPr>
-          <w:p>
-            <w:pPr>
-              <w:pStyle w:val="Compact"/>
-              <w:jc w:val="center"/>
-            </w:pPr>
-            <w:r>
-              <w:t>1 min</w:t>
-            </w:r>
-          </w:p>
-        </w:tc>
-        <w:tc>
-          <w:tcPr>
-            <w:tcW w:w="0" w:type="auto"/>
-          </w:tcPr>
-          <w:p>
-            <w:pPr>
-              <w:pStyle w:val="Compact"/>
-              <w:jc w:val="right"/>
-            </w:pPr>
-            <w:r>
-              <w:t>100–104</w:t>
-            </w:r>
-          </w:p>
-        </w:tc>
-      </w:tr>
-      <w:tr>
-        <w:tc>
-          <w:tcPr>
-            <w:tcW w:w="0" w:type="auto"/>
-          </w:tcPr>
-          <w:p>
-            <w:pPr>
-              <w:pStyle w:val="Compact"/>
-            </w:pPr>
-            <w:r>
-              <w:t>Latin Style Samba, muut kierrokset</w:t>
-            </w:r>
-            <w:r>
-              <w:rPr>
-                <w:b/>
-                <w:bCs/>
-              </w:rPr>
-              <w:t>**</w:t>
-            </w:r>
-          </w:p>
-        </w:tc>
-        <w:tc>
-          <w:tcPr>
-            <w:tcW w:w="0" w:type="auto"/>
-          </w:tcPr>
-          <w:p>
-            <w:pPr>
-              <w:pStyle w:val="Compact"/>
-              <w:jc w:val="center"/>
-            </w:pPr>
-            <w:r>
-              <w:t>—</w:t>
-            </w:r>
-          </w:p>
-        </w:tc>
-        <w:tc>
-          <w:tcPr>
-            <w:tcW w:w="0" w:type="auto"/>
-          </w:tcPr>
-          <w:p>
-            <w:pPr>
-              <w:pStyle w:val="Compact"/>
-              <w:jc w:val="center"/>
-            </w:pPr>
-            <w:r>
-              <w:t>1 min 30 s</w:t>
-            </w:r>
-          </w:p>
-        </w:tc>
-        <w:tc>
-          <w:tcPr>
-            <w:tcW w:w="0" w:type="auto"/>
-          </w:tcPr>
-          <w:p>
-            <w:pPr>
-              <w:pStyle w:val="Compact"/>
-              <w:jc w:val="center"/>
-            </w:pPr>
-            <w:r>
-              <w:t>—</w:t>
-            </w:r>
-          </w:p>
-        </w:tc>
-        <w:tc>
-          <w:tcPr>
-            <w:tcW w:w="0" w:type="auto"/>
-          </w:tcPr>
-          <w:p>
-            <w:pPr>
-              <w:pStyle w:val="Compact"/>
-              <w:jc w:val="right"/>
-            </w:pPr>
-            <w:r>
-              <w:t>100–104</w:t>
-            </w:r>
-          </w:p>
-        </w:tc>
-      </w:tr>
+      <w:bookmarkEnd w:id="25"/>
+      <w:bookmarkEnd w:id="29"/>
+      <w:bookmarkEnd w:id="30"/>
     </w:tbl>
-    <w:p>
-      <w:pPr>
-        <w:pStyle w:val="BodyText"/>
-        <w:rPr>
-          <w:b/>
-          <w:bCs/>
-        </w:rPr>
-      </w:pPr>
-    </w:p>
-    <w:p>
-      <w:pPr>
-        <w:pStyle w:val="BodyText"/>
-      </w:pPr>
-      <w:r>
-        <w:rPr>
-          <w:b/>
-          <w:bCs/>
-        </w:rPr>
-        <w:t>*</w:t>
-      </w:r>
-      <w:r>
-        <w:t xml:space="preserve"> </w:t>
-      </w:r>
-      <w:r>
-        <w:rPr>
-          <w:i/>
-          <w:iCs/>
-        </w:rPr>
-        <w:t xml:space="preserve">Disco </w:t>
-      </w:r>
-      <w:proofErr w:type="spellStart"/>
-      <w:r>
-        <w:rPr>
-          <w:i/>
-          <w:iCs/>
-        </w:rPr>
-        <w:t>Slow</w:t>
-      </w:r>
-      <w:proofErr w:type="spellEnd"/>
-      <w:r>
-        <w:t xml:space="preserve"> sooloissa alkukarsinnassa ja semifinaalissa yhteiskierros on yhden minuutin mittainen, mutta finaalissa kilpailijat tanssivat ensin yksi tanssija kerrallaan 45 sekunnin ajan ja lopuksi kaikki finalistit tanssivat yhtä aikaa yhden minuutin ajan.</w:t>
-      </w:r>
-    </w:p>
-    <w:p>
-      <w:pPr>
-        <w:pStyle w:val="BodyText"/>
-      </w:pPr>
-      <w:r>
-        <w:rPr>
-          <w:b/>
-          <w:bCs/>
-        </w:rPr>
-        <w:t>**</w:t>
-      </w:r>
-      <w:r>
-        <w:t xml:space="preserve"> </w:t>
-      </w:r>
-      <w:r>
-        <w:rPr>
-          <w:i/>
-          <w:iCs/>
-        </w:rPr>
-        <w:t>Latin Style</w:t>
-      </w:r>
-      <w:r>
-        <w:t xml:space="preserve"> -sarjassa ensimmäisellä kilpailukierroksella tanssitaan kolme kertaa: yhden minuutin yhteiset alku- ja loppukierrokset, ja yksittäiset 1,5 minuuttia. Muilla kilpailukierroksilla tanssitaan vain yksittäinen 1,5 minuuttia. Mikäli finaali on ensimmäinen kilpailukierros, myös finaalissa tanssitaan kolme kertaa.</w:t>
-      </w:r>
-      <w:bookmarkEnd w:id="20"/>
-      <w:bookmarkEnd w:id="23"/>
-    </w:p>
+    <w:p/>
     <w:sectPr>
       <w:footnotePr>
         <w:numRestart w:val="eachSect"/>
@@ -4594,7 +4359,7 @@
   <w:abstractNum w:abstractNumId="0" w15:restartNumberingAfterBreak="0">
     <w:nsid w:val="0000A990"/>
     <w:multiLevelType w:val="multilevel"/>
-    <w:tmpl w:val="D482150E"/>
+    <w:tmpl w:val="91E23082"/>
     <w:lvl w:ilvl="0">
       <w:numFmt w:val="bullet"/>
       <w:lvlText w:val=" "/>
@@ -4671,7 +4436,7 @@
   <w:abstractNum w:abstractNumId="1" w15:restartNumberingAfterBreak="0">
     <w:nsid w:val="0000A991"/>
     <w:multiLevelType w:val="multilevel"/>
-    <w:tmpl w:val="5F1C109C"/>
+    <w:tmpl w:val="935CCB52"/>
     <w:lvl w:ilvl="0">
       <w:numFmt w:val="bullet"/>
       <w:lvlText w:val=""/>
@@ -4772,31 +4537,34 @@
       </w:rPr>
     </w:lvl>
   </w:abstractNum>
-  <w:num w:numId="1" w16cid:durableId="1774084475">
+  <w:num w:numId="1" w16cid:durableId="284393247">
     <w:abstractNumId w:val="0"/>
   </w:num>
-  <w:num w:numId="2" w16cid:durableId="1466968671">
+  <w:num w:numId="2" w16cid:durableId="1974477500">
     <w:abstractNumId w:val="1"/>
   </w:num>
-  <w:num w:numId="3" w16cid:durableId="105276673">
+  <w:num w:numId="3" w16cid:durableId="1601639765">
     <w:abstractNumId w:val="1"/>
   </w:num>
-  <w:num w:numId="4" w16cid:durableId="122117737">
+  <w:num w:numId="4" w16cid:durableId="1449735187">
     <w:abstractNumId w:val="1"/>
   </w:num>
-  <w:num w:numId="5" w16cid:durableId="1216086545">
+  <w:num w:numId="5" w16cid:durableId="1813673277">
     <w:abstractNumId w:val="1"/>
   </w:num>
-  <w:num w:numId="6" w16cid:durableId="517276177">
+  <w:num w:numId="6" w16cid:durableId="1273167996">
     <w:abstractNumId w:val="1"/>
   </w:num>
-  <w:num w:numId="7" w16cid:durableId="1470828616">
+  <w:num w:numId="7" w16cid:durableId="2130929232">
     <w:abstractNumId w:val="1"/>
   </w:num>
-  <w:num w:numId="8" w16cid:durableId="1386568282">
+  <w:num w:numId="8" w16cid:durableId="1716657486">
     <w:abstractNumId w:val="1"/>
   </w:num>
-  <w:num w:numId="9" w16cid:durableId="768158211">
+  <w:num w:numId="9" w16cid:durableId="1488664957">
+    <w:abstractNumId w:val="1"/>
+  </w:num>
+  <w:num w:numId="10" w16cid:durableId="254168525">
     <w:abstractNumId w:val="1"/>
   </w:num>
 </w:numbering>

--- a/FDO DJ opas.docx
+++ b/FDO DJ opas.docx
@@ -12,7 +12,7 @@
           <w:noProof/>
         </w:rPr>
         <w:drawing>
-          <wp:inline distT="0" distB="0" distL="0" distR="0" wp14:anchorId="54709DD2" wp14:editId="7F636D1B">
+          <wp:inline distT="0" distB="0" distL="0" distR="0" wp14:anchorId="00CD1345" wp14:editId="5668DF7C">
             <wp:extent cx="4319999" cy="1438305"/>
             <wp:effectExtent l="0" t="0" r="0" b="0"/>
             <wp:docPr id="21" name="Picture" descr="image"/>
@@ -57,158 +57,230 @@
     <w:p>
       <w:pPr>
         <w:pStyle w:val="BodyText"/>
-      </w:pPr>
-    </w:p>
-    <w:p>
-      <w:pPr>
-        <w:pStyle w:val="BodyText"/>
         <w:jc w:val="center"/>
-      </w:pPr>
-      <w:r>
-        <w:t>DJ OPAS</w:t>
-      </w:r>
-    </w:p>
-    <w:p>
-      <w:pPr>
-        <w:pStyle w:val="BodyText"/>
-        <w:jc w:val="center"/>
-      </w:pPr>
-      <w:r>
-        <w:t xml:space="preserve">Musiikin soitto-ohjeet FDO:n kilpailuihin </w:t>
-      </w:r>
-    </w:p>
-    <w:p>
-      <w:pPr>
-        <w:pStyle w:val="BodyText"/>
-        <w:jc w:val="center"/>
-      </w:pPr>
-      <w:r>
-        <w:t>2025-04-30</w:t>
-      </w:r>
-    </w:p>
-    <w:p>
-      <w:pPr>
-        <w:pStyle w:val="Heading1"/>
-      </w:pPr>
-      <w:bookmarkStart w:id="0" w:name="sec:johdanto"/>
-    </w:p>
-    <w:p>
-      <w:pPr>
-        <w:pStyle w:val="Heading1"/>
-      </w:pPr>
-    </w:p>
-    <w:p>
-      <w:pPr>
-        <w:pStyle w:val="BodyText"/>
-      </w:pPr>
-    </w:p>
-    <w:p>
-      <w:pPr>
-        <w:pStyle w:val="Heading1"/>
-      </w:pPr>
-    </w:p>
-    <w:p>
-      <w:pPr>
-        <w:pStyle w:val="BodyText"/>
-      </w:pPr>
-    </w:p>
-    <w:p>
-      <w:pPr>
-        <w:pStyle w:val="Heading1"/>
-      </w:pPr>
-    </w:p>
-    <w:p>
-      <w:pPr>
-        <w:pStyle w:val="Heading1"/>
-      </w:pPr>
-    </w:p>
-    <w:p>
-      <w:pPr>
-        <w:pStyle w:val="Heading1"/>
-      </w:pPr>
-    </w:p>
-    <w:p>
-      <w:pPr>
-        <w:pStyle w:val="Heading1"/>
-      </w:pPr>
-    </w:p>
-    <w:p>
-      <w:pPr>
-        <w:pStyle w:val="BodyText"/>
-      </w:pPr>
-    </w:p>
-    <w:p>
-      <w:pPr>
-        <w:pStyle w:val="BodyText"/>
-      </w:pPr>
-    </w:p>
-    <w:p>
-      <w:pPr>
-        <w:pStyle w:val="Heading1"/>
-      </w:pPr>
-      <w:r>
-        <w:lastRenderedPageBreak/>
-        <w:t>Johdanto</w:t>
-      </w:r>
-    </w:p>
-    <w:p>
-      <w:pPr>
-        <w:pStyle w:val="FirstParagraph"/>
-      </w:pPr>
-      <w:r>
-        <w:t>Tämä opas on tarkoitettu ohjeeksi Finnish Dance Organizationin (FDO) alaisissa tanssikilpailuissa musiikin soitosta vastaaville henkilöille. Oppaassa käydään yksityiskohtaisesti läpi kilpailutapahtuman kulku DJ:n näkökulmasta, sekä mitä tapahtuman musiikin soittamisessa tulee ottaa huomioon niin esitysmusiikin kuin taustamusiikin osalta. Koska kyseessä on tanssikilpailu, musiikki on erittäin suuressa roolissa tapahtuman onnistumisen ja sujuvuuden kannalta. FDO:n kilpailuissa soitettava musiikki voidaan jakaa kolmeen eri osa-alueeseen:</w:t>
-      </w:r>
-    </w:p>
-    <w:p>
-      <w:pPr>
-        <w:pStyle w:val="BodyText"/>
-      </w:pPr>
-      <w:r>
         <w:rPr>
           <w:b/>
           <w:bCs/>
         </w:rPr>
-        <w:t>Kilpailumusiikki:</w:t>
-      </w:r>
-      <w:r>
-        <w:t xml:space="preserve"> </w:t>
-      </w:r>
-      <w:r>
-        <w:t>valmiiksi miksatut musiiikikatkelmat, joihin kilpailijat esiintyvät.</w:t>
-      </w:r>
+      </w:pPr>
     </w:p>
     <w:p>
       <w:pPr>
         <w:pStyle w:val="BodyText"/>
-      </w:pPr>
-      <w:r>
+        <w:jc w:val="center"/>
         <w:rPr>
           <w:b/>
           <w:bCs/>
+          <w:sz w:val="32"/>
+          <w:szCs w:val="32"/>
         </w:rPr>
-        <w:t>Taustamusiikki:</w:t>
-      </w:r>
-      <w:r>
-        <w:t xml:space="preserve"> </w:t>
-      </w:r>
-      <w:r>
-        <w:t>taukojen aikana soitettava musiikki.</w:t>
-      </w:r>
+      </w:pPr>
     </w:p>
     <w:p>
       <w:pPr>
         <w:pStyle w:val="BodyText"/>
-      </w:pPr>
-      <w:r>
+        <w:jc w:val="center"/>
         <w:rPr>
           <w:b/>
           <w:bCs/>
+          <w:sz w:val="36"/>
+          <w:szCs w:val="36"/>
         </w:rPr>
-        <w:t>Palkintomusiikki:</w:t>
-      </w:r>
-      <w:r>
-        <w:t xml:space="preserve"> </w:t>
-      </w:r>
+      </w:pPr>
+      <w:r>
+        <w:rPr>
+          <w:b/>
+          <w:bCs/>
+          <w:sz w:val="36"/>
+          <w:szCs w:val="36"/>
+        </w:rPr>
+        <w:t>DJ OPAS</w:t>
+      </w:r>
+    </w:p>
+    <w:p>
+      <w:pPr>
+        <w:pStyle w:val="BodyText"/>
+        <w:jc w:val="center"/>
+        <w:rPr>
+          <w:sz w:val="28"/>
+          <w:szCs w:val="28"/>
+        </w:rPr>
+      </w:pPr>
+      <w:r>
+        <w:rPr>
+          <w:sz w:val="28"/>
+          <w:szCs w:val="28"/>
+        </w:rPr>
+        <w:t xml:space="preserve">Musiikin soitto-ohjeet </w:t>
+      </w:r>
+      <w:proofErr w:type="spellStart"/>
+      <w:r>
+        <w:rPr>
+          <w:sz w:val="28"/>
+          <w:szCs w:val="28"/>
+        </w:rPr>
+        <w:t>FDO:n</w:t>
+      </w:r>
+      <w:proofErr w:type="spellEnd"/>
+      <w:r>
+        <w:rPr>
+          <w:sz w:val="28"/>
+          <w:szCs w:val="28"/>
+        </w:rPr>
+        <w:t xml:space="preserve"> kilpailuihin</w:t>
+      </w:r>
+    </w:p>
+    <w:p>
+      <w:pPr>
+        <w:pStyle w:val="BodyText"/>
+        <w:jc w:val="center"/>
+        <w:rPr>
+          <w:sz w:val="28"/>
+          <w:szCs w:val="28"/>
+        </w:rPr>
+      </w:pPr>
+      <w:r>
+        <w:rPr>
+          <w:sz w:val="28"/>
+          <w:szCs w:val="28"/>
+        </w:rPr>
+        <w:t>2025-04-30</w:t>
+      </w:r>
+    </w:p>
+    <w:p>
+      <w:pPr>
+        <w:pStyle w:val="BodyText"/>
+        <w:jc w:val="center"/>
+      </w:pPr>
+    </w:p>
+    <w:p>
+      <w:pPr>
+        <w:pStyle w:val="BodyText"/>
+        <w:jc w:val="center"/>
+      </w:pPr>
+    </w:p>
+    <w:p>
+      <w:pPr>
+        <w:pStyle w:val="BodyText"/>
+        <w:jc w:val="center"/>
+      </w:pPr>
+    </w:p>
+    <w:p>
+      <w:pPr>
+        <w:pStyle w:val="BodyText"/>
+        <w:jc w:val="center"/>
+      </w:pPr>
+    </w:p>
+    <w:p>
+      <w:pPr>
+        <w:pStyle w:val="BodyText"/>
+        <w:jc w:val="center"/>
+      </w:pPr>
+    </w:p>
+    <w:p>
+      <w:pPr>
+        <w:pStyle w:val="BodyText"/>
+        <w:jc w:val="center"/>
+      </w:pPr>
+    </w:p>
+    <w:p>
+      <w:pPr>
+        <w:pStyle w:val="BodyText"/>
+        <w:jc w:val="center"/>
+      </w:pPr>
+    </w:p>
+    <w:p>
+      <w:pPr>
+        <w:pStyle w:val="BodyText"/>
+        <w:jc w:val="center"/>
+      </w:pPr>
+    </w:p>
+    <w:p>
+      <w:pPr>
+        <w:pStyle w:val="BodyText"/>
+        <w:jc w:val="center"/>
+      </w:pPr>
+    </w:p>
+    <w:p>
+      <w:pPr>
+        <w:pStyle w:val="BodyText"/>
+        <w:jc w:val="center"/>
+      </w:pPr>
+    </w:p>
+    <w:p>
+      <w:pPr>
+        <w:pStyle w:val="BodyText"/>
+        <w:jc w:val="center"/>
+      </w:pPr>
+    </w:p>
+    <w:p>
+      <w:pPr>
+        <w:pStyle w:val="BodyText"/>
+        <w:jc w:val="center"/>
+      </w:pPr>
+    </w:p>
+    <w:p>
+      <w:pPr>
+        <w:pStyle w:val="BodyText"/>
+        <w:jc w:val="center"/>
+      </w:pPr>
+    </w:p>
+    <w:p>
+      <w:pPr>
+        <w:pStyle w:val="BodyText"/>
+        <w:jc w:val="center"/>
+      </w:pPr>
+    </w:p>
+    <w:p>
+      <w:pPr>
+        <w:pStyle w:val="BodyText"/>
+        <w:jc w:val="center"/>
+      </w:pPr>
+    </w:p>
+    <w:p>
+      <w:pPr>
+        <w:pStyle w:val="BodyText"/>
+        <w:jc w:val="center"/>
+      </w:pPr>
+    </w:p>
+    <w:p>
+      <w:pPr>
+        <w:pStyle w:val="Heading1"/>
+      </w:pPr>
+      <w:bookmarkStart w:id="0" w:name="sec:johdanto"/>
+      <w:r>
+        <w:lastRenderedPageBreak/>
+        <w:t>Johdanto</w:t>
+      </w:r>
+    </w:p>
+    <w:p>
+      <w:pPr>
+        <w:pStyle w:val="FirstParagraph"/>
+      </w:pPr>
+      <w:r>
+        <w:t>Tämä opas on tarkoitettu ohjeeksi Finnish Dance Organizationin (FDO) alaisissa tanssikilpailuissa musiikin soitosta vastaaville henkilöille. Oppaassa käydään yksityiskohtaisesti läpi kilpailutapahtuman kulku DJ:n näkökulmasta, sekä mitä tapahtuman musiikin soittamisessa tulee ottaa huomioon niin esitysmusiikin kuin taustamusiikin osalta. Koska kyseessä on tanssikilpailu, musiikki on erittäin suuressa roolissa tapahtuman onnistumisen ja sujuvuuden kannalta. FDO:n kilpailuissa soitettava musiikki voidaan jakaa kolmeen eri osa-alueeseen:</w:t>
+      </w:r>
+    </w:p>
+    <w:p>
+      <w:pPr>
+        <w:pStyle w:val="BodyText"/>
+      </w:pPr>
+      <w:r>
+        <w:t>valmiiksi miksatut musiiikikatkelmat, joihin kilpailijat esiintyvät.</w:t>
+      </w:r>
+    </w:p>
+    <w:p>
+      <w:pPr>
+        <w:pStyle w:val="BodyText"/>
+      </w:pPr>
+      <w:r>
+        <w:t>taukojen aikana soitettava musiikki.</w:t>
+      </w:r>
+    </w:p>
+    <w:p>
+      <w:pPr>
+        <w:pStyle w:val="BodyText"/>
+      </w:pPr>
       <w:r>
         <w:t>palkintojenjaossa soitettava tunnelmannostatusmusiikki.</w:t>
       </w:r>
@@ -663,6 +735,12 @@
                     <w:t>121</w:t>
                   </w:r>
                 </w:p>
+                <w:p>
+                  <w:pPr>
+                    <w:pStyle w:val="Compact"/>
+                    <w:jc w:val="center"/>
+                  </w:pPr>
+                </w:p>
               </w:tc>
             </w:tr>
           </w:tbl>
@@ -1009,6 +1087,7 @@
     <w:p>
       <w:pPr>
         <w:pStyle w:val="ImageCaption"/>
+        <w:jc w:val="center"/>
       </w:pPr>
       <w:r>
         <w:t>Esimerkki esitysmusiikkejen järjestyksestä kilpailukierroksilla.</w:t>
@@ -1021,6 +1100,11 @@
       <w:bookmarkStart w:id="4" w:name="subsec:kilpakierroksen-kulku"/>
       <w:bookmarkEnd w:id="2"/>
       <w:bookmarkEnd w:id="3"/>
+    </w:p>
+    <w:p>
+      <w:pPr>
+        <w:pStyle w:val="Heading2"/>
+      </w:pPr>
       <w:r>
         <w:t>Kilpakierroksen kulku</w:t>
       </w:r>
@@ -1056,6 +1140,7 @@
       <w:bookmarkStart w:id="5" w:name="subsec:aanenvoimakkuus"/>
       <w:bookmarkEnd w:id="4"/>
       <w:r>
+        <w:lastRenderedPageBreak/>
         <w:t>Äänenvoimakkuus</w:t>
       </w:r>
     </w:p>
@@ -1064,11 +1149,7 @@
         <w:pStyle w:val="FirstParagraph"/>
       </w:pPr>
       <w:r>
-        <w:t xml:space="preserve">Tyypillisesti esitysmusiikkien välinen äänenvoimakkuus vaihtelee esityksestä toiseen niin teknisistä kuin sisällöllisistä syistä. Tapahtumassa DJ:n tehtäviin kuuluu oleellisena osana </w:t>
-      </w:r>
-      <w:r>
-        <w:lastRenderedPageBreak/>
-        <w:t>pyrkiä huolehtimaan, että äänenvoimakkuus pysyy sopivana ja tasaisena kaikkien esitysten kesken. Toki yksittäisen esitysmusiikin sisällä äänenvoimakkuus voi vaihdella, mutta yleissääntönä voidaan ajatella, että yhden kilpailukierroksen aikana jokaisen esitysmusiikin lujimmat osuudet tulisi soida suurin piirtein samalla äänekkyydellä.</w:t>
+        <w:t>Tyypillisesti esitysmusiikkien välinen äänenvoimakkuus vaihtelee esityksestä toiseen niin teknisistä kuin sisällöllisistä syistä. Tapahtumassa DJ:n tehtäviin kuuluu oleellisena osana pyrkiä huolehtimaan, että äänenvoimakkuus pysyy sopivana ja tasaisena kaikkien esitysten kesken. Toki yksittäisen esitysmusiikin sisällä äänenvoimakkuus voi vaihdella, mutta yleissääntönä voidaan ajatella, että yhden kilpailukierroksen aikana jokaisen esitysmusiikin lujimmat osuudet tulisi soida suurin piirtein samalla äänekkyydellä.</w:t>
       </w:r>
     </w:p>
     <w:p>
@@ -1104,6 +1185,11 @@
       <w:bookmarkStart w:id="7" w:name="sec:dj-musiikki"/>
       <w:bookmarkEnd w:id="1"/>
       <w:bookmarkEnd w:id="6"/>
+    </w:p>
+    <w:p>
+      <w:pPr>
+        <w:pStyle w:val="Heading1"/>
+      </w:pPr>
       <w:r>
         <w:t>Järjestäjän musiikki</w:t>
       </w:r>
@@ -1159,6 +1245,7 @@
         <w:pStyle w:val="BodyText"/>
       </w:pPr>
       <w:r>
+        <w:lastRenderedPageBreak/>
         <w:t>Katkelmien tulee olla sanoituksiltaan kilpailuun sopivia, ja erityisesti lasten ja junioreiden sarjoissa soitettava musiikki tulee olla ikäryhmille sopivaa. Mikäli DJ vastaa musiikin koostamisesta tai katkelmien tekemistä, täytyy valmiit biisikatkelmat hyväksyttää FDO:n lajijaostolla (Street-, Disco- tai Latino-show -jaosto kilpailusta riippuen). Näin varmistutaan, että biisivalinnat ja katkelmat ovat kilpailuun sopivia. Musiikin editoimista käsitellään tarkemmin osiossa </w:t>
       </w:r>
       <w:hyperlink w:anchor="subsec:editoiminen">
@@ -1178,7 +1265,6 @@
         <w:pStyle w:val="BodyText"/>
       </w:pPr>
       <w:r>
-        <w:lastRenderedPageBreak/>
         <w:t xml:space="preserve">Musiikkikatkelmat on toivottavaa jakaa sarjojen kesken niin, että </w:t>
       </w:r>
       <w:r>
@@ -1261,6 +1347,7 @@
       <w:bookmarkStart w:id="9" w:name="subsec:soolot-ja-duot"/>
       <w:bookmarkEnd w:id="8"/>
       <w:r>
+        <w:lastRenderedPageBreak/>
         <w:t>Soolot ja duot</w:t>
       </w:r>
     </w:p>
@@ -1281,7 +1368,6 @@
           <w:i/>
           <w:iCs/>
         </w:rPr>
-        <w:lastRenderedPageBreak/>
         <w:t>Disco</w:t>
       </w:r>
       <w:r>
@@ -1596,6 +1682,7 @@
       </w:pPr>
       <w:bookmarkStart w:id="10" w:name="disco"/>
       <w:r>
+        <w:lastRenderedPageBreak/>
         <w:t>Disco</w:t>
       </w:r>
     </w:p>
@@ -1624,7 +1711,6 @@
       <w:bookmarkStart w:id="11" w:name="street"/>
       <w:bookmarkEnd w:id="10"/>
       <w:r>
-        <w:lastRenderedPageBreak/>
         <w:t>Street</w:t>
       </w:r>
     </w:p>
@@ -1693,15 +1779,7 @@
         <w:t>heat</w:t>
       </w:r>
       <w:r>
-        <w:t>). Tämän jälkeen kilpailijat tanssivat vielä pienemmissä erissä 1,5 minuuttia vuorottelevilla</w:t>
-      </w:r>
-    </w:p>
-    <w:p>
-      <w:pPr>
-        <w:pStyle w:val="BodyText"/>
-      </w:pPr>
-      <w:r>
-        <w:t>Finaaleissa tanssitaan vain kerran kaikki yhdessä 1,5 minuuttia.</w:t>
+        <w:t>). Tämän jälkeen kilpailijat tanssivat vielä pienemmissä erissä 1,5 minuuttia vuorottelevilla musiikeilla. Finaaleissa tanssitaan yhdessä ensin 1,5 minuuttia ja sitten 1,5 minuuttia vuorottelevilla musiikeilla.</w:t>
       </w:r>
     </w:p>
     <w:p>
@@ -1711,6 +1789,11 @@
       <w:bookmarkStart w:id="14" w:name="subsec:pienryhmat"/>
       <w:bookmarkEnd w:id="9"/>
       <w:bookmarkEnd w:id="13"/>
+    </w:p>
+    <w:p>
+      <w:pPr>
+        <w:pStyle w:val="Heading2"/>
+      </w:pPr>
       <w:r>
         <w:t>Pienryhmät</w:t>
       </w:r>
@@ -1719,9 +1802,6 @@
       <w:pPr>
         <w:pStyle w:val="FirstParagraph"/>
       </w:pPr>
-      <w:r>
-        <w:t xml:space="preserve">Pienryhmäsarjoissa katkelman pituus on kaksi minuuttia </w:t>
-      </w:r>
       <w:r>
         <w:rPr>
           <w:i/>
@@ -1730,7 +1810,7 @@
         <w:t>Street</w:t>
       </w:r>
       <w:r>
-        <w:t xml:space="preserve"> -lajeissa. </w:t>
+        <w:t xml:space="preserve"> -lajeissa pienryhmän katkelman pituus on kaksi minuuttia, paitsi lasten sarjassa yksi ja puoli minuuttia. </w:t>
       </w:r>
       <w:r>
         <w:rPr>
@@ -1751,6 +1831,7 @@
         </w:numPr>
       </w:pPr>
       <w:r>
+        <w:lastRenderedPageBreak/>
         <w:t>Vuorottelevat biisit:</w:t>
       </w:r>
     </w:p>
@@ -1816,7 +1897,6 @@
         </w:numPr>
       </w:pPr>
       <w:r>
-        <w:lastRenderedPageBreak/>
         <w:t xml:space="preserve">Kilpailija 4 - </w:t>
       </w:r>
       <w:r>
@@ -1898,6 +1978,11 @@
       </w:pPr>
       <w:bookmarkStart w:id="15" w:name="subsec:temporajat"/>
       <w:bookmarkEnd w:id="14"/>
+    </w:p>
+    <w:p>
+      <w:pPr>
+        <w:pStyle w:val="Heading2"/>
+      </w:pPr>
       <w:r>
         <w:t>Temporajat</w:t>
       </w:r>
@@ -2046,6 +2131,7 @@
       </w:pPr>
       <w:bookmarkStart w:id="18" w:name="tab:latin-bpm"/>
       <w:r>
+        <w:lastRenderedPageBreak/>
         <w:t>Latin Style -temporajat</w:t>
       </w:r>
     </w:p>
@@ -2054,6 +2140,7 @@
         <w:tblStyle w:val="Table"/>
         <w:tblW w:w="0" w:type="auto"/>
         <w:tblLook w:val="0020" w:firstRow="1" w:lastRow="0" w:firstColumn="0" w:lastColumn="0" w:noHBand="0" w:noVBand="0"/>
+        <w:tblCaption w:val="Latin Style -temporajat"/>
       </w:tblPr>
       <w:tblGrid>
         <w:gridCol w:w="2524"/>
@@ -2213,7 +2300,6 @@
               <w:pStyle w:val="Compact"/>
             </w:pPr>
             <w:r>
-              <w:lastRenderedPageBreak/>
               <w:t>Latin Style Jive</w:t>
             </w:r>
           </w:p>
@@ -2277,6 +2363,7 @@
         <w:tblStyle w:val="Table"/>
         <w:tblW w:w="0" w:type="auto"/>
         <w:tblLook w:val="0020" w:firstRow="1" w:lastRow="0" w:firstColumn="0" w:lastColumn="0" w:noHBand="0" w:noVBand="0"/>
+        <w:tblCaption w:val="Street -temporajat"/>
       </w:tblPr>
       <w:tblGrid>
         <w:gridCol w:w="3631"/>
@@ -2497,7 +2584,11 @@
         <w:pStyle w:val="BodyText"/>
       </w:pPr>
       <w:r>
-        <w:t>Katkelmaan on hyvä laittaa alkuun 1–2 kasia introa, joka on mielellään biitillistä osiota eikä pelkkää melodiaa. Introon voi ottaa esimerkiksi laulutonta osuutta kappaleen alusta tai lopusta, josta sitten hyppätään suoraan ensimmäiseen säkeeseen. Lopeta varsinainen tanssiosuus aina täydelle kasille, vaikka aika menisikin hieman yli. Käytä samoin introssa ja loppuhäivytyksessä vain täysiä kaseja. Musiikkikatkelman rakenne kokonaisuudessaan esitetään alla:</w:t>
+        <w:t xml:space="preserve">Katkelmaan on hyvä laittaa alkuun 1–2 kasia introa, joka on mielellään biitillistä osiota eikä pelkkää melodiaa. Introon voi ottaa esimerkiksi laulutonta osuutta kappaleen alusta tai lopusta, josta sitten hyppätään suoraan ensimmäiseen säkeeseen. Lopeta varsinainen </w:t>
+      </w:r>
+      <w:r>
+        <w:lastRenderedPageBreak/>
+        <w:t>tanssiosuus aina täydelle kasille, vaikka aika menisikin hieman yli. Käytä samoin introssa ja loppuhäivytyksessä vain täysiä kaseja. Musiikkikatkelman rakenne kokonaisuudessaan esitetään alla:</w:t>
       </w:r>
       <w:r>
         <w:br/>
@@ -2530,12 +2621,11 @@
               <w:rPr>
                 <w:noProof/>
               </w:rPr>
-              <w:lastRenderedPageBreak/>
               <w:drawing>
-                <wp:inline distT="0" distB="0" distL="0" distR="0" wp14:anchorId="464E8234" wp14:editId="2B4DAA35">
+                <wp:inline distT="0" distB="0" distL="0" distR="0" wp14:anchorId="5740FD40" wp14:editId="080C1EAE">
                   <wp:extent cx="5689600" cy="685800"/>
                   <wp:effectExtent l="0" t="0" r="0" b="0"/>
-                  <wp:docPr id="1516903989" name="Picture 1"/>
+                  <wp:docPr id="22600465" name="Picture 1"/>
                   <wp:cNvGraphicFramePr>
                     <a:graphicFrameLocks xmlns:a="http://schemas.openxmlformats.org/drawingml/2006/main" noChangeAspect="1"/>
                   </wp:cNvGraphicFramePr>
@@ -2543,7 +2633,7 @@
                     <a:graphicData uri="http://schemas.openxmlformats.org/drawingml/2006/picture">
                       <pic:pic xmlns:pic="http://schemas.openxmlformats.org/drawingml/2006/picture">
                         <pic:nvPicPr>
-                          <pic:cNvPr id="1516903989" name="Picture 1516903989"/>
+                          <pic:cNvPr id="22600465" name="Picture 22600465"/>
                           <pic:cNvPicPr/>
                         </pic:nvPicPr>
                         <pic:blipFill>
@@ -2624,6 +2714,7 @@
       </w:pPr>
       <w:bookmarkStart w:id="24" w:name="subsec:palkintojenjako"/>
       <w:r>
+        <w:lastRenderedPageBreak/>
         <w:t>Palkintojenjako</w:t>
       </w:r>
     </w:p>
@@ -2632,11 +2723,7 @@
         <w:pStyle w:val="FirstParagraph"/>
       </w:pPr>
       <w:r>
-        <w:t xml:space="preserve">Kilpailupäivät päättyvät aina palkintojenjakoon, missä julkistetaan jokaisen finaalin tulokset ja jaetaan palkinnot sinä päivänä kisatuissa sarjoissa. Palkinnot jaetaan sarja kerrallaan, yleensä siinä järjestyksessä kun sarjat on kilpailtu. Palkintojenjaossa otetaan aina kaikki yhden sarjan kilpailijat aluksi lavalle, jonka jälkeen tulokset kerrotaan käänteisessä järjestyksessä, eli viimeiselle sijalle tullut ensimmäisenä ja siitä eteenpäin </w:t>
-      </w:r>
-      <w:r>
-        <w:lastRenderedPageBreak/>
-        <w:t>kohti voittajaa. Tässä vaiheessa taustalla voi pitää hiljaisella taustamusiikkia pyörimässä. Erityisesti instrumentaali-versiot biiseistä toimivat hyvin tässä.</w:t>
+        <w:t>Kilpailupäivät päättyvät aina palkintojenjakoon, missä julkistetaan jokaisen finaalin tulokset ja jaetaan palkinnot sinä päivänä kisatuissa sarjoissa. Palkinnot jaetaan sarja kerrallaan, yleensä siinä järjestyksessä kun sarjat on kilpailtu. Palkintojenjaossa otetaan aina kaikki yhden sarjan kilpailijat aluksi lavalle, jonka jälkeen tulokset kerrotaan käänteisessä järjestyksessä, eli viimeiselle sijalle tullut ensimmäisenä ja siitä eteenpäin kohti voittajaa. Tässä vaiheessa taustalla voi pitää hiljaisella taustamusiikkia pyörimässä. Erityisesti instrumentaali-versiot biiseistä toimivat hyvin tässä.</w:t>
       </w:r>
     </w:p>
     <w:p>
@@ -2807,6 +2894,7 @@
         </w:numPr>
       </w:pPr>
       <w:r>
+        <w:lastRenderedPageBreak/>
         <w:t>Esitysmusiikit toimitaan DJ:lle kootusti ennen kilpailua.</w:t>
       </w:r>
     </w:p>
@@ -2840,7 +2928,6 @@
         </w:numPr>
       </w:pPr>
       <w:r>
-        <w:lastRenderedPageBreak/>
         <w:t>Jos soitat DJ-laitteilla tai ohjelmalla, varmista, että tempoliuku (</w:t>
       </w:r>
       <w:r>
@@ -2957,7 +3044,63 @@
       <w:bookmarkStart w:id="29" w:name="subsec:rajat"/>
       <w:bookmarkEnd w:id="27"/>
       <w:bookmarkEnd w:id="28"/>
-      <w:r>
+    </w:p>
+    <w:p>
+      <w:pPr>
+        <w:pStyle w:val="Heading2"/>
+      </w:pPr>
+    </w:p>
+    <w:p>
+      <w:pPr>
+        <w:pStyle w:val="Heading2"/>
+      </w:pPr>
+    </w:p>
+    <w:p>
+      <w:pPr>
+        <w:pStyle w:val="Heading2"/>
+      </w:pPr>
+    </w:p>
+    <w:p>
+      <w:pPr>
+        <w:pStyle w:val="Heading2"/>
+      </w:pPr>
+    </w:p>
+    <w:p>
+      <w:pPr>
+        <w:pStyle w:val="BodyText"/>
+      </w:pPr>
+    </w:p>
+    <w:p>
+      <w:pPr>
+        <w:pStyle w:val="Heading2"/>
+      </w:pPr>
+    </w:p>
+    <w:p>
+      <w:pPr>
+        <w:pStyle w:val="Heading2"/>
+      </w:pPr>
+    </w:p>
+    <w:p>
+      <w:pPr>
+        <w:pStyle w:val="Heading2"/>
+      </w:pPr>
+    </w:p>
+    <w:p>
+      <w:pPr>
+        <w:pStyle w:val="Heading2"/>
+      </w:pPr>
+    </w:p>
+    <w:p>
+      <w:pPr>
+        <w:pStyle w:val="BodyText"/>
+      </w:pPr>
+    </w:p>
+    <w:p>
+      <w:pPr>
+        <w:pStyle w:val="Heading2"/>
+      </w:pPr>
+      <w:r>
+        <w:lastRenderedPageBreak/>
         <w:t>Tempo- ja aikarajat</w:t>
       </w:r>
     </w:p>
@@ -2989,28 +3132,26 @@
       <w:r>
         <w:t xml:space="preserve"> eli iskua minuutissa). Nämä tiedot löytyvät myös kilpailusäännöistä, ja mikäli näiden kahden dokumentin kesken on eroja, niin voimassa olevat kilpailusäännöt ovat se mitä noudatetaan.</w:t>
       </w:r>
-    </w:p>
-    <w:p>
-      <w:pPr>
-        <w:pStyle w:val="TableCaption"/>
-      </w:pPr>
       <w:bookmarkStart w:id="30" w:name="tab:bpm-rajat"/>
-      <w:r>
-        <w:t>Aika- ja temporajat</w:t>
-      </w:r>
+    </w:p>
+    <w:p>
+      <w:pPr>
+        <w:pStyle w:val="BodyText"/>
+      </w:pPr>
     </w:p>
     <w:tbl>
       <w:tblPr>
         <w:tblStyle w:val="Table"/>
         <w:tblW w:w="0" w:type="auto"/>
         <w:tblLook w:val="0020" w:firstRow="1" w:lastRow="0" w:firstColumn="0" w:lastColumn="0" w:noHBand="0" w:noVBand="0"/>
+        <w:tblCaption w:val="Aika- ja temporajat"/>
       </w:tblPr>
       <w:tblGrid>
-        <w:gridCol w:w="3668"/>
-        <w:gridCol w:w="1374"/>
-        <w:gridCol w:w="1713"/>
-        <w:gridCol w:w="1734"/>
-        <w:gridCol w:w="1087"/>
+        <w:gridCol w:w="3972"/>
+        <w:gridCol w:w="1229"/>
+        <w:gridCol w:w="1526"/>
+        <w:gridCol w:w="1545"/>
+        <w:gridCol w:w="986"/>
       </w:tblGrid>
       <w:tr>
         <w:trPr>
@@ -3024,11 +3165,17 @@
           <w:p>
             <w:pPr>
               <w:pStyle w:val="Compact"/>
+              <w:rPr>
+                <w:sz w:val="21"/>
+                <w:szCs w:val="21"/>
+              </w:rPr>
             </w:pPr>
             <w:r>
               <w:rPr>
                 <w:b/>
                 <w:bCs/>
+                <w:sz w:val="21"/>
+                <w:szCs w:val="21"/>
               </w:rPr>
               <w:t>Sarja</w:t>
             </w:r>
@@ -3042,11 +3189,17 @@
             <w:pPr>
               <w:pStyle w:val="Compact"/>
               <w:jc w:val="center"/>
+              <w:rPr>
+                <w:sz w:val="21"/>
+                <w:szCs w:val="21"/>
+              </w:rPr>
             </w:pPr>
             <w:r>
               <w:rPr>
                 <w:b/>
                 <w:bCs/>
+                <w:sz w:val="21"/>
+                <w:szCs w:val="21"/>
               </w:rPr>
               <w:t>Yhteisalku</w:t>
             </w:r>
@@ -3060,11 +3213,17 @@
             <w:pPr>
               <w:pStyle w:val="Compact"/>
               <w:jc w:val="center"/>
+              <w:rPr>
+                <w:sz w:val="21"/>
+                <w:szCs w:val="21"/>
+              </w:rPr>
             </w:pPr>
             <w:r>
               <w:rPr>
                 <w:b/>
                 <w:bCs/>
+                <w:sz w:val="21"/>
+                <w:szCs w:val="21"/>
               </w:rPr>
               <w:t>Vuorottelevat</w:t>
             </w:r>
@@ -3078,11 +3237,17 @@
             <w:pPr>
               <w:pStyle w:val="Compact"/>
               <w:jc w:val="center"/>
+              <w:rPr>
+                <w:sz w:val="21"/>
+                <w:szCs w:val="21"/>
+              </w:rPr>
             </w:pPr>
             <w:r>
               <w:rPr>
                 <w:b/>
                 <w:bCs/>
+                <w:sz w:val="21"/>
+                <w:szCs w:val="21"/>
               </w:rPr>
               <w:t>Yhteislopetus</w:t>
             </w:r>
@@ -3096,11 +3261,17 @@
             <w:pPr>
               <w:pStyle w:val="Compact"/>
               <w:jc w:val="right"/>
+              <w:rPr>
+                <w:sz w:val="21"/>
+                <w:szCs w:val="21"/>
+              </w:rPr>
             </w:pPr>
             <w:r>
               <w:rPr>
                 <w:b/>
                 <w:bCs/>
+                <w:sz w:val="21"/>
+                <w:szCs w:val="21"/>
               </w:rPr>
               <w:t>Tempo</w:t>
             </w:r>
@@ -3115,8 +3286,16 @@
           <w:p>
             <w:pPr>
               <w:pStyle w:val="Compact"/>
-            </w:pPr>
-            <w:r>
+              <w:rPr>
+                <w:sz w:val="21"/>
+                <w:szCs w:val="21"/>
+              </w:rPr>
+            </w:pPr>
+            <w:r>
+              <w:rPr>
+                <w:sz w:val="21"/>
+                <w:szCs w:val="21"/>
+              </w:rPr>
               <w:t>Disco Dance soolo</w:t>
             </w:r>
           </w:p>
@@ -3129,8 +3308,16 @@
             <w:pPr>
               <w:pStyle w:val="Compact"/>
               <w:jc w:val="center"/>
-            </w:pPr>
-            <w:r>
+              <w:rPr>
+                <w:sz w:val="21"/>
+                <w:szCs w:val="21"/>
+              </w:rPr>
+            </w:pPr>
+            <w:r>
+              <w:rPr>
+                <w:sz w:val="21"/>
+                <w:szCs w:val="21"/>
+              </w:rPr>
               <w:t>30 s</w:t>
             </w:r>
           </w:p>
@@ -3143,8 +3330,16 @@
             <w:pPr>
               <w:pStyle w:val="Compact"/>
               <w:jc w:val="center"/>
-            </w:pPr>
-            <w:r>
+              <w:rPr>
+                <w:sz w:val="21"/>
+                <w:szCs w:val="21"/>
+              </w:rPr>
+            </w:pPr>
+            <w:r>
+              <w:rPr>
+                <w:sz w:val="21"/>
+                <w:szCs w:val="21"/>
+              </w:rPr>
               <w:t>1 min</w:t>
             </w:r>
           </w:p>
@@ -3157,8 +3352,16 @@
             <w:pPr>
               <w:pStyle w:val="Compact"/>
               <w:jc w:val="center"/>
-            </w:pPr>
-            <w:r>
+              <w:rPr>
+                <w:sz w:val="21"/>
+                <w:szCs w:val="21"/>
+              </w:rPr>
+            </w:pPr>
+            <w:r>
+              <w:rPr>
+                <w:sz w:val="21"/>
+                <w:szCs w:val="21"/>
+              </w:rPr>
               <w:t>1 min</w:t>
             </w:r>
           </w:p>
@@ -3171,8 +3374,16 @@
             <w:pPr>
               <w:pStyle w:val="Compact"/>
               <w:jc w:val="right"/>
-            </w:pPr>
-            <w:r>
+              <w:rPr>
+                <w:sz w:val="21"/>
+                <w:szCs w:val="21"/>
+              </w:rPr>
+            </w:pPr>
+            <w:r>
+              <w:rPr>
+                <w:sz w:val="21"/>
+                <w:szCs w:val="21"/>
+              </w:rPr>
               <w:t>140</w:t>
             </w:r>
           </w:p>
@@ -3186,8 +3397,16 @@
           <w:p>
             <w:pPr>
               <w:pStyle w:val="Compact"/>
-            </w:pPr>
-            <w:r>
+              <w:rPr>
+                <w:sz w:val="21"/>
+                <w:szCs w:val="21"/>
+              </w:rPr>
+            </w:pPr>
+            <w:r>
+              <w:rPr>
+                <w:sz w:val="21"/>
+                <w:szCs w:val="21"/>
+              </w:rPr>
               <w:t>Disco Dance duo</w:t>
             </w:r>
           </w:p>
@@ -3200,8 +3419,16 @@
             <w:pPr>
               <w:pStyle w:val="Compact"/>
               <w:jc w:val="center"/>
-            </w:pPr>
-            <w:r>
+              <w:rPr>
+                <w:sz w:val="21"/>
+                <w:szCs w:val="21"/>
+              </w:rPr>
+            </w:pPr>
+            <w:r>
+              <w:rPr>
+                <w:sz w:val="21"/>
+                <w:szCs w:val="21"/>
+              </w:rPr>
               <w:t>30 s</w:t>
             </w:r>
           </w:p>
@@ -3214,8 +3441,16 @@
             <w:pPr>
               <w:pStyle w:val="Compact"/>
               <w:jc w:val="center"/>
-            </w:pPr>
-            <w:r>
+              <w:rPr>
+                <w:sz w:val="21"/>
+                <w:szCs w:val="21"/>
+              </w:rPr>
+            </w:pPr>
+            <w:r>
+              <w:rPr>
+                <w:sz w:val="21"/>
+                <w:szCs w:val="21"/>
+              </w:rPr>
               <w:t>1 min</w:t>
             </w:r>
           </w:p>
@@ -3228,8 +3463,16 @@
             <w:pPr>
               <w:pStyle w:val="Compact"/>
               <w:jc w:val="center"/>
-            </w:pPr>
-            <w:r>
+              <w:rPr>
+                <w:sz w:val="21"/>
+                <w:szCs w:val="21"/>
+              </w:rPr>
+            </w:pPr>
+            <w:r>
+              <w:rPr>
+                <w:sz w:val="21"/>
+                <w:szCs w:val="21"/>
+              </w:rPr>
               <w:t>1 min</w:t>
             </w:r>
           </w:p>
@@ -3242,8 +3485,16 @@
             <w:pPr>
               <w:pStyle w:val="Compact"/>
               <w:jc w:val="right"/>
-            </w:pPr>
-            <w:r>
+              <w:rPr>
+                <w:sz w:val="21"/>
+                <w:szCs w:val="21"/>
+              </w:rPr>
+            </w:pPr>
+            <w:r>
+              <w:rPr>
+                <w:sz w:val="21"/>
+                <w:szCs w:val="21"/>
+              </w:rPr>
               <w:t>140</w:t>
             </w:r>
           </w:p>
@@ -3257,8 +3508,16 @@
           <w:p>
             <w:pPr>
               <w:pStyle w:val="Compact"/>
-            </w:pPr>
-            <w:r>
+              <w:rPr>
+                <w:sz w:val="21"/>
+                <w:szCs w:val="21"/>
+              </w:rPr>
+            </w:pPr>
+            <w:r>
+              <w:rPr>
+                <w:sz w:val="21"/>
+                <w:szCs w:val="21"/>
+              </w:rPr>
               <w:t>Disco Dance pienryhmä</w:t>
             </w:r>
           </w:p>
@@ -3271,8 +3530,16 @@
             <w:pPr>
               <w:pStyle w:val="Compact"/>
               <w:jc w:val="center"/>
-            </w:pPr>
-            <w:r>
+              <w:rPr>
+                <w:sz w:val="21"/>
+                <w:szCs w:val="21"/>
+              </w:rPr>
+            </w:pPr>
+            <w:r>
+              <w:rPr>
+                <w:sz w:val="21"/>
+                <w:szCs w:val="21"/>
+              </w:rPr>
               <w:t>—</w:t>
             </w:r>
           </w:p>
@@ -3285,8 +3552,16 @@
             <w:pPr>
               <w:pStyle w:val="Compact"/>
               <w:jc w:val="center"/>
-            </w:pPr>
-            <w:r>
+              <w:rPr>
+                <w:sz w:val="21"/>
+                <w:szCs w:val="21"/>
+              </w:rPr>
+            </w:pPr>
+            <w:r>
+              <w:rPr>
+                <w:sz w:val="21"/>
+                <w:szCs w:val="21"/>
+              </w:rPr>
               <w:t>1 min 30 s</w:t>
             </w:r>
           </w:p>
@@ -3299,8 +3574,16 @@
             <w:pPr>
               <w:pStyle w:val="Compact"/>
               <w:jc w:val="center"/>
-            </w:pPr>
-            <w:r>
+              <w:rPr>
+                <w:sz w:val="21"/>
+                <w:szCs w:val="21"/>
+              </w:rPr>
+            </w:pPr>
+            <w:r>
+              <w:rPr>
+                <w:sz w:val="21"/>
+                <w:szCs w:val="21"/>
+              </w:rPr>
               <w:t>—</w:t>
             </w:r>
           </w:p>
@@ -3313,8 +3596,16 @@
             <w:pPr>
               <w:pStyle w:val="Compact"/>
               <w:jc w:val="right"/>
-            </w:pPr>
-            <w:r>
+              <w:rPr>
+                <w:sz w:val="21"/>
+                <w:szCs w:val="21"/>
+              </w:rPr>
+            </w:pPr>
+            <w:r>
+              <w:rPr>
+                <w:sz w:val="21"/>
+                <w:szCs w:val="21"/>
+              </w:rPr>
               <w:t>140</w:t>
             </w:r>
           </w:p>
@@ -3329,27 +3620,49 @@
             <w:pPr>
               <w:pStyle w:val="Compact"/>
               <w:rPr>
+                <w:sz w:val="21"/>
+                <w:szCs w:val="21"/>
                 <w:lang w:val="en-GB"/>
               </w:rPr>
             </w:pPr>
             <w:r>
               <w:rPr>
+                <w:sz w:val="21"/>
+                <w:szCs w:val="21"/>
                 <w:lang w:val="en-GB"/>
               </w:rPr>
-              <w:t>Disco Dance Rising Star soolo</w:t>
-            </w:r>
-          </w:p>
-        </w:tc>
-        <w:tc>
-          <w:tcPr>
-            <w:tcW w:w="0" w:type="auto"/>
-          </w:tcPr>
-          <w:p>
-            <w:pPr>
-              <w:pStyle w:val="Compact"/>
-              <w:jc w:val="center"/>
-            </w:pPr>
-            <w:r>
+              <w:t xml:space="preserve">Disco Dance Rising Star </w:t>
+            </w:r>
+            <w:proofErr w:type="spellStart"/>
+            <w:r>
+              <w:rPr>
+                <w:sz w:val="21"/>
+                <w:szCs w:val="21"/>
+                <w:lang w:val="en-GB"/>
+              </w:rPr>
+              <w:t>soolo</w:t>
+            </w:r>
+            <w:proofErr w:type="spellEnd"/>
+          </w:p>
+        </w:tc>
+        <w:tc>
+          <w:tcPr>
+            <w:tcW w:w="0" w:type="auto"/>
+          </w:tcPr>
+          <w:p>
+            <w:pPr>
+              <w:pStyle w:val="Compact"/>
+              <w:jc w:val="center"/>
+              <w:rPr>
+                <w:sz w:val="21"/>
+                <w:szCs w:val="21"/>
+              </w:rPr>
+            </w:pPr>
+            <w:r>
+              <w:rPr>
+                <w:sz w:val="21"/>
+                <w:szCs w:val="21"/>
+              </w:rPr>
               <w:t>30 s</w:t>
             </w:r>
           </w:p>
@@ -3362,8 +3675,16 @@
             <w:pPr>
               <w:pStyle w:val="Compact"/>
               <w:jc w:val="center"/>
-            </w:pPr>
-            <w:r>
+              <w:rPr>
+                <w:sz w:val="21"/>
+                <w:szCs w:val="21"/>
+              </w:rPr>
+            </w:pPr>
+            <w:r>
+              <w:rPr>
+                <w:sz w:val="21"/>
+                <w:szCs w:val="21"/>
+              </w:rPr>
               <w:t>1 min</w:t>
             </w:r>
           </w:p>
@@ -3376,8 +3697,16 @@
             <w:pPr>
               <w:pStyle w:val="Compact"/>
               <w:jc w:val="center"/>
-            </w:pPr>
-            <w:r>
+              <w:rPr>
+                <w:sz w:val="21"/>
+                <w:szCs w:val="21"/>
+              </w:rPr>
+            </w:pPr>
+            <w:r>
+              <w:rPr>
+                <w:sz w:val="21"/>
+                <w:szCs w:val="21"/>
+              </w:rPr>
               <w:t>1 min</w:t>
             </w:r>
           </w:p>
@@ -3390,8 +3719,16 @@
             <w:pPr>
               <w:pStyle w:val="Compact"/>
               <w:jc w:val="right"/>
-            </w:pPr>
-            <w:r>
+              <w:rPr>
+                <w:sz w:val="21"/>
+                <w:szCs w:val="21"/>
+              </w:rPr>
+            </w:pPr>
+            <w:r>
+              <w:rPr>
+                <w:sz w:val="21"/>
+                <w:szCs w:val="21"/>
+              </w:rPr>
               <w:t>136</w:t>
             </w:r>
           </w:p>
@@ -3406,11 +3743,15 @@
             <w:pPr>
               <w:pStyle w:val="Compact"/>
               <w:rPr>
+                <w:sz w:val="21"/>
+                <w:szCs w:val="21"/>
                 <w:lang w:val="en-GB"/>
               </w:rPr>
             </w:pPr>
             <w:r>
               <w:rPr>
+                <w:sz w:val="21"/>
+                <w:szCs w:val="21"/>
                 <w:lang w:val="en-GB"/>
               </w:rPr>
               <w:t>Disco Dance Rising Star duo</w:t>
@@ -3425,8 +3766,16 @@
             <w:pPr>
               <w:pStyle w:val="Compact"/>
               <w:jc w:val="center"/>
-            </w:pPr>
-            <w:r>
+              <w:rPr>
+                <w:sz w:val="21"/>
+                <w:szCs w:val="21"/>
+              </w:rPr>
+            </w:pPr>
+            <w:r>
+              <w:rPr>
+                <w:sz w:val="21"/>
+                <w:szCs w:val="21"/>
+              </w:rPr>
               <w:t>30 s</w:t>
             </w:r>
           </w:p>
@@ -3439,8 +3788,16 @@
             <w:pPr>
               <w:pStyle w:val="Compact"/>
               <w:jc w:val="center"/>
-            </w:pPr>
-            <w:r>
+              <w:rPr>
+                <w:sz w:val="21"/>
+                <w:szCs w:val="21"/>
+              </w:rPr>
+            </w:pPr>
+            <w:r>
+              <w:rPr>
+                <w:sz w:val="21"/>
+                <w:szCs w:val="21"/>
+              </w:rPr>
               <w:t>1 min</w:t>
             </w:r>
           </w:p>
@@ -3453,8 +3810,16 @@
             <w:pPr>
               <w:pStyle w:val="Compact"/>
               <w:jc w:val="center"/>
-            </w:pPr>
-            <w:r>
+              <w:rPr>
+                <w:sz w:val="21"/>
+                <w:szCs w:val="21"/>
+              </w:rPr>
+            </w:pPr>
+            <w:r>
+              <w:rPr>
+                <w:sz w:val="21"/>
+                <w:szCs w:val="21"/>
+              </w:rPr>
               <w:t>1 min</w:t>
             </w:r>
           </w:p>
@@ -3467,8 +3832,16 @@
             <w:pPr>
               <w:pStyle w:val="Compact"/>
               <w:jc w:val="right"/>
-            </w:pPr>
-            <w:r>
+              <w:rPr>
+                <w:sz w:val="21"/>
+                <w:szCs w:val="21"/>
+              </w:rPr>
+            </w:pPr>
+            <w:r>
+              <w:rPr>
+                <w:sz w:val="21"/>
+                <w:szCs w:val="21"/>
+              </w:rPr>
               <w:t>136</w:t>
             </w:r>
           </w:p>
@@ -3483,27 +3856,49 @@
             <w:pPr>
               <w:pStyle w:val="Compact"/>
               <w:rPr>
+                <w:sz w:val="21"/>
+                <w:szCs w:val="21"/>
                 <w:lang w:val="en-GB"/>
               </w:rPr>
             </w:pPr>
             <w:r>
               <w:rPr>
+                <w:sz w:val="21"/>
+                <w:szCs w:val="21"/>
                 <w:lang w:val="en-GB"/>
               </w:rPr>
-              <w:t>Disco Dance Rising Star pienryhmä</w:t>
-            </w:r>
-          </w:p>
-        </w:tc>
-        <w:tc>
-          <w:tcPr>
-            <w:tcW w:w="0" w:type="auto"/>
-          </w:tcPr>
-          <w:p>
-            <w:pPr>
-              <w:pStyle w:val="Compact"/>
-              <w:jc w:val="center"/>
-            </w:pPr>
-            <w:r>
+              <w:t xml:space="preserve">Disco Dance Rising Star </w:t>
+            </w:r>
+            <w:proofErr w:type="spellStart"/>
+            <w:r>
+              <w:rPr>
+                <w:sz w:val="21"/>
+                <w:szCs w:val="21"/>
+                <w:lang w:val="en-GB"/>
+              </w:rPr>
+              <w:t>pienryhmä</w:t>
+            </w:r>
+            <w:proofErr w:type="spellEnd"/>
+          </w:p>
+        </w:tc>
+        <w:tc>
+          <w:tcPr>
+            <w:tcW w:w="0" w:type="auto"/>
+          </w:tcPr>
+          <w:p>
+            <w:pPr>
+              <w:pStyle w:val="Compact"/>
+              <w:jc w:val="center"/>
+              <w:rPr>
+                <w:sz w:val="21"/>
+                <w:szCs w:val="21"/>
+              </w:rPr>
+            </w:pPr>
+            <w:r>
+              <w:rPr>
+                <w:sz w:val="21"/>
+                <w:szCs w:val="21"/>
+              </w:rPr>
               <w:t>—</w:t>
             </w:r>
           </w:p>
@@ -3516,8 +3911,16 @@
             <w:pPr>
               <w:pStyle w:val="Compact"/>
               <w:jc w:val="center"/>
-            </w:pPr>
-            <w:r>
+              <w:rPr>
+                <w:sz w:val="21"/>
+                <w:szCs w:val="21"/>
+              </w:rPr>
+            </w:pPr>
+            <w:r>
+              <w:rPr>
+                <w:sz w:val="21"/>
+                <w:szCs w:val="21"/>
+              </w:rPr>
               <w:t>1 min 30 s</w:t>
             </w:r>
           </w:p>
@@ -3530,8 +3933,16 @@
             <w:pPr>
               <w:pStyle w:val="Compact"/>
               <w:jc w:val="center"/>
-            </w:pPr>
-            <w:r>
+              <w:rPr>
+                <w:sz w:val="21"/>
+                <w:szCs w:val="21"/>
+              </w:rPr>
+            </w:pPr>
+            <w:r>
+              <w:rPr>
+                <w:sz w:val="21"/>
+                <w:szCs w:val="21"/>
+              </w:rPr>
               <w:t>—</w:t>
             </w:r>
           </w:p>
@@ -3544,8 +3955,16 @@
             <w:pPr>
               <w:pStyle w:val="Compact"/>
               <w:jc w:val="right"/>
-            </w:pPr>
-            <w:r>
+              <w:rPr>
+                <w:sz w:val="21"/>
+                <w:szCs w:val="21"/>
+              </w:rPr>
+            </w:pPr>
+            <w:r>
+              <w:rPr>
+                <w:sz w:val="21"/>
+                <w:szCs w:val="21"/>
+              </w:rPr>
               <w:t>132</w:t>
             </w:r>
           </w:p>
@@ -3559,8 +3978,16 @@
           <w:p>
             <w:pPr>
               <w:pStyle w:val="Compact"/>
-            </w:pPr>
-            <w:r>
+              <w:rPr>
+                <w:sz w:val="21"/>
+                <w:szCs w:val="21"/>
+              </w:rPr>
+            </w:pPr>
+            <w:r>
+              <w:rPr>
+                <w:sz w:val="21"/>
+                <w:szCs w:val="21"/>
+              </w:rPr>
               <w:t>Disco Freestyle soolo</w:t>
             </w:r>
           </w:p>
@@ -3573,8 +4000,16 @@
             <w:pPr>
               <w:pStyle w:val="Compact"/>
               <w:jc w:val="center"/>
-            </w:pPr>
-            <w:r>
+              <w:rPr>
+                <w:sz w:val="21"/>
+                <w:szCs w:val="21"/>
+              </w:rPr>
+            </w:pPr>
+            <w:r>
+              <w:rPr>
+                <w:sz w:val="21"/>
+                <w:szCs w:val="21"/>
+              </w:rPr>
               <w:t>30 s</w:t>
             </w:r>
           </w:p>
@@ -3587,8 +4022,16 @@
             <w:pPr>
               <w:pStyle w:val="Compact"/>
               <w:jc w:val="center"/>
-            </w:pPr>
-            <w:r>
+              <w:rPr>
+                <w:sz w:val="21"/>
+                <w:szCs w:val="21"/>
+              </w:rPr>
+            </w:pPr>
+            <w:r>
+              <w:rPr>
+                <w:sz w:val="21"/>
+                <w:szCs w:val="21"/>
+              </w:rPr>
               <w:t>1 min</w:t>
             </w:r>
           </w:p>
@@ -3601,8 +4044,16 @@
             <w:pPr>
               <w:pStyle w:val="Compact"/>
               <w:jc w:val="center"/>
-            </w:pPr>
-            <w:r>
+              <w:rPr>
+                <w:sz w:val="21"/>
+                <w:szCs w:val="21"/>
+              </w:rPr>
+            </w:pPr>
+            <w:r>
+              <w:rPr>
+                <w:sz w:val="21"/>
+                <w:szCs w:val="21"/>
+              </w:rPr>
               <w:t>1 min</w:t>
             </w:r>
           </w:p>
@@ -3615,8 +4066,16 @@
             <w:pPr>
               <w:pStyle w:val="Compact"/>
               <w:jc w:val="right"/>
-            </w:pPr>
-            <w:r>
+              <w:rPr>
+                <w:sz w:val="21"/>
+                <w:szCs w:val="21"/>
+              </w:rPr>
+            </w:pPr>
+            <w:r>
+              <w:rPr>
+                <w:sz w:val="21"/>
+                <w:szCs w:val="21"/>
+              </w:rPr>
               <w:t>140</w:t>
             </w:r>
           </w:p>
@@ -3630,8 +4089,16 @@
           <w:p>
             <w:pPr>
               <w:pStyle w:val="Compact"/>
-            </w:pPr>
-            <w:r>
+              <w:rPr>
+                <w:sz w:val="21"/>
+                <w:szCs w:val="21"/>
+              </w:rPr>
+            </w:pPr>
+            <w:r>
+              <w:rPr>
+                <w:sz w:val="21"/>
+                <w:szCs w:val="21"/>
+              </w:rPr>
               <w:t>Disco Slow soolo</w:t>
             </w:r>
           </w:p>
@@ -3644,8 +4111,16 @@
             <w:pPr>
               <w:pStyle w:val="Compact"/>
               <w:jc w:val="center"/>
-            </w:pPr>
-            <w:r>
+              <w:rPr>
+                <w:sz w:val="21"/>
+                <w:szCs w:val="21"/>
+              </w:rPr>
+            </w:pPr>
+            <w:r>
+              <w:rPr>
+                <w:sz w:val="21"/>
+                <w:szCs w:val="21"/>
+              </w:rPr>
               <w:t>—</w:t>
             </w:r>
           </w:p>
@@ -3658,8 +4133,16 @@
             <w:pPr>
               <w:pStyle w:val="Compact"/>
               <w:jc w:val="center"/>
-            </w:pPr>
-            <w:r>
+              <w:rPr>
+                <w:sz w:val="21"/>
+                <w:szCs w:val="21"/>
+              </w:rPr>
+            </w:pPr>
+            <w:r>
+              <w:rPr>
+                <w:sz w:val="21"/>
+                <w:szCs w:val="21"/>
+              </w:rPr>
               <w:t>1 min</w:t>
             </w:r>
           </w:p>
@@ -3672,8 +4155,16 @@
             <w:pPr>
               <w:pStyle w:val="Compact"/>
               <w:jc w:val="center"/>
-            </w:pPr>
-            <w:r>
+              <w:rPr>
+                <w:sz w:val="21"/>
+                <w:szCs w:val="21"/>
+              </w:rPr>
+            </w:pPr>
+            <w:r>
+              <w:rPr>
+                <w:sz w:val="21"/>
+                <w:szCs w:val="21"/>
+              </w:rPr>
               <w:t>1 min</w:t>
             </w:r>
           </w:p>
@@ -3686,8 +4177,16 @@
             <w:pPr>
               <w:pStyle w:val="Compact"/>
               <w:jc w:val="right"/>
-            </w:pPr>
-            <w:r>
+              <w:rPr>
+                <w:sz w:val="21"/>
+                <w:szCs w:val="21"/>
+              </w:rPr>
+            </w:pPr>
+            <w:r>
+              <w:rPr>
+                <w:sz w:val="21"/>
+                <w:szCs w:val="21"/>
+              </w:rPr>
               <w:t>—</w:t>
             </w:r>
           </w:p>
@@ -3701,52 +4200,56 @@
           <w:p>
             <w:pPr>
               <w:pStyle w:val="Compact"/>
-            </w:pPr>
-            <w:r>
-              <w:t>Hip Hop soolo, lapset</w:t>
-            </w:r>
-          </w:p>
-        </w:tc>
-        <w:tc>
-          <w:tcPr>
-            <w:tcW w:w="0" w:type="auto"/>
-          </w:tcPr>
-          <w:p>
-            <w:pPr>
-              <w:pStyle w:val="Compact"/>
-              <w:jc w:val="center"/>
-            </w:pPr>
-            <w:r>
-              <w:t>1 min</w:t>
-            </w:r>
-          </w:p>
-        </w:tc>
-        <w:tc>
-          <w:tcPr>
-            <w:tcW w:w="0" w:type="auto"/>
-          </w:tcPr>
-          <w:p>
-            <w:pPr>
-              <w:pStyle w:val="Compact"/>
-              <w:jc w:val="center"/>
-            </w:pPr>
-            <w:r>
-              <w:t>1 min</w:t>
-            </w:r>
-          </w:p>
-        </w:tc>
-        <w:tc>
-          <w:tcPr>
-            <w:tcW w:w="0" w:type="auto"/>
-          </w:tcPr>
-          <w:p>
-            <w:pPr>
-              <w:pStyle w:val="Compact"/>
-              <w:jc w:val="center"/>
-            </w:pPr>
-            <w:r>
-              <w:t>1 min</w:t>
-            </w:r>
+              <w:rPr>
+                <w:sz w:val="21"/>
+                <w:szCs w:val="21"/>
+              </w:rPr>
+            </w:pPr>
+          </w:p>
+        </w:tc>
+        <w:tc>
+          <w:tcPr>
+            <w:tcW w:w="0" w:type="auto"/>
+          </w:tcPr>
+          <w:p>
+            <w:pPr>
+              <w:pStyle w:val="Compact"/>
+              <w:jc w:val="center"/>
+              <w:rPr>
+                <w:sz w:val="21"/>
+                <w:szCs w:val="21"/>
+              </w:rPr>
+            </w:pPr>
+          </w:p>
+        </w:tc>
+        <w:tc>
+          <w:tcPr>
+            <w:tcW w:w="0" w:type="auto"/>
+          </w:tcPr>
+          <w:p>
+            <w:pPr>
+              <w:pStyle w:val="Compact"/>
+              <w:jc w:val="center"/>
+              <w:rPr>
+                <w:sz w:val="21"/>
+                <w:szCs w:val="21"/>
+              </w:rPr>
+            </w:pPr>
+          </w:p>
+        </w:tc>
+        <w:tc>
+          <w:tcPr>
+            <w:tcW w:w="0" w:type="auto"/>
+          </w:tcPr>
+          <w:p>
+            <w:pPr>
+              <w:pStyle w:val="Compact"/>
+              <w:jc w:val="center"/>
+              <w:rPr>
+                <w:sz w:val="21"/>
+                <w:szCs w:val="21"/>
+              </w:rPr>
+            </w:pPr>
           </w:p>
         </w:tc>
         <w:tc>
@@ -3757,10 +4260,11 @@
             <w:pPr>
               <w:pStyle w:val="Compact"/>
               <w:jc w:val="right"/>
-            </w:pPr>
-            <w:r>
-              <w:t>95–120</w:t>
-            </w:r>
+              <w:rPr>
+                <w:sz w:val="21"/>
+                <w:szCs w:val="21"/>
+              </w:rPr>
+            </w:pPr>
           </w:p>
         </w:tc>
       </w:tr>
@@ -3772,22 +4276,38 @@
           <w:p>
             <w:pPr>
               <w:pStyle w:val="Compact"/>
-            </w:pPr>
-            <w:r>
-              <w:t>Hip Hop soolo, juniorit ja aikuiset</w:t>
-            </w:r>
-          </w:p>
-        </w:tc>
-        <w:tc>
-          <w:tcPr>
-            <w:tcW w:w="0" w:type="auto"/>
-          </w:tcPr>
-          <w:p>
-            <w:pPr>
-              <w:pStyle w:val="Compact"/>
-              <w:jc w:val="center"/>
-            </w:pPr>
-            <w:r>
+              <w:rPr>
+                <w:sz w:val="21"/>
+                <w:szCs w:val="21"/>
+              </w:rPr>
+            </w:pPr>
+            <w:r>
+              <w:rPr>
+                <w:sz w:val="21"/>
+                <w:szCs w:val="21"/>
+              </w:rPr>
+              <w:t>Hip Hop soolo, lapset</w:t>
+            </w:r>
+          </w:p>
+        </w:tc>
+        <w:tc>
+          <w:tcPr>
+            <w:tcW w:w="0" w:type="auto"/>
+          </w:tcPr>
+          <w:p>
+            <w:pPr>
+              <w:pStyle w:val="Compact"/>
+              <w:jc w:val="center"/>
+              <w:rPr>
+                <w:sz w:val="21"/>
+                <w:szCs w:val="21"/>
+              </w:rPr>
+            </w:pPr>
+            <w:r>
+              <w:rPr>
+                <w:sz w:val="21"/>
+                <w:szCs w:val="21"/>
+              </w:rPr>
               <w:t>1 min</w:t>
             </w:r>
           </w:p>
@@ -3800,8 +4320,16 @@
             <w:pPr>
               <w:pStyle w:val="Compact"/>
               <w:jc w:val="center"/>
-            </w:pPr>
-            <w:r>
+              <w:rPr>
+                <w:sz w:val="21"/>
+                <w:szCs w:val="21"/>
+              </w:rPr>
+            </w:pPr>
+            <w:r>
+              <w:rPr>
+                <w:sz w:val="21"/>
+                <w:szCs w:val="21"/>
+              </w:rPr>
               <w:t>1 min</w:t>
             </w:r>
           </w:p>
@@ -3814,8 +4342,16 @@
             <w:pPr>
               <w:pStyle w:val="Compact"/>
               <w:jc w:val="center"/>
-            </w:pPr>
-            <w:r>
+              <w:rPr>
+                <w:sz w:val="21"/>
+                <w:szCs w:val="21"/>
+              </w:rPr>
+            </w:pPr>
+            <w:r>
+              <w:rPr>
+                <w:sz w:val="21"/>
+                <w:szCs w:val="21"/>
+              </w:rPr>
               <w:t>1 min</w:t>
             </w:r>
           </w:p>
@@ -3828,9 +4364,17 @@
             <w:pPr>
               <w:pStyle w:val="Compact"/>
               <w:jc w:val="right"/>
-            </w:pPr>
-            <w:r>
-              <w:t>70–116</w:t>
+              <w:rPr>
+                <w:sz w:val="21"/>
+                <w:szCs w:val="21"/>
+              </w:rPr>
+            </w:pPr>
+            <w:r>
+              <w:rPr>
+                <w:sz w:val="21"/>
+                <w:szCs w:val="21"/>
+              </w:rPr>
+              <w:t>95–120</w:t>
             </w:r>
           </w:p>
         </w:tc>
@@ -3843,22 +4387,38 @@
           <w:p>
             <w:pPr>
               <w:pStyle w:val="Compact"/>
-            </w:pPr>
-            <w:r>
-              <w:t>Hip Hop duo</w:t>
-            </w:r>
-          </w:p>
-        </w:tc>
-        <w:tc>
-          <w:tcPr>
-            <w:tcW w:w="0" w:type="auto"/>
-          </w:tcPr>
-          <w:p>
-            <w:pPr>
-              <w:pStyle w:val="Compact"/>
-              <w:jc w:val="center"/>
-            </w:pPr>
-            <w:r>
+              <w:rPr>
+                <w:sz w:val="21"/>
+                <w:szCs w:val="21"/>
+              </w:rPr>
+            </w:pPr>
+            <w:r>
+              <w:rPr>
+                <w:sz w:val="21"/>
+                <w:szCs w:val="21"/>
+              </w:rPr>
+              <w:t>Hip Hop soolo, juniorit ja aikuiset</w:t>
+            </w:r>
+          </w:p>
+        </w:tc>
+        <w:tc>
+          <w:tcPr>
+            <w:tcW w:w="0" w:type="auto"/>
+          </w:tcPr>
+          <w:p>
+            <w:pPr>
+              <w:pStyle w:val="Compact"/>
+              <w:jc w:val="center"/>
+              <w:rPr>
+                <w:sz w:val="21"/>
+                <w:szCs w:val="21"/>
+              </w:rPr>
+            </w:pPr>
+            <w:r>
+              <w:rPr>
+                <w:sz w:val="21"/>
+                <w:szCs w:val="21"/>
+              </w:rPr>
               <w:t>1 min</w:t>
             </w:r>
           </w:p>
@@ -3871,8 +4431,16 @@
             <w:pPr>
               <w:pStyle w:val="Compact"/>
               <w:jc w:val="center"/>
-            </w:pPr>
-            <w:r>
+              <w:rPr>
+                <w:sz w:val="21"/>
+                <w:szCs w:val="21"/>
+              </w:rPr>
+            </w:pPr>
+            <w:r>
+              <w:rPr>
+                <w:sz w:val="21"/>
+                <w:szCs w:val="21"/>
+              </w:rPr>
               <w:t>1 min</w:t>
             </w:r>
           </w:p>
@@ -3885,8 +4453,16 @@
             <w:pPr>
               <w:pStyle w:val="Compact"/>
               <w:jc w:val="center"/>
-            </w:pPr>
-            <w:r>
+              <w:rPr>
+                <w:sz w:val="21"/>
+                <w:szCs w:val="21"/>
+              </w:rPr>
+            </w:pPr>
+            <w:r>
+              <w:rPr>
+                <w:sz w:val="21"/>
+                <w:szCs w:val="21"/>
+              </w:rPr>
               <w:t>1 min</w:t>
             </w:r>
           </w:p>
@@ -3899,9 +4475,17 @@
             <w:pPr>
               <w:pStyle w:val="Compact"/>
               <w:jc w:val="right"/>
-            </w:pPr>
-            <w:r>
-              <w:t>104–120</w:t>
+              <w:rPr>
+                <w:sz w:val="21"/>
+                <w:szCs w:val="21"/>
+              </w:rPr>
+            </w:pPr>
+            <w:r>
+              <w:rPr>
+                <w:sz w:val="21"/>
+                <w:szCs w:val="21"/>
+              </w:rPr>
+              <w:t>70–116</w:t>
             </w:r>
           </w:p>
         </w:tc>
@@ -3914,51 +4498,83 @@
           <w:p>
             <w:pPr>
               <w:pStyle w:val="Compact"/>
-            </w:pPr>
-            <w:r>
-              <w:t>Hip Hop pienryhmä</w:t>
-            </w:r>
-          </w:p>
-        </w:tc>
-        <w:tc>
-          <w:tcPr>
-            <w:tcW w:w="0" w:type="auto"/>
-          </w:tcPr>
-          <w:p>
-            <w:pPr>
-              <w:pStyle w:val="Compact"/>
-              <w:jc w:val="center"/>
-            </w:pPr>
-            <w:r>
-              <w:t>—</w:t>
-            </w:r>
-          </w:p>
-        </w:tc>
-        <w:tc>
-          <w:tcPr>
-            <w:tcW w:w="0" w:type="auto"/>
-          </w:tcPr>
-          <w:p>
-            <w:pPr>
-              <w:pStyle w:val="Compact"/>
-              <w:jc w:val="center"/>
-            </w:pPr>
-            <w:r>
-              <w:t>2 min</w:t>
-            </w:r>
-          </w:p>
-        </w:tc>
-        <w:tc>
-          <w:tcPr>
-            <w:tcW w:w="0" w:type="auto"/>
-          </w:tcPr>
-          <w:p>
-            <w:pPr>
-              <w:pStyle w:val="Compact"/>
-              <w:jc w:val="center"/>
-            </w:pPr>
-            <w:r>
-              <w:t>—</w:t>
+              <w:rPr>
+                <w:sz w:val="21"/>
+                <w:szCs w:val="21"/>
+              </w:rPr>
+            </w:pPr>
+            <w:r>
+              <w:rPr>
+                <w:sz w:val="21"/>
+                <w:szCs w:val="21"/>
+              </w:rPr>
+              <w:t>Hip Hop duo</w:t>
+            </w:r>
+          </w:p>
+        </w:tc>
+        <w:tc>
+          <w:tcPr>
+            <w:tcW w:w="0" w:type="auto"/>
+          </w:tcPr>
+          <w:p>
+            <w:pPr>
+              <w:pStyle w:val="Compact"/>
+              <w:jc w:val="center"/>
+              <w:rPr>
+                <w:sz w:val="21"/>
+                <w:szCs w:val="21"/>
+              </w:rPr>
+            </w:pPr>
+            <w:r>
+              <w:rPr>
+                <w:sz w:val="21"/>
+                <w:szCs w:val="21"/>
+              </w:rPr>
+              <w:t>1 min</w:t>
+            </w:r>
+          </w:p>
+        </w:tc>
+        <w:tc>
+          <w:tcPr>
+            <w:tcW w:w="0" w:type="auto"/>
+          </w:tcPr>
+          <w:p>
+            <w:pPr>
+              <w:pStyle w:val="Compact"/>
+              <w:jc w:val="center"/>
+              <w:rPr>
+                <w:sz w:val="21"/>
+                <w:szCs w:val="21"/>
+              </w:rPr>
+            </w:pPr>
+            <w:r>
+              <w:rPr>
+                <w:sz w:val="21"/>
+                <w:szCs w:val="21"/>
+              </w:rPr>
+              <w:t>1 min</w:t>
+            </w:r>
+          </w:p>
+        </w:tc>
+        <w:tc>
+          <w:tcPr>
+            <w:tcW w:w="0" w:type="auto"/>
+          </w:tcPr>
+          <w:p>
+            <w:pPr>
+              <w:pStyle w:val="Compact"/>
+              <w:jc w:val="center"/>
+              <w:rPr>
+                <w:sz w:val="21"/>
+                <w:szCs w:val="21"/>
+              </w:rPr>
+            </w:pPr>
+            <w:r>
+              <w:rPr>
+                <w:sz w:val="21"/>
+                <w:szCs w:val="21"/>
+              </w:rPr>
+              <w:t>1 min</w:t>
             </w:r>
           </w:p>
         </w:tc>
@@ -3970,13 +4586,17 @@
             <w:pPr>
               <w:pStyle w:val="Compact"/>
               <w:jc w:val="right"/>
-            </w:pPr>
-            <w:r>
-              <w:t>104–</w:t>
-            </w:r>
-            <w:r>
-              <w:lastRenderedPageBreak/>
-              <w:t>120</w:t>
+              <w:rPr>
+                <w:sz w:val="21"/>
+                <w:szCs w:val="21"/>
+              </w:rPr>
+            </w:pPr>
+            <w:r>
+              <w:rPr>
+                <w:sz w:val="21"/>
+                <w:szCs w:val="21"/>
+              </w:rPr>
+              <w:t>104–120</w:t>
             </w:r>
           </w:p>
         </w:tc>
@@ -3989,37 +4609,60 @@
           <w:p>
             <w:pPr>
               <w:pStyle w:val="Compact"/>
-            </w:pPr>
-            <w:r>
-              <w:lastRenderedPageBreak/>
-              <w:t>Latin Style Samba,</w:t>
-            </w:r>
-          </w:p>
-        </w:tc>
-        <w:tc>
-          <w:tcPr>
-            <w:tcW w:w="0" w:type="auto"/>
-          </w:tcPr>
-          <w:p>
-            <w:pPr>
-              <w:pStyle w:val="Compact"/>
-              <w:jc w:val="center"/>
-            </w:pPr>
-            <w:r>
-              <w:t>1 min</w:t>
-            </w:r>
-          </w:p>
-        </w:tc>
-        <w:tc>
-          <w:tcPr>
-            <w:tcW w:w="0" w:type="auto"/>
-          </w:tcPr>
-          <w:p>
-            <w:pPr>
-              <w:pStyle w:val="Compact"/>
-              <w:jc w:val="center"/>
-            </w:pPr>
-            <w:r>
+              <w:rPr>
+                <w:sz w:val="21"/>
+                <w:szCs w:val="21"/>
+              </w:rPr>
+            </w:pPr>
+            <w:r>
+              <w:rPr>
+                <w:sz w:val="21"/>
+                <w:szCs w:val="21"/>
+              </w:rPr>
+              <w:t>Hip Hop pienryhmä, lapset</w:t>
+            </w:r>
+          </w:p>
+        </w:tc>
+        <w:tc>
+          <w:tcPr>
+            <w:tcW w:w="0" w:type="auto"/>
+          </w:tcPr>
+          <w:p>
+            <w:pPr>
+              <w:pStyle w:val="Compact"/>
+              <w:jc w:val="center"/>
+              <w:rPr>
+                <w:sz w:val="21"/>
+                <w:szCs w:val="21"/>
+              </w:rPr>
+            </w:pPr>
+            <w:r>
+              <w:rPr>
+                <w:sz w:val="21"/>
+                <w:szCs w:val="21"/>
+              </w:rPr>
+              <w:t>—</w:t>
+            </w:r>
+          </w:p>
+        </w:tc>
+        <w:tc>
+          <w:tcPr>
+            <w:tcW w:w="0" w:type="auto"/>
+          </w:tcPr>
+          <w:p>
+            <w:pPr>
+              <w:pStyle w:val="Compact"/>
+              <w:jc w:val="center"/>
+              <w:rPr>
+                <w:sz w:val="21"/>
+                <w:szCs w:val="21"/>
+              </w:rPr>
+            </w:pPr>
+            <w:r>
+              <w:rPr>
+                <w:sz w:val="21"/>
+                <w:szCs w:val="21"/>
+              </w:rPr>
               <w:t>1 min 30 s</w:t>
             </w:r>
           </w:p>
@@ -4032,8 +4675,16 @@
             <w:pPr>
               <w:pStyle w:val="Compact"/>
               <w:jc w:val="center"/>
-            </w:pPr>
-            <w:r>
+              <w:rPr>
+                <w:sz w:val="21"/>
+                <w:szCs w:val="21"/>
+              </w:rPr>
+            </w:pPr>
+            <w:r>
+              <w:rPr>
+                <w:sz w:val="21"/>
+                <w:szCs w:val="21"/>
+              </w:rPr>
               <w:t>—</w:t>
             </w:r>
           </w:p>
@@ -4046,9 +4697,17 @@
             <w:pPr>
               <w:pStyle w:val="Compact"/>
               <w:jc w:val="right"/>
-            </w:pPr>
-            <w:r>
-              <w:t>100–104</w:t>
+              <w:rPr>
+                <w:sz w:val="21"/>
+                <w:szCs w:val="21"/>
+              </w:rPr>
+            </w:pPr>
+            <w:r>
+              <w:rPr>
+                <w:sz w:val="21"/>
+                <w:szCs w:val="21"/>
+              </w:rPr>
+              <w:t>104–120</w:t>
             </w:r>
           </w:p>
         </w:tc>
@@ -4061,50 +4720,38 @@
           <w:p>
             <w:pPr>
               <w:pStyle w:val="Compact"/>
-            </w:pPr>
-            <w:r>
-              <w:t>Latin Style Cha-Cha,</w:t>
-            </w:r>
-          </w:p>
-        </w:tc>
-        <w:tc>
-          <w:tcPr>
-            <w:tcW w:w="0" w:type="auto"/>
-          </w:tcPr>
-          <w:p>
-            <w:pPr>
-              <w:pStyle w:val="Compact"/>
-              <w:jc w:val="center"/>
-            </w:pPr>
-            <w:r>
-              <w:t>1 min</w:t>
-            </w:r>
-          </w:p>
-        </w:tc>
-        <w:tc>
-          <w:tcPr>
-            <w:tcW w:w="0" w:type="auto"/>
-          </w:tcPr>
-          <w:p>
-            <w:pPr>
-              <w:pStyle w:val="Compact"/>
-              <w:jc w:val="center"/>
-            </w:pPr>
-            <w:r>
-              <w:t>1 min 30 s</w:t>
-            </w:r>
-          </w:p>
-        </w:tc>
-        <w:tc>
-          <w:tcPr>
-            <w:tcW w:w="0" w:type="auto"/>
-          </w:tcPr>
-          <w:p>
-            <w:pPr>
-              <w:pStyle w:val="Compact"/>
-              <w:jc w:val="center"/>
-            </w:pPr>
-            <w:r>
+              <w:rPr>
+                <w:sz w:val="21"/>
+                <w:szCs w:val="21"/>
+              </w:rPr>
+            </w:pPr>
+            <w:r>
+              <w:rPr>
+                <w:sz w:val="21"/>
+                <w:szCs w:val="21"/>
+              </w:rPr>
+              <w:t>Hip Hop pienryhmä, juniorit ja aikuiset</w:t>
+            </w:r>
+          </w:p>
+        </w:tc>
+        <w:tc>
+          <w:tcPr>
+            <w:tcW w:w="0" w:type="auto"/>
+          </w:tcPr>
+          <w:p>
+            <w:pPr>
+              <w:pStyle w:val="Compact"/>
+              <w:jc w:val="center"/>
+              <w:rPr>
+                <w:sz w:val="21"/>
+                <w:szCs w:val="21"/>
+              </w:rPr>
+            </w:pPr>
+            <w:r>
+              <w:rPr>
+                <w:sz w:val="21"/>
+                <w:szCs w:val="21"/>
+              </w:rPr>
               <w:t>—</w:t>
             </w:r>
           </w:p>
@@ -4116,10 +4763,62 @@
           <w:p>
             <w:pPr>
               <w:pStyle w:val="Compact"/>
+              <w:jc w:val="center"/>
+              <w:rPr>
+                <w:sz w:val="21"/>
+                <w:szCs w:val="21"/>
+              </w:rPr>
+            </w:pPr>
+            <w:r>
+              <w:rPr>
+                <w:sz w:val="21"/>
+                <w:szCs w:val="21"/>
+              </w:rPr>
+              <w:t>2 min</w:t>
+            </w:r>
+          </w:p>
+        </w:tc>
+        <w:tc>
+          <w:tcPr>
+            <w:tcW w:w="0" w:type="auto"/>
+          </w:tcPr>
+          <w:p>
+            <w:pPr>
+              <w:pStyle w:val="Compact"/>
+              <w:jc w:val="center"/>
+              <w:rPr>
+                <w:sz w:val="21"/>
+                <w:szCs w:val="21"/>
+              </w:rPr>
+            </w:pPr>
+            <w:r>
+              <w:rPr>
+                <w:sz w:val="21"/>
+                <w:szCs w:val="21"/>
+              </w:rPr>
+              <w:t>—</w:t>
+            </w:r>
+          </w:p>
+        </w:tc>
+        <w:tc>
+          <w:tcPr>
+            <w:tcW w:w="0" w:type="auto"/>
+          </w:tcPr>
+          <w:p>
+            <w:pPr>
+              <w:pStyle w:val="Compact"/>
               <w:jc w:val="right"/>
-            </w:pPr>
-            <w:r>
-              <w:t>120–128</w:t>
+              <w:rPr>
+                <w:sz w:val="21"/>
+                <w:szCs w:val="21"/>
+              </w:rPr>
+            </w:pPr>
+            <w:r>
+              <w:rPr>
+                <w:sz w:val="21"/>
+                <w:szCs w:val="21"/>
+              </w:rPr>
+              <w:t>104–120</w:t>
             </w:r>
           </w:p>
         </w:tc>
@@ -4132,52 +4831,56 @@
           <w:p>
             <w:pPr>
               <w:pStyle w:val="Compact"/>
-            </w:pPr>
-            <w:r>
-              <w:t>Latin Style Rumba,</w:t>
-            </w:r>
-          </w:p>
-        </w:tc>
-        <w:tc>
-          <w:tcPr>
-            <w:tcW w:w="0" w:type="auto"/>
-          </w:tcPr>
-          <w:p>
-            <w:pPr>
-              <w:pStyle w:val="Compact"/>
-              <w:jc w:val="center"/>
-            </w:pPr>
-            <w:r>
-              <w:t>1 min</w:t>
-            </w:r>
-          </w:p>
-        </w:tc>
-        <w:tc>
-          <w:tcPr>
-            <w:tcW w:w="0" w:type="auto"/>
-          </w:tcPr>
-          <w:p>
-            <w:pPr>
-              <w:pStyle w:val="Compact"/>
-              <w:jc w:val="center"/>
-            </w:pPr>
-            <w:r>
-              <w:t>1 min 30 s</w:t>
-            </w:r>
-          </w:p>
-        </w:tc>
-        <w:tc>
-          <w:tcPr>
-            <w:tcW w:w="0" w:type="auto"/>
-          </w:tcPr>
-          <w:p>
-            <w:pPr>
-              <w:pStyle w:val="Compact"/>
-              <w:jc w:val="center"/>
-            </w:pPr>
-            <w:r>
-              <w:t>—</w:t>
-            </w:r>
+              <w:rPr>
+                <w:sz w:val="21"/>
+                <w:szCs w:val="21"/>
+              </w:rPr>
+            </w:pPr>
+          </w:p>
+        </w:tc>
+        <w:tc>
+          <w:tcPr>
+            <w:tcW w:w="0" w:type="auto"/>
+          </w:tcPr>
+          <w:p>
+            <w:pPr>
+              <w:pStyle w:val="Compact"/>
+              <w:jc w:val="center"/>
+              <w:rPr>
+                <w:sz w:val="21"/>
+                <w:szCs w:val="21"/>
+              </w:rPr>
+            </w:pPr>
+          </w:p>
+        </w:tc>
+        <w:tc>
+          <w:tcPr>
+            <w:tcW w:w="0" w:type="auto"/>
+          </w:tcPr>
+          <w:p>
+            <w:pPr>
+              <w:pStyle w:val="Compact"/>
+              <w:jc w:val="center"/>
+              <w:rPr>
+                <w:sz w:val="21"/>
+                <w:szCs w:val="21"/>
+              </w:rPr>
+            </w:pPr>
+          </w:p>
+        </w:tc>
+        <w:tc>
+          <w:tcPr>
+            <w:tcW w:w="0" w:type="auto"/>
+          </w:tcPr>
+          <w:p>
+            <w:pPr>
+              <w:pStyle w:val="Compact"/>
+              <w:jc w:val="center"/>
+              <w:rPr>
+                <w:sz w:val="21"/>
+                <w:szCs w:val="21"/>
+              </w:rPr>
+            </w:pPr>
           </w:p>
         </w:tc>
         <w:tc>
@@ -4188,10 +4891,11 @@
             <w:pPr>
               <w:pStyle w:val="Compact"/>
               <w:jc w:val="right"/>
-            </w:pPr>
-            <w:r>
-              <w:t>96–108</w:t>
-            </w:r>
+              <w:rPr>
+                <w:sz w:val="21"/>
+                <w:szCs w:val="21"/>
+              </w:rPr>
+            </w:pPr>
           </w:p>
         </w:tc>
       </w:tr>
@@ -4203,22 +4907,47 @@
           <w:p>
             <w:pPr>
               <w:pStyle w:val="Compact"/>
-            </w:pPr>
-            <w:r>
-              <w:t>Latin Style Paso Doble,</w:t>
-            </w:r>
-          </w:p>
-        </w:tc>
-        <w:tc>
-          <w:tcPr>
-            <w:tcW w:w="0" w:type="auto"/>
-          </w:tcPr>
-          <w:p>
-            <w:pPr>
-              <w:pStyle w:val="Compact"/>
-              <w:jc w:val="center"/>
-            </w:pPr>
-            <w:r>
+              <w:rPr>
+                <w:sz w:val="21"/>
+                <w:szCs w:val="21"/>
+              </w:rPr>
+            </w:pPr>
+            <w:proofErr w:type="spellStart"/>
+            <w:r>
+              <w:rPr>
+                <w:sz w:val="21"/>
+                <w:szCs w:val="21"/>
+              </w:rPr>
+              <w:t>Latin</w:t>
+            </w:r>
+            <w:proofErr w:type="spellEnd"/>
+            <w:r>
+              <w:rPr>
+                <w:sz w:val="21"/>
+                <w:szCs w:val="21"/>
+              </w:rPr>
+              <w:t xml:space="preserve"> Style Samba, karsintakierrokset</w:t>
+            </w:r>
+          </w:p>
+        </w:tc>
+        <w:tc>
+          <w:tcPr>
+            <w:tcW w:w="0" w:type="auto"/>
+          </w:tcPr>
+          <w:p>
+            <w:pPr>
+              <w:pStyle w:val="Compact"/>
+              <w:jc w:val="center"/>
+              <w:rPr>
+                <w:sz w:val="21"/>
+                <w:szCs w:val="21"/>
+              </w:rPr>
+            </w:pPr>
+            <w:r>
+              <w:rPr>
+                <w:sz w:val="21"/>
+                <w:szCs w:val="21"/>
+              </w:rPr>
               <w:t>1 min</w:t>
             </w:r>
           </w:p>
@@ -4231,8 +4960,16 @@
             <w:pPr>
               <w:pStyle w:val="Compact"/>
               <w:jc w:val="center"/>
-            </w:pPr>
-            <w:r>
+              <w:rPr>
+                <w:sz w:val="21"/>
+                <w:szCs w:val="21"/>
+              </w:rPr>
+            </w:pPr>
+            <w:r>
+              <w:rPr>
+                <w:sz w:val="21"/>
+                <w:szCs w:val="21"/>
+              </w:rPr>
               <w:t>1 min 30 s</w:t>
             </w:r>
           </w:p>
@@ -4245,8 +4982,16 @@
             <w:pPr>
               <w:pStyle w:val="Compact"/>
               <w:jc w:val="center"/>
-            </w:pPr>
-            <w:r>
+              <w:rPr>
+                <w:sz w:val="21"/>
+                <w:szCs w:val="21"/>
+              </w:rPr>
+            </w:pPr>
+            <w:r>
+              <w:rPr>
+                <w:sz w:val="21"/>
+                <w:szCs w:val="21"/>
+              </w:rPr>
               <w:t>—</w:t>
             </w:r>
           </w:p>
@@ -4259,9 +5004,17 @@
             <w:pPr>
               <w:pStyle w:val="Compact"/>
               <w:jc w:val="right"/>
-            </w:pPr>
-            <w:r>
-              <w:t>120–124</w:t>
+              <w:rPr>
+                <w:sz w:val="21"/>
+                <w:szCs w:val="21"/>
+              </w:rPr>
+            </w:pPr>
+            <w:r>
+              <w:rPr>
+                <w:sz w:val="21"/>
+                <w:szCs w:val="21"/>
+              </w:rPr>
+              <w:t>100–104</w:t>
             </w:r>
           </w:p>
         </w:tc>
@@ -4274,22 +5027,149 @@
           <w:p>
             <w:pPr>
               <w:pStyle w:val="Compact"/>
-            </w:pPr>
-            <w:r>
-              <w:t>Latin Style Jive</w:t>
-            </w:r>
-          </w:p>
-        </w:tc>
-        <w:tc>
-          <w:tcPr>
-            <w:tcW w:w="0" w:type="auto"/>
-          </w:tcPr>
-          <w:p>
-            <w:pPr>
-              <w:pStyle w:val="Compact"/>
-              <w:jc w:val="center"/>
-            </w:pPr>
-            <w:r>
+              <w:rPr>
+                <w:sz w:val="21"/>
+                <w:szCs w:val="21"/>
+              </w:rPr>
+            </w:pPr>
+            <w:r>
+              <w:rPr>
+                <w:sz w:val="21"/>
+                <w:szCs w:val="21"/>
+              </w:rPr>
+              <w:t>Latin Style Samba, finaali</w:t>
+            </w:r>
+          </w:p>
+        </w:tc>
+        <w:tc>
+          <w:tcPr>
+            <w:tcW w:w="0" w:type="auto"/>
+          </w:tcPr>
+          <w:p>
+            <w:pPr>
+              <w:pStyle w:val="Compact"/>
+              <w:jc w:val="center"/>
+              <w:rPr>
+                <w:sz w:val="21"/>
+                <w:szCs w:val="21"/>
+              </w:rPr>
+            </w:pPr>
+            <w:r>
+              <w:rPr>
+                <w:sz w:val="21"/>
+                <w:szCs w:val="21"/>
+              </w:rPr>
+              <w:t>1 min 30 s</w:t>
+            </w:r>
+          </w:p>
+        </w:tc>
+        <w:tc>
+          <w:tcPr>
+            <w:tcW w:w="0" w:type="auto"/>
+          </w:tcPr>
+          <w:p>
+            <w:pPr>
+              <w:pStyle w:val="Compact"/>
+              <w:jc w:val="center"/>
+              <w:rPr>
+                <w:sz w:val="21"/>
+                <w:szCs w:val="21"/>
+              </w:rPr>
+            </w:pPr>
+            <w:r>
+              <w:rPr>
+                <w:sz w:val="21"/>
+                <w:szCs w:val="21"/>
+              </w:rPr>
+              <w:t>1 min 30 s</w:t>
+            </w:r>
+          </w:p>
+        </w:tc>
+        <w:tc>
+          <w:tcPr>
+            <w:tcW w:w="0" w:type="auto"/>
+          </w:tcPr>
+          <w:p>
+            <w:pPr>
+              <w:pStyle w:val="Compact"/>
+              <w:jc w:val="center"/>
+              <w:rPr>
+                <w:sz w:val="21"/>
+                <w:szCs w:val="21"/>
+              </w:rPr>
+            </w:pPr>
+            <w:r>
+              <w:rPr>
+                <w:sz w:val="21"/>
+                <w:szCs w:val="21"/>
+              </w:rPr>
+              <w:t>—</w:t>
+            </w:r>
+          </w:p>
+        </w:tc>
+        <w:tc>
+          <w:tcPr>
+            <w:tcW w:w="0" w:type="auto"/>
+          </w:tcPr>
+          <w:p>
+            <w:pPr>
+              <w:pStyle w:val="Compact"/>
+              <w:jc w:val="right"/>
+              <w:rPr>
+                <w:sz w:val="21"/>
+                <w:szCs w:val="21"/>
+              </w:rPr>
+            </w:pPr>
+            <w:r>
+              <w:rPr>
+                <w:sz w:val="21"/>
+                <w:szCs w:val="21"/>
+              </w:rPr>
+              <w:t>100–104</w:t>
+            </w:r>
+          </w:p>
+        </w:tc>
+      </w:tr>
+      <w:tr>
+        <w:tc>
+          <w:tcPr>
+            <w:tcW w:w="0" w:type="auto"/>
+          </w:tcPr>
+          <w:p>
+            <w:pPr>
+              <w:pStyle w:val="Compact"/>
+              <w:rPr>
+                <w:sz w:val="21"/>
+                <w:szCs w:val="21"/>
+              </w:rPr>
+            </w:pPr>
+            <w:r>
+              <w:rPr>
+                <w:sz w:val="21"/>
+                <w:szCs w:val="21"/>
+              </w:rPr>
+              <w:t>Latin Style Cha-Cha, karsintakierrokset</w:t>
+            </w:r>
+          </w:p>
+        </w:tc>
+        <w:tc>
+          <w:tcPr>
+            <w:tcW w:w="0" w:type="auto"/>
+          </w:tcPr>
+          <w:p>
+            <w:pPr>
+              <w:pStyle w:val="Compact"/>
+              <w:jc w:val="center"/>
+              <w:rPr>
+                <w:sz w:val="21"/>
+                <w:szCs w:val="21"/>
+              </w:rPr>
+            </w:pPr>
+            <w:r>
+              <w:rPr>
+                <w:sz w:val="21"/>
+                <w:szCs w:val="21"/>
+              </w:rPr>
               <w:t>1 min</w:t>
             </w:r>
           </w:p>
@@ -4302,8 +5182,16 @@
             <w:pPr>
               <w:pStyle w:val="Compact"/>
               <w:jc w:val="center"/>
-            </w:pPr>
-            <w:r>
+              <w:rPr>
+                <w:sz w:val="21"/>
+                <w:szCs w:val="21"/>
+              </w:rPr>
+            </w:pPr>
+            <w:r>
+              <w:rPr>
+                <w:sz w:val="21"/>
+                <w:szCs w:val="21"/>
+              </w:rPr>
               <w:t>1 min 30 s</w:t>
             </w:r>
           </w:p>
@@ -4316,8 +5204,16 @@
             <w:pPr>
               <w:pStyle w:val="Compact"/>
               <w:jc w:val="center"/>
-            </w:pPr>
-            <w:r>
+              <w:rPr>
+                <w:sz w:val="21"/>
+                <w:szCs w:val="21"/>
+              </w:rPr>
+            </w:pPr>
+            <w:r>
+              <w:rPr>
+                <w:sz w:val="21"/>
+                <w:szCs w:val="21"/>
+              </w:rPr>
               <w:t>—</w:t>
             </w:r>
           </w:p>
@@ -4330,8 +5226,817 @@
             <w:pPr>
               <w:pStyle w:val="Compact"/>
               <w:jc w:val="right"/>
-            </w:pPr>
-            <w:r>
+              <w:rPr>
+                <w:sz w:val="21"/>
+                <w:szCs w:val="21"/>
+              </w:rPr>
+            </w:pPr>
+            <w:r>
+              <w:rPr>
+                <w:sz w:val="21"/>
+                <w:szCs w:val="21"/>
+              </w:rPr>
+              <w:t>120–128</w:t>
+            </w:r>
+          </w:p>
+        </w:tc>
+      </w:tr>
+      <w:tr>
+        <w:tc>
+          <w:tcPr>
+            <w:tcW w:w="0" w:type="auto"/>
+          </w:tcPr>
+          <w:p>
+            <w:pPr>
+              <w:pStyle w:val="Compact"/>
+              <w:rPr>
+                <w:sz w:val="21"/>
+                <w:szCs w:val="21"/>
+                <w:lang w:val="en-GB"/>
+              </w:rPr>
+            </w:pPr>
+            <w:r>
+              <w:rPr>
+                <w:sz w:val="21"/>
+                <w:szCs w:val="21"/>
+                <w:lang w:val="en-GB"/>
+              </w:rPr>
+              <w:t xml:space="preserve">Latin Style Cha-Cha, </w:t>
+            </w:r>
+            <w:proofErr w:type="spellStart"/>
+            <w:r>
+              <w:rPr>
+                <w:sz w:val="21"/>
+                <w:szCs w:val="21"/>
+                <w:lang w:val="en-GB"/>
+              </w:rPr>
+              <w:t>finaali</w:t>
+            </w:r>
+            <w:proofErr w:type="spellEnd"/>
+          </w:p>
+        </w:tc>
+        <w:tc>
+          <w:tcPr>
+            <w:tcW w:w="0" w:type="auto"/>
+          </w:tcPr>
+          <w:p>
+            <w:pPr>
+              <w:pStyle w:val="Compact"/>
+              <w:jc w:val="center"/>
+              <w:rPr>
+                <w:sz w:val="21"/>
+                <w:szCs w:val="21"/>
+              </w:rPr>
+            </w:pPr>
+            <w:r>
+              <w:rPr>
+                <w:sz w:val="21"/>
+                <w:szCs w:val="21"/>
+              </w:rPr>
+              <w:t>1 min 30 s</w:t>
+            </w:r>
+          </w:p>
+        </w:tc>
+        <w:tc>
+          <w:tcPr>
+            <w:tcW w:w="0" w:type="auto"/>
+          </w:tcPr>
+          <w:p>
+            <w:pPr>
+              <w:pStyle w:val="Compact"/>
+              <w:jc w:val="center"/>
+              <w:rPr>
+                <w:sz w:val="21"/>
+                <w:szCs w:val="21"/>
+              </w:rPr>
+            </w:pPr>
+            <w:r>
+              <w:rPr>
+                <w:sz w:val="21"/>
+                <w:szCs w:val="21"/>
+              </w:rPr>
+              <w:t>1 min 30 s</w:t>
+            </w:r>
+          </w:p>
+        </w:tc>
+        <w:tc>
+          <w:tcPr>
+            <w:tcW w:w="0" w:type="auto"/>
+          </w:tcPr>
+          <w:p>
+            <w:pPr>
+              <w:pStyle w:val="Compact"/>
+              <w:jc w:val="center"/>
+              <w:rPr>
+                <w:sz w:val="21"/>
+                <w:szCs w:val="21"/>
+              </w:rPr>
+            </w:pPr>
+            <w:r>
+              <w:rPr>
+                <w:sz w:val="21"/>
+                <w:szCs w:val="21"/>
+              </w:rPr>
+              <w:t>—</w:t>
+            </w:r>
+          </w:p>
+        </w:tc>
+        <w:tc>
+          <w:tcPr>
+            <w:tcW w:w="0" w:type="auto"/>
+          </w:tcPr>
+          <w:p>
+            <w:pPr>
+              <w:pStyle w:val="Compact"/>
+              <w:jc w:val="right"/>
+              <w:rPr>
+                <w:sz w:val="21"/>
+                <w:szCs w:val="21"/>
+              </w:rPr>
+            </w:pPr>
+            <w:r>
+              <w:rPr>
+                <w:sz w:val="21"/>
+                <w:szCs w:val="21"/>
+              </w:rPr>
+              <w:t>120–128</w:t>
+            </w:r>
+          </w:p>
+        </w:tc>
+      </w:tr>
+      <w:tr>
+        <w:tc>
+          <w:tcPr>
+            <w:tcW w:w="0" w:type="auto"/>
+          </w:tcPr>
+          <w:p>
+            <w:pPr>
+              <w:pStyle w:val="Compact"/>
+              <w:rPr>
+                <w:sz w:val="21"/>
+                <w:szCs w:val="21"/>
+              </w:rPr>
+            </w:pPr>
+            <w:r>
+              <w:rPr>
+                <w:sz w:val="21"/>
+                <w:szCs w:val="21"/>
+              </w:rPr>
+              <w:t>Latin Style Rumba, karsintakierrokset</w:t>
+            </w:r>
+          </w:p>
+        </w:tc>
+        <w:tc>
+          <w:tcPr>
+            <w:tcW w:w="0" w:type="auto"/>
+          </w:tcPr>
+          <w:p>
+            <w:pPr>
+              <w:pStyle w:val="Compact"/>
+              <w:jc w:val="center"/>
+              <w:rPr>
+                <w:sz w:val="21"/>
+                <w:szCs w:val="21"/>
+              </w:rPr>
+            </w:pPr>
+            <w:r>
+              <w:rPr>
+                <w:sz w:val="21"/>
+                <w:szCs w:val="21"/>
+              </w:rPr>
+              <w:t>1 min</w:t>
+            </w:r>
+          </w:p>
+        </w:tc>
+        <w:tc>
+          <w:tcPr>
+            <w:tcW w:w="0" w:type="auto"/>
+          </w:tcPr>
+          <w:p>
+            <w:pPr>
+              <w:pStyle w:val="Compact"/>
+              <w:jc w:val="center"/>
+              <w:rPr>
+                <w:sz w:val="21"/>
+                <w:szCs w:val="21"/>
+              </w:rPr>
+            </w:pPr>
+            <w:r>
+              <w:rPr>
+                <w:sz w:val="21"/>
+                <w:szCs w:val="21"/>
+              </w:rPr>
+              <w:t>1 min 30 s</w:t>
+            </w:r>
+          </w:p>
+        </w:tc>
+        <w:tc>
+          <w:tcPr>
+            <w:tcW w:w="0" w:type="auto"/>
+          </w:tcPr>
+          <w:p>
+            <w:pPr>
+              <w:pStyle w:val="Compact"/>
+              <w:jc w:val="center"/>
+              <w:rPr>
+                <w:sz w:val="21"/>
+                <w:szCs w:val="21"/>
+              </w:rPr>
+            </w:pPr>
+            <w:r>
+              <w:rPr>
+                <w:sz w:val="21"/>
+                <w:szCs w:val="21"/>
+              </w:rPr>
+              <w:t>—</w:t>
+            </w:r>
+          </w:p>
+        </w:tc>
+        <w:tc>
+          <w:tcPr>
+            <w:tcW w:w="0" w:type="auto"/>
+          </w:tcPr>
+          <w:p>
+            <w:pPr>
+              <w:pStyle w:val="Compact"/>
+              <w:jc w:val="right"/>
+              <w:rPr>
+                <w:sz w:val="21"/>
+                <w:szCs w:val="21"/>
+              </w:rPr>
+            </w:pPr>
+            <w:r>
+              <w:rPr>
+                <w:sz w:val="21"/>
+                <w:szCs w:val="21"/>
+              </w:rPr>
+              <w:t>96–108</w:t>
+            </w:r>
+          </w:p>
+        </w:tc>
+      </w:tr>
+      <w:tr>
+        <w:tc>
+          <w:tcPr>
+            <w:tcW w:w="0" w:type="auto"/>
+          </w:tcPr>
+          <w:p>
+            <w:pPr>
+              <w:pStyle w:val="Compact"/>
+              <w:rPr>
+                <w:sz w:val="21"/>
+                <w:szCs w:val="21"/>
+              </w:rPr>
+            </w:pPr>
+            <w:r>
+              <w:rPr>
+                <w:sz w:val="21"/>
+                <w:szCs w:val="21"/>
+              </w:rPr>
+              <w:t>Latin Style Rumba, finaali</w:t>
+            </w:r>
+          </w:p>
+        </w:tc>
+        <w:tc>
+          <w:tcPr>
+            <w:tcW w:w="0" w:type="auto"/>
+          </w:tcPr>
+          <w:p>
+            <w:pPr>
+              <w:pStyle w:val="Compact"/>
+              <w:jc w:val="center"/>
+              <w:rPr>
+                <w:sz w:val="21"/>
+                <w:szCs w:val="21"/>
+              </w:rPr>
+            </w:pPr>
+            <w:r>
+              <w:rPr>
+                <w:sz w:val="21"/>
+                <w:szCs w:val="21"/>
+              </w:rPr>
+              <w:t>1 min 30 s</w:t>
+            </w:r>
+          </w:p>
+        </w:tc>
+        <w:tc>
+          <w:tcPr>
+            <w:tcW w:w="0" w:type="auto"/>
+          </w:tcPr>
+          <w:p>
+            <w:pPr>
+              <w:pStyle w:val="Compact"/>
+              <w:jc w:val="center"/>
+              <w:rPr>
+                <w:sz w:val="21"/>
+                <w:szCs w:val="21"/>
+              </w:rPr>
+            </w:pPr>
+            <w:r>
+              <w:rPr>
+                <w:sz w:val="21"/>
+                <w:szCs w:val="21"/>
+              </w:rPr>
+              <w:t>1 min 30 s</w:t>
+            </w:r>
+          </w:p>
+        </w:tc>
+        <w:tc>
+          <w:tcPr>
+            <w:tcW w:w="0" w:type="auto"/>
+          </w:tcPr>
+          <w:p>
+            <w:pPr>
+              <w:pStyle w:val="Compact"/>
+              <w:jc w:val="center"/>
+              <w:rPr>
+                <w:sz w:val="21"/>
+                <w:szCs w:val="21"/>
+              </w:rPr>
+            </w:pPr>
+            <w:r>
+              <w:rPr>
+                <w:sz w:val="21"/>
+                <w:szCs w:val="21"/>
+              </w:rPr>
+              <w:t>—</w:t>
+            </w:r>
+          </w:p>
+        </w:tc>
+        <w:tc>
+          <w:tcPr>
+            <w:tcW w:w="0" w:type="auto"/>
+          </w:tcPr>
+          <w:p>
+            <w:pPr>
+              <w:pStyle w:val="Compact"/>
+              <w:jc w:val="right"/>
+              <w:rPr>
+                <w:sz w:val="21"/>
+                <w:szCs w:val="21"/>
+              </w:rPr>
+            </w:pPr>
+            <w:r>
+              <w:rPr>
+                <w:sz w:val="21"/>
+                <w:szCs w:val="21"/>
+              </w:rPr>
+              <w:t>96–108</w:t>
+            </w:r>
+          </w:p>
+        </w:tc>
+      </w:tr>
+      <w:tr>
+        <w:tc>
+          <w:tcPr>
+            <w:tcW w:w="0" w:type="auto"/>
+          </w:tcPr>
+          <w:p>
+            <w:pPr>
+              <w:pStyle w:val="Compact"/>
+              <w:rPr>
+                <w:sz w:val="21"/>
+                <w:szCs w:val="21"/>
+              </w:rPr>
+            </w:pPr>
+            <w:r>
+              <w:rPr>
+                <w:sz w:val="21"/>
+                <w:szCs w:val="21"/>
+              </w:rPr>
+              <w:t>Latin Style Paso Doble, karsintakierrokset</w:t>
+            </w:r>
+          </w:p>
+        </w:tc>
+        <w:tc>
+          <w:tcPr>
+            <w:tcW w:w="0" w:type="auto"/>
+          </w:tcPr>
+          <w:p>
+            <w:pPr>
+              <w:pStyle w:val="Compact"/>
+              <w:jc w:val="center"/>
+              <w:rPr>
+                <w:sz w:val="21"/>
+                <w:szCs w:val="21"/>
+              </w:rPr>
+            </w:pPr>
+            <w:r>
+              <w:rPr>
+                <w:sz w:val="21"/>
+                <w:szCs w:val="21"/>
+              </w:rPr>
+              <w:t>1 min</w:t>
+            </w:r>
+          </w:p>
+        </w:tc>
+        <w:tc>
+          <w:tcPr>
+            <w:tcW w:w="0" w:type="auto"/>
+          </w:tcPr>
+          <w:p>
+            <w:pPr>
+              <w:pStyle w:val="Compact"/>
+              <w:jc w:val="center"/>
+              <w:rPr>
+                <w:sz w:val="21"/>
+                <w:szCs w:val="21"/>
+              </w:rPr>
+            </w:pPr>
+            <w:r>
+              <w:rPr>
+                <w:sz w:val="21"/>
+                <w:szCs w:val="21"/>
+              </w:rPr>
+              <w:t>1 min 30 s</w:t>
+            </w:r>
+          </w:p>
+        </w:tc>
+        <w:tc>
+          <w:tcPr>
+            <w:tcW w:w="0" w:type="auto"/>
+          </w:tcPr>
+          <w:p>
+            <w:pPr>
+              <w:pStyle w:val="Compact"/>
+              <w:jc w:val="center"/>
+              <w:rPr>
+                <w:sz w:val="21"/>
+                <w:szCs w:val="21"/>
+              </w:rPr>
+            </w:pPr>
+            <w:r>
+              <w:rPr>
+                <w:sz w:val="21"/>
+                <w:szCs w:val="21"/>
+              </w:rPr>
+              <w:t>—</w:t>
+            </w:r>
+          </w:p>
+        </w:tc>
+        <w:tc>
+          <w:tcPr>
+            <w:tcW w:w="0" w:type="auto"/>
+          </w:tcPr>
+          <w:p>
+            <w:pPr>
+              <w:pStyle w:val="Compact"/>
+              <w:jc w:val="right"/>
+              <w:rPr>
+                <w:sz w:val="21"/>
+                <w:szCs w:val="21"/>
+              </w:rPr>
+            </w:pPr>
+            <w:r>
+              <w:rPr>
+                <w:sz w:val="21"/>
+                <w:szCs w:val="21"/>
+              </w:rPr>
+              <w:t>120–124</w:t>
+            </w:r>
+          </w:p>
+        </w:tc>
+      </w:tr>
+      <w:tr>
+        <w:tc>
+          <w:tcPr>
+            <w:tcW w:w="0" w:type="auto"/>
+          </w:tcPr>
+          <w:p>
+            <w:pPr>
+              <w:pStyle w:val="Compact"/>
+              <w:rPr>
+                <w:sz w:val="21"/>
+                <w:szCs w:val="21"/>
+                <w:lang w:val="en-GB"/>
+              </w:rPr>
+            </w:pPr>
+            <w:r>
+              <w:rPr>
+                <w:sz w:val="21"/>
+                <w:szCs w:val="21"/>
+                <w:lang w:val="en-GB"/>
+              </w:rPr>
+              <w:t xml:space="preserve">Latin Style Paso Doble, </w:t>
+            </w:r>
+            <w:proofErr w:type="spellStart"/>
+            <w:r>
+              <w:rPr>
+                <w:sz w:val="21"/>
+                <w:szCs w:val="21"/>
+                <w:lang w:val="en-GB"/>
+              </w:rPr>
+              <w:t>finaali</w:t>
+            </w:r>
+            <w:proofErr w:type="spellEnd"/>
+          </w:p>
+        </w:tc>
+        <w:tc>
+          <w:tcPr>
+            <w:tcW w:w="0" w:type="auto"/>
+          </w:tcPr>
+          <w:p>
+            <w:pPr>
+              <w:pStyle w:val="Compact"/>
+              <w:jc w:val="center"/>
+              <w:rPr>
+                <w:sz w:val="21"/>
+                <w:szCs w:val="21"/>
+              </w:rPr>
+            </w:pPr>
+            <w:r>
+              <w:rPr>
+                <w:sz w:val="21"/>
+                <w:szCs w:val="21"/>
+              </w:rPr>
+              <w:t>1 min 30 s</w:t>
+            </w:r>
+          </w:p>
+        </w:tc>
+        <w:tc>
+          <w:tcPr>
+            <w:tcW w:w="0" w:type="auto"/>
+          </w:tcPr>
+          <w:p>
+            <w:pPr>
+              <w:pStyle w:val="Compact"/>
+              <w:jc w:val="center"/>
+              <w:rPr>
+                <w:sz w:val="21"/>
+                <w:szCs w:val="21"/>
+              </w:rPr>
+            </w:pPr>
+            <w:r>
+              <w:rPr>
+                <w:sz w:val="21"/>
+                <w:szCs w:val="21"/>
+              </w:rPr>
+              <w:t>1 min 30 s</w:t>
+            </w:r>
+          </w:p>
+        </w:tc>
+        <w:tc>
+          <w:tcPr>
+            <w:tcW w:w="0" w:type="auto"/>
+          </w:tcPr>
+          <w:p>
+            <w:pPr>
+              <w:pStyle w:val="Compact"/>
+              <w:jc w:val="center"/>
+              <w:rPr>
+                <w:sz w:val="21"/>
+                <w:szCs w:val="21"/>
+              </w:rPr>
+            </w:pPr>
+            <w:r>
+              <w:rPr>
+                <w:sz w:val="21"/>
+                <w:szCs w:val="21"/>
+              </w:rPr>
+              <w:t>—</w:t>
+            </w:r>
+          </w:p>
+        </w:tc>
+        <w:tc>
+          <w:tcPr>
+            <w:tcW w:w="0" w:type="auto"/>
+          </w:tcPr>
+          <w:p>
+            <w:pPr>
+              <w:pStyle w:val="Compact"/>
+              <w:jc w:val="right"/>
+              <w:rPr>
+                <w:sz w:val="21"/>
+                <w:szCs w:val="21"/>
+              </w:rPr>
+            </w:pPr>
+            <w:r>
+              <w:rPr>
+                <w:sz w:val="21"/>
+                <w:szCs w:val="21"/>
+              </w:rPr>
+              <w:t>120–124</w:t>
+            </w:r>
+          </w:p>
+        </w:tc>
+      </w:tr>
+      <w:tr>
+        <w:tc>
+          <w:tcPr>
+            <w:tcW w:w="0" w:type="auto"/>
+          </w:tcPr>
+          <w:p>
+            <w:pPr>
+              <w:pStyle w:val="Compact"/>
+              <w:rPr>
+                <w:sz w:val="21"/>
+                <w:szCs w:val="21"/>
+              </w:rPr>
+            </w:pPr>
+            <w:r>
+              <w:rPr>
+                <w:sz w:val="21"/>
+                <w:szCs w:val="21"/>
+              </w:rPr>
+              <w:t>Latin Style Jive, karsintakierrokset</w:t>
+            </w:r>
+          </w:p>
+        </w:tc>
+        <w:tc>
+          <w:tcPr>
+            <w:tcW w:w="0" w:type="auto"/>
+          </w:tcPr>
+          <w:p>
+            <w:pPr>
+              <w:pStyle w:val="Compact"/>
+              <w:jc w:val="center"/>
+              <w:rPr>
+                <w:sz w:val="21"/>
+                <w:szCs w:val="21"/>
+              </w:rPr>
+            </w:pPr>
+            <w:r>
+              <w:rPr>
+                <w:sz w:val="21"/>
+                <w:szCs w:val="21"/>
+              </w:rPr>
+              <w:t>1 min</w:t>
+            </w:r>
+          </w:p>
+        </w:tc>
+        <w:tc>
+          <w:tcPr>
+            <w:tcW w:w="0" w:type="auto"/>
+          </w:tcPr>
+          <w:p>
+            <w:pPr>
+              <w:pStyle w:val="Compact"/>
+              <w:jc w:val="center"/>
+              <w:rPr>
+                <w:sz w:val="21"/>
+                <w:szCs w:val="21"/>
+              </w:rPr>
+            </w:pPr>
+            <w:r>
+              <w:rPr>
+                <w:sz w:val="21"/>
+                <w:szCs w:val="21"/>
+              </w:rPr>
+              <w:t>1 min 30 s</w:t>
+            </w:r>
+          </w:p>
+        </w:tc>
+        <w:tc>
+          <w:tcPr>
+            <w:tcW w:w="0" w:type="auto"/>
+          </w:tcPr>
+          <w:p>
+            <w:pPr>
+              <w:pStyle w:val="Compact"/>
+              <w:jc w:val="center"/>
+              <w:rPr>
+                <w:sz w:val="21"/>
+                <w:szCs w:val="21"/>
+              </w:rPr>
+            </w:pPr>
+            <w:r>
+              <w:rPr>
+                <w:sz w:val="21"/>
+                <w:szCs w:val="21"/>
+              </w:rPr>
+              <w:t>—</w:t>
+            </w:r>
+          </w:p>
+        </w:tc>
+        <w:tc>
+          <w:tcPr>
+            <w:tcW w:w="0" w:type="auto"/>
+          </w:tcPr>
+          <w:p>
+            <w:pPr>
+              <w:pStyle w:val="Compact"/>
+              <w:jc w:val="right"/>
+              <w:rPr>
+                <w:sz w:val="21"/>
+                <w:szCs w:val="21"/>
+              </w:rPr>
+            </w:pPr>
+            <w:r>
+              <w:rPr>
+                <w:sz w:val="21"/>
+                <w:szCs w:val="21"/>
+              </w:rPr>
+              <w:t>168–176</w:t>
+            </w:r>
+          </w:p>
+        </w:tc>
+      </w:tr>
+      <w:tr>
+        <w:tc>
+          <w:tcPr>
+            <w:tcW w:w="0" w:type="auto"/>
+          </w:tcPr>
+          <w:p>
+            <w:pPr>
+              <w:pStyle w:val="Compact"/>
+              <w:rPr>
+                <w:sz w:val="21"/>
+                <w:szCs w:val="21"/>
+              </w:rPr>
+            </w:pPr>
+            <w:r>
+              <w:rPr>
+                <w:sz w:val="21"/>
+                <w:szCs w:val="21"/>
+              </w:rPr>
+              <w:t>Latin Style Jive, finaali</w:t>
+            </w:r>
+          </w:p>
+        </w:tc>
+        <w:tc>
+          <w:tcPr>
+            <w:tcW w:w="0" w:type="auto"/>
+          </w:tcPr>
+          <w:p>
+            <w:pPr>
+              <w:pStyle w:val="Compact"/>
+              <w:jc w:val="center"/>
+              <w:rPr>
+                <w:sz w:val="21"/>
+                <w:szCs w:val="21"/>
+              </w:rPr>
+            </w:pPr>
+            <w:r>
+              <w:rPr>
+                <w:sz w:val="21"/>
+                <w:szCs w:val="21"/>
+              </w:rPr>
+              <w:t>1 min 30 s</w:t>
+            </w:r>
+          </w:p>
+        </w:tc>
+        <w:tc>
+          <w:tcPr>
+            <w:tcW w:w="0" w:type="auto"/>
+          </w:tcPr>
+          <w:p>
+            <w:pPr>
+              <w:pStyle w:val="Compact"/>
+              <w:jc w:val="center"/>
+              <w:rPr>
+                <w:sz w:val="21"/>
+                <w:szCs w:val="21"/>
+              </w:rPr>
+            </w:pPr>
+            <w:r>
+              <w:rPr>
+                <w:sz w:val="21"/>
+                <w:szCs w:val="21"/>
+              </w:rPr>
+              <w:t>1 min 30 s</w:t>
+            </w:r>
+          </w:p>
+        </w:tc>
+        <w:tc>
+          <w:tcPr>
+            <w:tcW w:w="0" w:type="auto"/>
+          </w:tcPr>
+          <w:p>
+            <w:pPr>
+              <w:pStyle w:val="Compact"/>
+              <w:jc w:val="center"/>
+              <w:rPr>
+                <w:sz w:val="21"/>
+                <w:szCs w:val="21"/>
+              </w:rPr>
+            </w:pPr>
+            <w:r>
+              <w:rPr>
+                <w:sz w:val="21"/>
+                <w:szCs w:val="21"/>
+              </w:rPr>
+              <w:t>—</w:t>
+            </w:r>
+          </w:p>
+        </w:tc>
+        <w:tc>
+          <w:tcPr>
+            <w:tcW w:w="0" w:type="auto"/>
+          </w:tcPr>
+          <w:p>
+            <w:pPr>
+              <w:pStyle w:val="Compact"/>
+              <w:jc w:val="right"/>
+              <w:rPr>
+                <w:sz w:val="21"/>
+                <w:szCs w:val="21"/>
+              </w:rPr>
+            </w:pPr>
+            <w:r>
+              <w:rPr>
+                <w:sz w:val="21"/>
+                <w:szCs w:val="21"/>
+              </w:rPr>
               <w:t>168–176</w:t>
             </w:r>
           </w:p>
@@ -4359,7 +6064,7 @@
   <w:abstractNum w:abstractNumId="0" w15:restartNumberingAfterBreak="0">
     <w:nsid w:val="0000A990"/>
     <w:multiLevelType w:val="multilevel"/>
-    <w:tmpl w:val="91E23082"/>
+    <w:tmpl w:val="CEA6364A"/>
     <w:lvl w:ilvl="0">
       <w:numFmt w:val="bullet"/>
       <w:lvlText w:val=" "/>
@@ -4436,7 +6141,7 @@
   <w:abstractNum w:abstractNumId="1" w15:restartNumberingAfterBreak="0">
     <w:nsid w:val="0000A991"/>
     <w:multiLevelType w:val="multilevel"/>
-    <w:tmpl w:val="935CCB52"/>
+    <w:tmpl w:val="2618ADBE"/>
     <w:lvl w:ilvl="0">
       <w:numFmt w:val="bullet"/>
       <w:lvlText w:val=""/>
@@ -4537,34 +6242,34 @@
       </w:rPr>
     </w:lvl>
   </w:abstractNum>
-  <w:num w:numId="1" w16cid:durableId="284393247">
+  <w:num w:numId="1" w16cid:durableId="1062098818">
     <w:abstractNumId w:val="0"/>
   </w:num>
-  <w:num w:numId="2" w16cid:durableId="1974477500">
+  <w:num w:numId="2" w16cid:durableId="194271737">
     <w:abstractNumId w:val="1"/>
   </w:num>
-  <w:num w:numId="3" w16cid:durableId="1601639765">
+  <w:num w:numId="3" w16cid:durableId="1574193666">
     <w:abstractNumId w:val="1"/>
   </w:num>
-  <w:num w:numId="4" w16cid:durableId="1449735187">
+  <w:num w:numId="4" w16cid:durableId="141580591">
     <w:abstractNumId w:val="1"/>
   </w:num>
-  <w:num w:numId="5" w16cid:durableId="1813673277">
+  <w:num w:numId="5" w16cid:durableId="1856532562">
     <w:abstractNumId w:val="1"/>
   </w:num>
-  <w:num w:numId="6" w16cid:durableId="1273167996">
+  <w:num w:numId="6" w16cid:durableId="405416003">
     <w:abstractNumId w:val="1"/>
   </w:num>
-  <w:num w:numId="7" w16cid:durableId="2130929232">
+  <w:num w:numId="7" w16cid:durableId="362445068">
     <w:abstractNumId w:val="1"/>
   </w:num>
-  <w:num w:numId="8" w16cid:durableId="1716657486">
+  <w:num w:numId="8" w16cid:durableId="553852969">
     <w:abstractNumId w:val="1"/>
   </w:num>
-  <w:num w:numId="9" w16cid:durableId="1488664957">
+  <w:num w:numId="9" w16cid:durableId="611858588">
     <w:abstractNumId w:val="1"/>
   </w:num>
-  <w:num w:numId="10" w16cid:durableId="254168525">
+  <w:num w:numId="10" w16cid:durableId="466972132">
     <w:abstractNumId w:val="1"/>
   </w:num>
 </w:numbering>
